--- a/阶段2/项目前景与范围/用例与用户需求/用户需求文档及跟踪矩阵.docx
+++ b/阶段2/项目前景与范围/用例与用户需求/用户需求文档及跟踪矩阵.docx
@@ -3,6 +3,657 @@
 <w:document xmlns:wpc="http://schemas.microsoft.com/office/word/2010/wordprocessingCanvas" xmlns:mo="http://schemas.microsoft.com/office/mac/office/2008/main" xmlns:mc="http://schemas.openxmlformats.org/markup-compatibility/2006" xmlns:mv="urn:schemas-microsoft-com:mac:vml" xmlns:o="urn:schemas-microsoft-com:office:office" xmlns:r="http://schemas.openxmlformats.org/officeDocument/2006/relationships" xmlns:m="http://schemas.openxmlformats.org/officeDocument/2006/math" xmlns:v="urn:schemas-microsoft-com:vml" xmlns:wp14="http://schemas.microsoft.com/office/word/2010/wordprocessingDrawing" xmlns:wp="http://schemas.openxmlformats.org/drawingml/2006/wordprocessingDrawing" xmlns:w10="urn:schemas-microsoft-com:office:word" xmlns:w="http://schemas.openxmlformats.org/wordprocessingml/2006/main" xmlns:w14="http://schemas.microsoft.com/office/word/2010/wordml" xmlns:w15="http://schemas.microsoft.com/office/word/2012/wordml" xmlns:wpg="http://schemas.microsoft.com/office/word/2010/wordprocessingGroup" xmlns:wpi="http://schemas.microsoft.com/office/word/2010/wordprocessingInk" xmlns:wne="http://schemas.microsoft.com/office/word/2006/wordml" xmlns:wps="http://schemas.microsoft.com/office/word/2010/wordprocessingShape" mc:Ignorable="w14 w15 wp14">
   <w:body>
     <w:p/>
+    <w:p>
+      <w:pPr>
+        <w:rPr>
+          <w:rFonts w:hint="eastAsia"/>
+        </w:rPr>
+      </w:pPr>
+    </w:p>
+    <w:p>
+      <w:pPr>
+        <w:rPr>
+          <w:rFonts w:hint="eastAsia"/>
+        </w:rPr>
+      </w:pPr>
+    </w:p>
+    <w:p>
+      <w:pPr>
+        <w:jc w:val="center"/>
+        <w:rPr>
+          <w:sz w:val="56"/>
+        </w:rPr>
+      </w:pPr>
+      <w:r>
+        <w:rPr>
+          <w:sz w:val="56"/>
+        </w:rPr>
+        <w:t>客户问题</w:t>
+      </w:r>
+    </w:p>
+    <w:p>
+      <w:pPr>
+        <w:jc w:val="center"/>
+        <w:rPr>
+          <w:rFonts w:hint="eastAsia"/>
+          <w:sz w:val="56"/>
+        </w:rPr>
+      </w:pPr>
+    </w:p>
+    <w:p>
+      <w:pPr>
+        <w:jc w:val="center"/>
+        <w:rPr>
+          <w:rFonts w:hint="eastAsia"/>
+          <w:sz w:val="56"/>
+        </w:rPr>
+      </w:pPr>
+    </w:p>
+    <w:p>
+      <w:pPr>
+        <w:rPr>
+          <w:rFonts w:hint="eastAsia"/>
+          <w:sz w:val="24"/>
+        </w:rPr>
+      </w:pPr>
+      <w:r>
+        <w:rPr>
+          <w:rFonts w:hint="eastAsia"/>
+          <w:sz w:val="24"/>
+        </w:rPr>
+        <w:t>修仙楼</w:t>
+      </w:r>
+      <w:r>
+        <w:rPr>
+          <w:rFonts w:hint="eastAsia"/>
+          <w:sz w:val="24"/>
+        </w:rPr>
+        <w:t>555</w:t>
+      </w:r>
+      <w:r>
+        <w:rPr>
+          <w:rFonts w:hint="eastAsia"/>
+          <w:sz w:val="24"/>
+        </w:rPr>
+        <w:t>寝室住着四位软院美少女，她们性格各不相同。小</w:t>
+      </w:r>
+      <w:r>
+        <w:rPr>
+          <w:rFonts w:hint="eastAsia"/>
+          <w:sz w:val="24"/>
+        </w:rPr>
+        <w:t>A</w:t>
+      </w:r>
+      <w:r>
+        <w:rPr>
+          <w:rFonts w:hint="eastAsia"/>
+          <w:sz w:val="24"/>
+        </w:rPr>
+        <w:t>生性热闹，小</w:t>
+      </w:r>
+      <w:r>
+        <w:rPr>
+          <w:rFonts w:hint="eastAsia"/>
+          <w:sz w:val="24"/>
+        </w:rPr>
+        <w:t>B</w:t>
+      </w:r>
+      <w:r>
+        <w:rPr>
+          <w:rFonts w:hint="eastAsia"/>
+          <w:sz w:val="24"/>
+        </w:rPr>
+        <w:t>害羞内敛，小</w:t>
+      </w:r>
+      <w:r>
+        <w:rPr>
+          <w:rFonts w:hint="eastAsia"/>
+          <w:sz w:val="24"/>
+        </w:rPr>
+        <w:t>C</w:t>
+      </w:r>
+      <w:r>
+        <w:rPr>
+          <w:rFonts w:hint="eastAsia"/>
+          <w:sz w:val="24"/>
+        </w:rPr>
+        <w:t>爱讲卫生，小</w:t>
+      </w:r>
+      <w:r>
+        <w:rPr>
+          <w:rFonts w:hint="eastAsia"/>
+          <w:sz w:val="24"/>
+        </w:rPr>
+        <w:t>D</w:t>
+      </w:r>
+      <w:r>
+        <w:rPr>
+          <w:rFonts w:hint="eastAsia"/>
+          <w:sz w:val="24"/>
+        </w:rPr>
+        <w:t>追求一种简单的生活。经过一个学期的生活，她们发现宿舍是大学生活中非常重要的一个地方，每天和舍友朝夕相处，所有优点、缺点都最大化的暴露。虽然她们都尽量为对方考虑，但是在卫生整理、物品采买等方面，大家比较难配合在一起达成一致；此外，她们对宿舍建设有更美好的憧憬。由此，她们对一些场景有自己的小思考：</w:t>
+      </w:r>
+    </w:p>
+    <w:p>
+      <w:pPr>
+        <w:rPr>
+          <w:sz w:val="24"/>
+        </w:rPr>
+      </w:pPr>
+    </w:p>
+    <w:p>
+      <w:pPr>
+        <w:rPr>
+          <w:rFonts w:hint="eastAsia"/>
+          <w:sz w:val="24"/>
+        </w:rPr>
+      </w:pPr>
+      <w:r>
+        <w:rPr>
+          <w:rFonts w:hint="eastAsia"/>
+          <w:sz w:val="24"/>
+        </w:rPr>
+        <w:t xml:space="preserve">    1. </w:t>
+      </w:r>
+      <w:r>
+        <w:rPr>
+          <w:rFonts w:hint="eastAsia"/>
+          <w:sz w:val="24"/>
+        </w:rPr>
+        <w:t>小</w:t>
+      </w:r>
+      <w:r>
+        <w:rPr>
+          <w:rFonts w:hint="eastAsia"/>
+          <w:sz w:val="24"/>
+        </w:rPr>
+        <w:t>C</w:t>
+      </w:r>
+      <w:r>
+        <w:rPr>
+          <w:rFonts w:hint="eastAsia"/>
+          <w:sz w:val="24"/>
+        </w:rPr>
+        <w:t>喜欢把宿舍打扫得干干净净，但是公共区域大家经常照顾不周，小</w:t>
+      </w:r>
+      <w:r>
+        <w:rPr>
+          <w:rFonts w:hint="eastAsia"/>
+          <w:sz w:val="24"/>
+        </w:rPr>
+        <w:t>C</w:t>
+      </w:r>
+      <w:r>
+        <w:rPr>
+          <w:rFonts w:hint="eastAsia"/>
+          <w:sz w:val="24"/>
+        </w:rPr>
+        <w:t>已经和舍友提过建立宿舍打扫公共区域的表格，但每次都要在纸上写好贴门上比较麻烦，并且有时候舍友会忘记打扫，直接当面提醒难免会产生尴尬，但是不提醒又会让宿舍其他成员产生意见。所以希望能够对宿舍内部之前制定的任务进行提醒和跟踪。</w:t>
+      </w:r>
+    </w:p>
+    <w:p>
+      <w:pPr>
+        <w:rPr>
+          <w:rFonts w:hint="eastAsia"/>
+          <w:sz w:val="24"/>
+        </w:rPr>
+      </w:pPr>
+      <w:r>
+        <w:rPr>
+          <w:rFonts w:hint="eastAsia"/>
+          <w:sz w:val="24"/>
+        </w:rPr>
+        <w:t xml:space="preserve">    2. </w:t>
+      </w:r>
+      <w:r>
+        <w:rPr>
+          <w:rFonts w:hint="eastAsia"/>
+          <w:sz w:val="24"/>
+        </w:rPr>
+        <w:t>宿舍里每次交电费、水费等，小</w:t>
+      </w:r>
+      <w:r>
+        <w:rPr>
+          <w:rFonts w:hint="eastAsia"/>
+          <w:sz w:val="24"/>
+        </w:rPr>
+        <w:t>A</w:t>
+      </w:r>
+      <w:r>
+        <w:rPr>
+          <w:rFonts w:hint="eastAsia"/>
+          <w:sz w:val="24"/>
+        </w:rPr>
+        <w:t>都会帮大家先充，但是其余的舍友总是时不时地忘记把钱给小</w:t>
+      </w:r>
+      <w:r>
+        <w:rPr>
+          <w:rFonts w:hint="eastAsia"/>
+          <w:sz w:val="24"/>
+        </w:rPr>
+        <w:t>A</w:t>
+      </w:r>
+      <w:r>
+        <w:rPr>
+          <w:rFonts w:hint="eastAsia"/>
+          <w:sz w:val="24"/>
+        </w:rPr>
+        <w:t>，希望能够准确而又不失优雅的进行宿舍公共费用管理。</w:t>
+      </w:r>
+    </w:p>
+    <w:p>
+      <w:pPr>
+        <w:rPr>
+          <w:rFonts w:hint="eastAsia"/>
+          <w:sz w:val="24"/>
+        </w:rPr>
+      </w:pPr>
+      <w:r>
+        <w:rPr>
+          <w:rFonts w:hint="eastAsia"/>
+          <w:sz w:val="24"/>
+        </w:rPr>
+        <w:t xml:space="preserve">    3. </w:t>
+      </w:r>
+      <w:r>
+        <w:rPr>
+          <w:rFonts w:hint="eastAsia"/>
+          <w:sz w:val="24"/>
+        </w:rPr>
+        <w:t>小</w:t>
+      </w:r>
+      <w:r>
+        <w:rPr>
+          <w:rFonts w:hint="eastAsia"/>
+          <w:sz w:val="24"/>
+        </w:rPr>
+        <w:t>B</w:t>
+      </w:r>
+      <w:r>
+        <w:rPr>
+          <w:rFonts w:hint="eastAsia"/>
+          <w:sz w:val="24"/>
+        </w:rPr>
+        <w:t>想，大家一起住，难免有一些共同需求，比如购买洗衣机，壁纸，懒人电脑桌，床边的小篮子等等，这些东西分散到网络世界的各个角落，有时候很难想到使用一些小工具或者小的装饰品来美化宿舍，提高宿舍生活质量。希望可以将宿舍里面常用的物品或者装饰用的小工具集中起来，方便宿舍选择考虑商品的购买，减少购买时候需要耗费的时间和精力。</w:t>
+      </w:r>
+    </w:p>
+    <w:p>
+      <w:pPr>
+        <w:rPr>
+          <w:rFonts w:hint="eastAsia"/>
+          <w:sz w:val="24"/>
+        </w:rPr>
+      </w:pPr>
+      <w:r>
+        <w:rPr>
+          <w:rFonts w:hint="eastAsia"/>
+          <w:sz w:val="24"/>
+        </w:rPr>
+        <w:t xml:space="preserve">    4. </w:t>
+      </w:r>
+      <w:r>
+        <w:rPr>
+          <w:rFonts w:hint="eastAsia"/>
+          <w:sz w:val="24"/>
+        </w:rPr>
+        <w:t>宿舍四人经常会一起出去玩，然后旅途过程中拍了很多照片以及小视频，有很多想记录的东西，但是觉得用</w:t>
+      </w:r>
+      <w:proofErr w:type="spellStart"/>
+      <w:r>
+        <w:rPr>
+          <w:rFonts w:hint="eastAsia"/>
+          <w:sz w:val="24"/>
+        </w:rPr>
+        <w:t>qq</w:t>
+      </w:r>
+      <w:proofErr w:type="spellEnd"/>
+      <w:r>
+        <w:rPr>
+          <w:rFonts w:hint="eastAsia"/>
+          <w:sz w:val="24"/>
+        </w:rPr>
+        <w:t>等软件仅仅记录宿舍游玩照片无法把当时游玩的细节和感受全部记载下来。能不能在产品中将更多的内容有机的结合保存下来（文章、日记、照片、小视频等等），方便日后查看与回忆。</w:t>
+      </w:r>
+    </w:p>
+    <w:p>
+      <w:pPr>
+        <w:rPr>
+          <w:rFonts w:hint="eastAsia"/>
+          <w:sz w:val="24"/>
+        </w:rPr>
+      </w:pPr>
+      <w:r>
+        <w:rPr>
+          <w:rFonts w:hint="eastAsia"/>
+          <w:sz w:val="24"/>
+        </w:rPr>
+        <w:t xml:space="preserve">    5. </w:t>
+      </w:r>
+      <w:r>
+        <w:rPr>
+          <w:rFonts w:hint="eastAsia"/>
+          <w:sz w:val="24"/>
+        </w:rPr>
+        <w:t>宿舍其他人的生日以及一些重要的宿舍小日子（第一次相遇、每个女生脱单的时候）因为可能会忘记想要标记下来留作回忆并且希望在一些节日、生日的时候自动进行提醒。</w:t>
+      </w:r>
+    </w:p>
+    <w:p>
+      <w:pPr>
+        <w:rPr>
+          <w:rFonts w:hint="eastAsia"/>
+          <w:sz w:val="24"/>
+        </w:rPr>
+      </w:pPr>
+      <w:r>
+        <w:rPr>
+          <w:rFonts w:hint="eastAsia"/>
+          <w:sz w:val="24"/>
+        </w:rPr>
+        <w:t xml:space="preserve">    6. </w:t>
+      </w:r>
+      <w:r>
+        <w:rPr>
+          <w:rFonts w:hint="eastAsia"/>
+          <w:sz w:val="24"/>
+        </w:rPr>
+        <w:t>宿舍有时候想要一起做一些有趣的事情，但是由于大家事情比较多，很难抽出白天的时间出去玩，晚上大家劳累了一天，不想出去。是否可以在系统中添加一些在线的互动，比如共同养个电子宠物或者一起玩一些小游戏，让大家都可以参与进来，享受共同做一件事情的喜悦感并且增进宿舍之间的友谊，保持更加良好的宿舍氛围。</w:t>
+      </w:r>
+    </w:p>
+    <w:p>
+      <w:pPr>
+        <w:rPr>
+          <w:rFonts w:hint="eastAsia"/>
+          <w:sz w:val="24"/>
+        </w:rPr>
+      </w:pPr>
+      <w:r>
+        <w:rPr>
+          <w:rFonts w:hint="eastAsia"/>
+          <w:sz w:val="24"/>
+        </w:rPr>
+        <w:t xml:space="preserve">    7.</w:t>
+      </w:r>
+      <w:r>
+        <w:rPr>
+          <w:rFonts w:hint="eastAsia"/>
+          <w:sz w:val="24"/>
+        </w:rPr>
+        <w:t>有时候学院里、学校里或者宿舍楼间每次下发通知（比如电费不够了，要交团员证，要延迟交学费等等），有些同学可能屏蔽了官群，无法得到及时的消息，舍友可能也不清楚他有没有收到。希望这个产品能够及时把一些通知分送到每个宿舍，并对信息进行分类，也可以查看当前多少人已经阅读过这个消息，避免宿舍内有些人错过重要消息。</w:t>
+      </w:r>
+    </w:p>
+    <w:p>
+      <w:pPr>
+        <w:rPr>
+          <w:rFonts w:hint="eastAsia"/>
+        </w:rPr>
+      </w:pPr>
+    </w:p>
+    <w:p>
+      <w:pPr>
+        <w:rPr>
+          <w:rFonts w:hint="eastAsia"/>
+        </w:rPr>
+      </w:pPr>
+    </w:p>
+    <w:p>
+      <w:pPr>
+        <w:rPr>
+          <w:rFonts w:hint="eastAsia"/>
+        </w:rPr>
+      </w:pPr>
+    </w:p>
+    <w:p>
+      <w:pPr>
+        <w:rPr>
+          <w:rFonts w:hint="eastAsia"/>
+        </w:rPr>
+      </w:pPr>
+    </w:p>
+    <w:p>
+      <w:pPr>
+        <w:rPr>
+          <w:rFonts w:hint="eastAsia"/>
+        </w:rPr>
+      </w:pPr>
+    </w:p>
+    <w:p>
+      <w:pPr>
+        <w:rPr>
+          <w:rFonts w:hint="eastAsia"/>
+        </w:rPr>
+      </w:pPr>
+    </w:p>
+    <w:p>
+      <w:pPr>
+        <w:rPr>
+          <w:rFonts w:hint="eastAsia"/>
+        </w:rPr>
+      </w:pPr>
+    </w:p>
+    <w:p>
+      <w:pPr>
+        <w:rPr>
+          <w:rFonts w:hint="eastAsia"/>
+        </w:rPr>
+      </w:pPr>
+    </w:p>
+    <w:p>
+      <w:pPr>
+        <w:rPr>
+          <w:rFonts w:hint="eastAsia"/>
+        </w:rPr>
+      </w:pPr>
+    </w:p>
+    <w:p>
+      <w:pPr>
+        <w:rPr>
+          <w:rFonts w:hint="eastAsia"/>
+        </w:rPr>
+      </w:pPr>
+    </w:p>
+    <w:p>
+      <w:pPr>
+        <w:rPr>
+          <w:rFonts w:hint="eastAsia"/>
+        </w:rPr>
+      </w:pPr>
+    </w:p>
+    <w:p>
+      <w:pPr>
+        <w:rPr>
+          <w:rFonts w:hint="eastAsia"/>
+        </w:rPr>
+      </w:pPr>
+    </w:p>
+    <w:p>
+      <w:pPr>
+        <w:rPr>
+          <w:rFonts w:hint="eastAsia"/>
+        </w:rPr>
+      </w:pPr>
+    </w:p>
+    <w:p>
+      <w:pPr>
+        <w:rPr>
+          <w:rFonts w:hint="eastAsia"/>
+        </w:rPr>
+      </w:pPr>
+    </w:p>
+    <w:p>
+      <w:pPr>
+        <w:rPr>
+          <w:rFonts w:hint="eastAsia"/>
+        </w:rPr>
+      </w:pPr>
+    </w:p>
+    <w:p>
+      <w:pPr>
+        <w:rPr>
+          <w:rFonts w:hint="eastAsia"/>
+        </w:rPr>
+      </w:pPr>
+    </w:p>
+    <w:p>
+      <w:pPr>
+        <w:rPr>
+          <w:rFonts w:hint="eastAsia"/>
+        </w:rPr>
+      </w:pPr>
+    </w:p>
+    <w:p>
+      <w:pPr>
+        <w:rPr>
+          <w:rFonts w:hint="eastAsia"/>
+        </w:rPr>
+      </w:pPr>
+    </w:p>
+    <w:p>
+      <w:pPr>
+        <w:rPr>
+          <w:rFonts w:hint="eastAsia"/>
+        </w:rPr>
+      </w:pPr>
+    </w:p>
+    <w:p>
+      <w:pPr>
+        <w:rPr>
+          <w:rFonts w:hint="eastAsia"/>
+        </w:rPr>
+      </w:pPr>
+    </w:p>
+    <w:p>
+      <w:pPr>
+        <w:rPr>
+          <w:rFonts w:hint="eastAsia"/>
+        </w:rPr>
+      </w:pPr>
+    </w:p>
+    <w:p>
+      <w:pPr>
+        <w:rPr>
+          <w:rFonts w:hint="eastAsia"/>
+        </w:rPr>
+      </w:pPr>
+    </w:p>
+    <w:p>
+      <w:pPr>
+        <w:rPr>
+          <w:rFonts w:hint="eastAsia"/>
+        </w:rPr>
+      </w:pPr>
+    </w:p>
+    <w:p>
+      <w:pPr>
+        <w:rPr>
+          <w:rFonts w:hint="eastAsia"/>
+        </w:rPr>
+      </w:pPr>
+    </w:p>
+    <w:p>
+      <w:pPr>
+        <w:rPr>
+          <w:rFonts w:hint="eastAsia"/>
+        </w:rPr>
+      </w:pPr>
+    </w:p>
+    <w:p>
+      <w:pPr>
+        <w:rPr>
+          <w:rFonts w:hint="eastAsia"/>
+        </w:rPr>
+      </w:pPr>
+    </w:p>
+    <w:p>
+      <w:pPr>
+        <w:rPr>
+          <w:rFonts w:hint="eastAsia"/>
+        </w:rPr>
+      </w:pPr>
+    </w:p>
+    <w:p>
+      <w:pPr>
+        <w:rPr>
+          <w:rFonts w:hint="eastAsia"/>
+        </w:rPr>
+      </w:pPr>
+    </w:p>
+    <w:p>
+      <w:pPr>
+        <w:rPr>
+          <w:rFonts w:hint="eastAsia"/>
+        </w:rPr>
+      </w:pPr>
+    </w:p>
+    <w:p>
+      <w:pPr>
+        <w:rPr>
+          <w:rFonts w:hint="eastAsia"/>
+        </w:rPr>
+      </w:pPr>
+    </w:p>
+    <w:p>
+      <w:pPr>
+        <w:rPr>
+          <w:rFonts w:hint="eastAsia"/>
+        </w:rPr>
+      </w:pPr>
+    </w:p>
+    <w:p>
+      <w:pPr>
+        <w:rPr>
+          <w:rFonts w:hint="eastAsia"/>
+        </w:rPr>
+      </w:pPr>
+    </w:p>
+    <w:p>
+      <w:pPr>
+        <w:rPr>
+          <w:rFonts w:hint="eastAsia"/>
+        </w:rPr>
+      </w:pPr>
+    </w:p>
+    <w:p>
+      <w:pPr>
+        <w:rPr>
+          <w:rFonts w:hint="eastAsia"/>
+        </w:rPr>
+      </w:pPr>
+    </w:p>
+    <w:p>
+      <w:pPr>
+        <w:rPr>
+          <w:rFonts w:hint="eastAsia"/>
+        </w:rPr>
+      </w:pPr>
+    </w:p>
+    <w:p>
+      <w:pPr>
+        <w:rPr>
+          <w:rFonts w:hint="eastAsia"/>
+        </w:rPr>
+      </w:pPr>
+    </w:p>
+    <w:p>
+      <w:pPr>
+        <w:rPr>
+          <w:rFonts w:hint="eastAsia"/>
+        </w:rPr>
+      </w:pPr>
+    </w:p>
+    <w:p>
+      <w:pPr>
+        <w:rPr>
+          <w:rFonts w:hint="eastAsia"/>
+        </w:rPr>
+      </w:pPr>
+    </w:p>
+    <w:p>
+      <w:pPr>
+        <w:rPr>
+          <w:rFonts w:hint="eastAsia"/>
+        </w:rPr>
+      </w:pPr>
+    </w:p>
     <w:p>
       <w:pPr>
         <w:widowControl/>
@@ -955,7 +1606,7 @@
               <w:b/>
               <w:lang w:val="zh-CN"/>
             </w:rPr>
-            <w:t>4</w:t>
+            <w:t>5</w:t>
           </w:r>
         </w:p>
         <w:p>
@@ -983,7 +1634,7 @@
               <w:rFonts w:hint="eastAsia"/>
               <w:lang w:val="zh-CN"/>
             </w:rPr>
-            <w:t>4</w:t>
+            <w:t>5</w:t>
           </w:r>
         </w:p>
         <w:p>
@@ -1011,7 +1662,7 @@
               <w:rFonts w:hint="eastAsia"/>
               <w:lang w:val="zh-CN"/>
             </w:rPr>
-            <w:t>4</w:t>
+            <w:t>5</w:t>
           </w:r>
         </w:p>
         <w:p>
@@ -1039,7 +1690,7 @@
               <w:rFonts w:hint="eastAsia"/>
               <w:lang w:val="zh-CN"/>
             </w:rPr>
-            <w:t>4</w:t>
+            <w:t>5</w:t>
           </w:r>
         </w:p>
         <w:p>
@@ -1072,7 +1723,7 @@
               <w:b/>
               <w:lang w:val="zh-CN"/>
             </w:rPr>
-            <w:t>4</w:t>
+            <w:t>5</w:t>
           </w:r>
         </w:p>
         <w:p>
@@ -1102,7 +1753,7 @@
               <w:b/>
               <w:lang w:val="zh-CN"/>
             </w:rPr>
-            <w:t>4</w:t>
+            <w:t>5</w:t>
           </w:r>
         </w:p>
         <w:p>
@@ -1159,7 +1810,7 @@
               <w:rFonts w:hint="eastAsia"/>
               <w:lang w:val="zh-CN"/>
             </w:rPr>
-            <w:t>4</w:t>
+            <w:t>5</w:t>
           </w:r>
         </w:p>
         <w:p>
@@ -1213,7 +1864,7 @@
               <w:rFonts w:hint="eastAsia"/>
               <w:lang w:val="zh-CN"/>
             </w:rPr>
-            <w:t>5</w:t>
+            <w:t>6</w:t>
           </w:r>
         </w:p>
         <w:p>
@@ -1267,7 +1918,7 @@
               <w:rFonts w:hint="eastAsia"/>
               <w:lang w:val="zh-CN"/>
             </w:rPr>
-            <w:t>5</w:t>
+            <w:t>6</w:t>
           </w:r>
         </w:p>
         <w:p>
@@ -1319,7 +1970,7 @@
               <w:rFonts w:hint="eastAsia"/>
               <w:lang w:val="zh-CN"/>
             </w:rPr>
-            <w:t>5</w:t>
+            <w:t>6</w:t>
           </w:r>
         </w:p>
         <w:p>
@@ -1378,7 +2029,7 @@
             <w:rPr>
               <w:rFonts w:hint="eastAsia"/>
             </w:rPr>
-            <w:t>6</w:t>
+            <w:t>7</w:t>
           </w:r>
         </w:p>
         <w:p>
@@ -1426,7 +2077,7 @@
             <w:rPr>
               <w:rFonts w:hint="eastAsia"/>
             </w:rPr>
-            <w:t>6</w:t>
+            <w:t>7</w:t>
           </w:r>
         </w:p>
         <w:p>
@@ -1480,7 +2131,7 @@
             <w:rPr>
               <w:rFonts w:hint="eastAsia"/>
             </w:rPr>
-            <w:t>7</w:t>
+            <w:t>8</w:t>
           </w:r>
         </w:p>
         <w:p>
@@ -1539,7 +2190,7 @@
             <w:rPr>
               <w:rFonts w:hint="eastAsia"/>
             </w:rPr>
-            <w:t>7</w:t>
+            <w:t>8</w:t>
           </w:r>
         </w:p>
         <w:p>
@@ -1593,7 +2244,7 @@
             <w:rPr>
               <w:rFonts w:hint="eastAsia"/>
             </w:rPr>
-            <w:t>8</w:t>
+            <w:t>9</w:t>
           </w:r>
         </w:p>
         <w:p>
@@ -1647,7 +2298,7 @@
             <w:rPr>
               <w:rFonts w:hint="eastAsia"/>
             </w:rPr>
-            <w:t>8</w:t>
+            <w:t>9</w:t>
           </w:r>
         </w:p>
         <w:p>
@@ -1672,7 +2323,7 @@
             <w:rPr>
               <w:rFonts w:hint="eastAsia"/>
             </w:rPr>
-            <w:t>9</w:t>
+            <w:t>10</w:t>
           </w:r>
         </w:p>
         <w:p>
@@ -1697,7 +2348,7 @@
             <w:rPr>
               <w:rFonts w:hint="eastAsia"/>
             </w:rPr>
-            <w:t>9</w:t>
+            <w:t>10</w:t>
           </w:r>
         </w:p>
       </w:sdtContent>
@@ -13956,8 +14607,6 @@
               </w:rPr>
               <w:t>4</w:t>
             </w:r>
-            <w:bookmarkStart w:id="3" w:name="_GoBack"/>
-            <w:bookmarkEnd w:id="3"/>
           </w:p>
         </w:tc>
       </w:tr>
@@ -25082,11 +25731,581 @@
       <w:pPr>
         <w:pStyle w:val="ac"/>
         <w:ind w:left="360" w:firstLineChars="0" w:firstLine="0"/>
-        <w:jc w:val="center"/>
-        <w:rPr>
-          <w:szCs w:val="21"/>
+        <w:rPr>
+          <w:b/>
+          <w:sz w:val="24"/>
+          <w:szCs w:val="24"/>
         </w:rPr>
       </w:pPr>
+    </w:p>
+    <w:p>
+      <w:pPr>
+        <w:pStyle w:val="ac"/>
+        <w:numPr>
+          <w:ilvl w:val="0"/>
+          <w:numId w:val="1"/>
+        </w:numPr>
+        <w:ind w:firstLineChars="0"/>
+        <w:rPr>
+          <w:b/>
+          <w:sz w:val="24"/>
+          <w:szCs w:val="24"/>
+        </w:rPr>
+      </w:pPr>
+      <w:r>
+        <w:rPr>
+          <w:b/>
+          <w:sz w:val="24"/>
+          <w:szCs w:val="24"/>
+        </w:rPr>
+        <w:t>非功能需求：</w:t>
+      </w:r>
+    </w:p>
+    <w:p>
+      <w:pPr>
+        <w:pStyle w:val="ac"/>
+        <w:ind w:left="360" w:firstLineChars="0" w:firstLine="0"/>
+        <w:rPr>
+          <w:b/>
+          <w:sz w:val="24"/>
+          <w:szCs w:val="24"/>
+        </w:rPr>
+      </w:pPr>
+    </w:p>
+    <w:p>
+      <w:pPr>
+        <w:pStyle w:val="ac"/>
+        <w:ind w:left="360" w:firstLineChars="0" w:firstLine="0"/>
+        <w:rPr>
+          <w:b/>
+          <w:sz w:val="24"/>
+          <w:szCs w:val="24"/>
+        </w:rPr>
+      </w:pPr>
+      <w:r>
+        <w:rPr>
+          <w:b/>
+          <w:sz w:val="24"/>
+          <w:szCs w:val="24"/>
+        </w:rPr>
+        <w:t>6.1</w:t>
+      </w:r>
+      <w:r>
+        <w:rPr>
+          <w:rFonts w:hint="eastAsia"/>
+          <w:b/>
+          <w:sz w:val="24"/>
+          <w:szCs w:val="24"/>
+        </w:rPr>
+        <w:t>安全性</w:t>
+      </w:r>
+    </w:p>
+    <w:p>
+      <w:pPr>
+        <w:pStyle w:val="ac"/>
+        <w:ind w:left="360" w:firstLineChars="0" w:firstLine="0"/>
+        <w:rPr>
+          <w:rFonts w:hint="eastAsia"/>
+          <w:b/>
+          <w:sz w:val="24"/>
+          <w:szCs w:val="24"/>
+        </w:rPr>
+      </w:pPr>
+    </w:p>
+    <w:p>
+      <w:pPr>
+        <w:pStyle w:val="ac"/>
+        <w:ind w:left="360" w:firstLineChars="0" w:firstLine="0"/>
+      </w:pPr>
+      <w:r>
+        <w:rPr>
+          <w:rFonts w:hint="eastAsia"/>
+          <w:b/>
+          <w:sz w:val="24"/>
+          <w:szCs w:val="24"/>
+        </w:rPr>
+        <w:tab/>
+      </w:r>
+      <w:r>
+        <w:rPr>
+          <w:rFonts w:hint="eastAsia"/>
+          <w:b/>
+          <w:sz w:val="24"/>
+          <w:szCs w:val="24"/>
+        </w:rPr>
+        <w:tab/>
+      </w:r>
+      <w:r>
+        <w:rPr>
+          <w:rFonts w:hint="eastAsia"/>
+        </w:rPr>
+        <w:t>S</w:t>
+      </w:r>
+      <w:r>
+        <w:t>afety1:</w:t>
+      </w:r>
+      <w:r>
+        <w:t>系统按照用户身份验证用户的访问权限：</w:t>
+      </w:r>
+      <w:r>
+        <w:rPr>
+          <w:rFonts w:hint="eastAsia"/>
+        </w:rPr>
+        <w:t>登陆</w:t>
+      </w:r>
+      <w:r>
+        <w:t>用户</w:t>
+      </w:r>
+      <w:r>
+        <w:rPr>
+          <w:rFonts w:hint="eastAsia"/>
+        </w:rPr>
+        <w:t>有制定</w:t>
+      </w:r>
+      <w:r>
+        <w:t>打扫计划、</w:t>
+      </w:r>
+      <w:r>
+        <w:rPr>
+          <w:rFonts w:hint="eastAsia"/>
+        </w:rPr>
+        <w:t>接受</w:t>
+      </w:r>
+      <w:r>
+        <w:t>任务提醒、</w:t>
+      </w:r>
+      <w:r>
+        <w:rPr>
+          <w:rFonts w:hint="eastAsia"/>
+        </w:rPr>
+        <w:t>购买</w:t>
+      </w:r>
+      <w:r>
+        <w:t>平台</w:t>
+      </w:r>
+      <w:r>
+        <w:rPr>
+          <w:rFonts w:hint="eastAsia"/>
+        </w:rPr>
+        <w:t>商品</w:t>
+      </w:r>
+      <w:r>
+        <w:t>、</w:t>
+      </w:r>
+      <w:r>
+        <w:rPr>
+          <w:rFonts w:hint="eastAsia"/>
+        </w:rPr>
+        <w:t>添加</w:t>
+      </w:r>
+      <w:r>
+        <w:t>好友、</w:t>
+      </w:r>
+      <w:r>
+        <w:rPr>
+          <w:rFonts w:hint="eastAsia"/>
+        </w:rPr>
+        <w:t>发布</w:t>
+      </w:r>
+      <w:r>
+        <w:t>与查看动态、</w:t>
+      </w:r>
+      <w:r>
+        <w:t xml:space="preserve">  </w:t>
+      </w:r>
+      <w:r>
+        <w:rPr>
+          <w:rFonts w:hint="eastAsia"/>
+        </w:rPr>
+        <w:t>创建</w:t>
+      </w:r>
+      <w:r>
+        <w:t>重要日子提示的功能。</w:t>
+      </w:r>
+    </w:p>
+    <w:p>
+      <w:r>
+        <w:rPr>
+          <w:rFonts w:hint="eastAsia"/>
+        </w:rPr>
+        <w:tab/>
+      </w:r>
+      <w:r>
+        <w:rPr>
+          <w:rFonts w:hint="eastAsia"/>
+        </w:rPr>
+        <w:tab/>
+      </w:r>
+      <w:r>
+        <w:rPr>
+          <w:rFonts w:hint="eastAsia"/>
+        </w:rPr>
+        <w:t>Safety</w:t>
+      </w:r>
+      <w:r>
+        <w:t>2:</w:t>
+      </w:r>
+      <w:r>
+        <w:t>未登陆用户只能下载并使用互动平台</w:t>
+      </w:r>
+      <w:r>
+        <w:rPr>
+          <w:rFonts w:hint="eastAsia"/>
+        </w:rPr>
+        <w:t>小游戏</w:t>
+      </w:r>
+      <w:r>
+        <w:t>，浏览购物平台商品的功能。</w:t>
+      </w:r>
+    </w:p>
+    <w:p>
+      <w:r>
+        <w:rPr>
+          <w:rFonts w:hint="eastAsia"/>
+        </w:rPr>
+        <w:tab/>
+      </w:r>
+      <w:r>
+        <w:rPr>
+          <w:rFonts w:hint="eastAsia"/>
+        </w:rPr>
+        <w:tab/>
+      </w:r>
+      <w:r>
+        <w:rPr>
+          <w:rFonts w:hint="eastAsia"/>
+        </w:rPr>
+        <w:t>Safety</w:t>
+      </w:r>
+      <w:r>
+        <w:t>3:</w:t>
+      </w:r>
+      <w:r>
+        <w:t>用户的动态内容只能由自己和舍友查看。</w:t>
+      </w:r>
+    </w:p>
+    <w:p>
+      <w:r>
+        <w:rPr>
+          <w:rFonts w:hint="eastAsia"/>
+        </w:rPr>
+        <w:tab/>
+      </w:r>
+      <w:r>
+        <w:rPr>
+          <w:rFonts w:hint="eastAsia"/>
+        </w:rPr>
+        <w:tab/>
+      </w:r>
+      <w:r>
+        <w:rPr>
+          <w:rFonts w:hint="eastAsia"/>
+        </w:rPr>
+        <w:t>Safety</w:t>
+      </w:r>
+      <w:r>
+        <w:t>4:</w:t>
+      </w:r>
+      <w:r>
+        <w:t>用户分摊费用应该</w:t>
+      </w:r>
+      <w:r>
+        <w:rPr>
+          <w:rFonts w:hint="eastAsia"/>
+        </w:rPr>
+        <w:t>接入</w:t>
+      </w:r>
+      <w:r>
+        <w:t>第三方支付平台接口，</w:t>
+      </w:r>
+      <w:r>
+        <w:rPr>
+          <w:rFonts w:hint="eastAsia"/>
+        </w:rPr>
+        <w:t>避免</w:t>
+      </w:r>
+      <w:r>
+        <w:t>信息泄漏。</w:t>
+      </w:r>
+    </w:p>
+    <w:p>
+      <w:r>
+        <w:rPr>
+          <w:rFonts w:hint="eastAsia"/>
+        </w:rPr>
+        <w:tab/>
+      </w:r>
+      <w:r>
+        <w:rPr>
+          <w:rFonts w:hint="eastAsia"/>
+        </w:rPr>
+        <w:tab/>
+      </w:r>
+      <w:r>
+        <w:rPr>
+          <w:rFonts w:hint="eastAsia"/>
+        </w:rPr>
+        <w:t>Safety</w:t>
+      </w:r>
+      <w:r>
+        <w:t>5:</w:t>
+      </w:r>
+      <w:r>
+        <w:t>所有涉及宿舍</w:t>
+      </w:r>
+      <w:r>
+        <w:rPr>
+          <w:rFonts w:hint="eastAsia"/>
+        </w:rPr>
+        <w:t>公共</w:t>
+      </w:r>
+      <w:r>
+        <w:t>事务的内容只能由宿舍成员查看。</w:t>
+      </w:r>
+    </w:p>
+    <w:p>
+      <w:pPr>
+        <w:rPr>
+          <w:rFonts w:hint="eastAsia"/>
+        </w:rPr>
+      </w:pPr>
+      <w:r>
+        <w:rPr>
+          <w:rFonts w:hint="eastAsia"/>
+        </w:rPr>
+        <w:tab/>
+      </w:r>
+    </w:p>
+    <w:p>
+      <w:pPr>
+        <w:pStyle w:val="ac"/>
+        <w:ind w:left="360" w:firstLineChars="0" w:firstLine="0"/>
+        <w:rPr>
+          <w:b/>
+          <w:sz w:val="24"/>
+          <w:szCs w:val="24"/>
+        </w:rPr>
+      </w:pPr>
+      <w:r>
+        <w:tab/>
+      </w:r>
+      <w:r>
+        <w:rPr>
+          <w:b/>
+          <w:sz w:val="24"/>
+          <w:szCs w:val="24"/>
+        </w:rPr>
+        <w:t>6.2</w:t>
+      </w:r>
+      <w:r>
+        <w:rPr>
+          <w:rFonts w:hint="eastAsia"/>
+          <w:b/>
+          <w:sz w:val="24"/>
+          <w:szCs w:val="24"/>
+        </w:rPr>
+        <w:t>可维护</w:t>
+      </w:r>
+      <w:r>
+        <w:rPr>
+          <w:b/>
+          <w:sz w:val="24"/>
+          <w:szCs w:val="24"/>
+        </w:rPr>
+        <w:t>性</w:t>
+      </w:r>
+    </w:p>
+    <w:p>
+      <w:pPr>
+        <w:pStyle w:val="ac"/>
+        <w:ind w:left="360" w:firstLineChars="0" w:firstLine="0"/>
+        <w:rPr>
+          <w:rFonts w:hint="eastAsia"/>
+          <w:b/>
+          <w:sz w:val="24"/>
+          <w:szCs w:val="24"/>
+        </w:rPr>
+      </w:pPr>
+      <w:r>
+        <w:rPr>
+          <w:rFonts w:hint="eastAsia"/>
+          <w:b/>
+          <w:sz w:val="24"/>
+          <w:szCs w:val="24"/>
+        </w:rPr>
+        <w:tab/>
+      </w:r>
+    </w:p>
+    <w:p>
+      <w:r>
+        <w:rPr>
+          <w:rFonts w:hint="eastAsia"/>
+          <w:b/>
+          <w:sz w:val="24"/>
+          <w:szCs w:val="24"/>
+        </w:rPr>
+        <w:tab/>
+      </w:r>
+      <w:r>
+        <w:rPr>
+          <w:rFonts w:hint="eastAsia"/>
+          <w:b/>
+          <w:sz w:val="24"/>
+          <w:szCs w:val="24"/>
+        </w:rPr>
+        <w:tab/>
+      </w:r>
+      <w:r>
+        <w:t>M</w:t>
+      </w:r>
+      <w:r>
+        <w:rPr>
+          <w:rFonts w:hint="eastAsia"/>
+        </w:rPr>
+        <w:t>odifiability1:</w:t>
+      </w:r>
+      <w:r>
+        <w:rPr>
+          <w:rFonts w:hint="eastAsia"/>
+        </w:rPr>
+        <w:t>如果</w:t>
+      </w:r>
+      <w:r>
+        <w:t>系统需要上传</w:t>
+      </w:r>
+      <w:r>
+        <w:rPr>
+          <w:rFonts w:hint="eastAsia"/>
+        </w:rPr>
+        <w:t>新的</w:t>
+      </w:r>
+      <w:r>
+        <w:t>互动游戏到平台，</w:t>
+      </w:r>
+      <w:r>
+        <w:rPr>
+          <w:rFonts w:hint="eastAsia"/>
+        </w:rPr>
+        <w:t>不需要</w:t>
+      </w:r>
+      <w:r>
+        <w:t>中断服务。</w:t>
+      </w:r>
+    </w:p>
+    <w:p>
+      <w:pPr>
+        <w:pStyle w:val="ac"/>
+        <w:ind w:left="360" w:firstLineChars="0" w:firstLine="0"/>
+        <w:rPr>
+          <w:b/>
+          <w:sz w:val="24"/>
+          <w:szCs w:val="24"/>
+        </w:rPr>
+      </w:pPr>
+      <w:r>
+        <w:rPr>
+          <w:b/>
+          <w:sz w:val="24"/>
+          <w:szCs w:val="24"/>
+        </w:rPr>
+        <w:tab/>
+      </w:r>
+      <w:r>
+        <w:rPr>
+          <w:b/>
+          <w:sz w:val="24"/>
+          <w:szCs w:val="24"/>
+        </w:rPr>
+        <w:tab/>
+      </w:r>
+      <w:r>
+        <w:rPr>
+          <w:rFonts w:hint="eastAsia"/>
+        </w:rPr>
+        <w:t>Modi</w:t>
+      </w:r>
+      <w:r>
+        <w:t>fiability2:</w:t>
+      </w:r>
+      <w:r>
+        <w:t>如果用户下载平台上的游戏，</w:t>
+      </w:r>
+      <w:r>
+        <w:t>4</w:t>
+      </w:r>
+      <w:r>
+        <w:rPr>
+          <w:rFonts w:hint="eastAsia"/>
+        </w:rPr>
+        <w:t>G</w:t>
+      </w:r>
+      <w:r>
+        <w:t>环境下</w:t>
+      </w:r>
+      <w:r>
+        <w:rPr>
+          <w:rFonts w:hint="eastAsia"/>
+        </w:rPr>
+        <w:t>不能</w:t>
+      </w:r>
+      <w:r>
+        <w:t>超过</w:t>
+      </w:r>
+      <w:r>
+        <w:t>3</w:t>
+      </w:r>
+      <w:r>
+        <w:rPr>
+          <w:rFonts w:hint="eastAsia"/>
+        </w:rPr>
+        <w:t>分钟。</w:t>
+      </w:r>
+    </w:p>
+    <w:p>
+      <w:r>
+        <w:tab/>
+      </w:r>
+      <w:r>
+        <w:tab/>
+      </w:r>
+      <w:r>
+        <w:t>Modifiability3:</w:t>
+      </w:r>
+      <w:r>
+        <w:t>如果系统需要维护购物平台的</w:t>
+      </w:r>
+      <w:r>
+        <w:rPr>
+          <w:rFonts w:hint="eastAsia"/>
+        </w:rPr>
+        <w:t>商品</w:t>
+      </w:r>
+      <w:r>
+        <w:t>列表，</w:t>
+      </w:r>
+      <w:r>
+        <w:rPr>
+          <w:rFonts w:hint="eastAsia"/>
+        </w:rPr>
+        <w:t>不需要</w:t>
+      </w:r>
+      <w:r>
+        <w:t>中断服务。</w:t>
+      </w:r>
+    </w:p>
+    <w:p>
+      <w:pPr>
+        <w:pStyle w:val="ac"/>
+        <w:ind w:left="360" w:firstLineChars="0" w:firstLine="0"/>
+        <w:rPr>
+          <w:rFonts w:hint="eastAsia"/>
+          <w:b/>
+          <w:sz w:val="24"/>
+          <w:szCs w:val="24"/>
+        </w:rPr>
+      </w:pPr>
+      <w:bookmarkStart w:id="3" w:name="_GoBack"/>
+      <w:bookmarkEnd w:id="3"/>
     </w:p>
     <w:sectPr>
       <w:pgSz w:w="16839" w:h="23814" w:code="8"/>
@@ -27877,7 +29096,7 @@
 </file>
 
 <file path=customXml/itemProps1.xml><?xml version="1.0" encoding="utf-8"?>
-<ds:datastoreItem xmlns:ds="http://schemas.openxmlformats.org/officeDocument/2006/customXml" ds:itemID="{EF9595B7-D93F-E344-8132-68882F272485}">
+<ds:datastoreItem xmlns:ds="http://schemas.openxmlformats.org/officeDocument/2006/customXml" ds:itemID="{30B49639-B461-3A4A-889E-850DE8F482CD}">
   <ds:schemaRefs>
     <ds:schemaRef ds:uri="http://schemas.openxmlformats.org/officeDocument/2006/bibliography"/>
   </ds:schemaRefs>

--- a/阶段2/项目前景与范围/用例与用户需求/用户需求文档及跟踪矩阵.docx
+++ b/阶段2/项目前景与范围/用例与用户需求/用户需求文档及跟踪矩阵.docx
@@ -2351,6 +2351,44 @@
             <w:t>10</w:t>
           </w:r>
         </w:p>
+        <w:p>
+          <w:r>
+            <w:rPr>
+              <w:rFonts w:hint="eastAsia"/>
+              <w:b/>
+            </w:rPr>
+            <w:t>6</w:t>
+          </w:r>
+          <w:r>
+            <w:rPr>
+              <w:rFonts w:hint="eastAsia"/>
+              <w:b/>
+            </w:rPr>
+            <w:t>.</w:t>
+          </w:r>
+          <w:r>
+            <w:rPr>
+              <w:rFonts w:hint="eastAsia"/>
+              <w:b/>
+            </w:rPr>
+            <w:t>非功能</w:t>
+          </w:r>
+          <w:r>
+            <w:rPr>
+              <w:b/>
+            </w:rPr>
+            <w:t>需求</w:t>
+          </w:r>
+          <w:r>
+            <w:ptab w:relativeTo="margin" w:alignment="right" w:leader="dot"/>
+          </w:r>
+          <w:r>
+            <w:rPr>
+              <w:rFonts w:hint="eastAsia"/>
+            </w:rPr>
+            <w:t>11</w:t>
+          </w:r>
+        </w:p>
       </w:sdtContent>
     </w:sdt>
     <w:p>
@@ -2893,16 +2931,17 @@
         <w:t>用例图</w:t>
       </w:r>
     </w:p>
+    <w:p/>
     <w:p>
       <w:r>
         <w:rPr>
           <w:noProof/>
         </w:rPr>
         <w:drawing>
-          <wp:inline distT="0" distB="0" distL="0" distR="0" wp14:anchorId="34338212" wp14:editId="63C18131">
-            <wp:extent cx="5208557" cy="4594860"/>
-            <wp:effectExtent l="0" t="0" r="0" b="2540"/>
-            <wp:docPr id="5" name="图片 5" descr="../My/Code/Job-RE/阶段2/项目前景与范围/用例与用户需求/用例图.png"/>
+          <wp:inline distT="0" distB="0" distL="0" distR="0" wp14:anchorId="17F6AC52" wp14:editId="321F3E6D">
+            <wp:extent cx="5467940" cy="5257496"/>
+            <wp:effectExtent l="0" t="0" r="0" b="0"/>
+            <wp:docPr id="1" name="图片 1" descr="../../../../../../Desktop/客户端用例图."/>
             <wp:cNvGraphicFramePr>
               <a:graphicFrameLocks xmlns:a="http://schemas.openxmlformats.org/drawingml/2006/main" noChangeAspect="1"/>
             </wp:cNvGraphicFramePr>
@@ -2910,7 +2949,7 @@
               <a:graphicData uri="http://schemas.openxmlformats.org/drawingml/2006/picture">
                 <pic:pic xmlns:pic="http://schemas.openxmlformats.org/drawingml/2006/picture">
                   <pic:nvPicPr>
-                    <pic:cNvPr id="0" name="Picture 1" descr="../My/Code/Job-RE/阶段2/项目前景与范围/用例与用户需求/用例图.png"/>
+                    <pic:cNvPr id="0" name="Picture 1" descr="../../../../../../Desktop/客户端用例图."/>
                     <pic:cNvPicPr>
                       <a:picLocks noChangeAspect="1" noChangeArrowheads="1"/>
                     </pic:cNvPicPr>
@@ -2931,7 +2970,7 @@
                   <pic:spPr bwMode="auto">
                     <a:xfrm>
                       <a:off x="0" y="0"/>
-                      <a:ext cx="5223696" cy="4608215"/>
+                      <a:ext cx="5483078" cy="5272051"/>
                     </a:xfrm>
                     <a:prstGeom prst="rect">
                       <a:avLst/>
@@ -2948,7 +2987,6 @@
         </w:drawing>
       </w:r>
     </w:p>
-    <w:p/>
     <w:p/>
     <w:p>
       <w:pPr>
@@ -3712,6 +3750,7 @@
                 <w:rFonts w:hint="eastAsia"/>
                 <w:szCs w:val="21"/>
               </w:rPr>
+              <w:lastRenderedPageBreak/>
               <w:t>6</w:t>
             </w:r>
             <w:r>
@@ -3772,6 +3811,7 @@
                 <w:b/>
                 <w:szCs w:val="21"/>
               </w:rPr>
+              <w:lastRenderedPageBreak/>
               <w:t>扩展流程</w:t>
             </w:r>
           </w:p>
@@ -3820,7 +3860,6 @@
                 <w:rFonts w:hint="eastAsia"/>
                 <w:szCs w:val="21"/>
               </w:rPr>
-              <w:lastRenderedPageBreak/>
               <w:t>点击返回按钮，返回系统初始界面</w:t>
             </w:r>
           </w:p>
@@ -4004,7 +4043,6 @@
                 <w:b/>
                 <w:szCs w:val="21"/>
               </w:rPr>
-              <w:lastRenderedPageBreak/>
               <w:t>特殊需求</w:t>
             </w:r>
           </w:p>
@@ -5436,7 +5474,7 @@
                 <w:rFonts w:hint="eastAsia"/>
                 <w:szCs w:val="21"/>
               </w:rPr>
-              <w:t>用户</w:t>
+              <w:t>用户、系统管理员</w:t>
             </w:r>
           </w:p>
         </w:tc>
@@ -5695,6 +5733,29 @@
                 <w:rFonts w:hint="eastAsia"/>
                 <w:szCs w:val="21"/>
               </w:rPr>
+              <w:t>、系统管理员添加仓库中有的物品进入购物平台，将没有的物品进行下架（不显示在购物平台中）</w:t>
+            </w:r>
+          </w:p>
+          <w:p>
+            <w:pPr>
+              <w:pStyle w:val="ac"/>
+              <w:ind w:firstLineChars="0" w:firstLine="0"/>
+              <w:rPr>
+                <w:szCs w:val="21"/>
+              </w:rPr>
+            </w:pPr>
+            <w:r>
+              <w:rPr>
+                <w:rFonts w:hint="eastAsia"/>
+                <w:szCs w:val="21"/>
+              </w:rPr>
+              <w:t>2</w:t>
+            </w:r>
+            <w:r>
+              <w:rPr>
+                <w:rFonts w:hint="eastAsia"/>
+                <w:szCs w:val="21"/>
+              </w:rPr>
               <w:t>、用户选择进入系统购物平台</w:t>
             </w:r>
           </w:p>
@@ -5711,7 +5772,7 @@
                 <w:rFonts w:hint="eastAsia"/>
                 <w:szCs w:val="21"/>
               </w:rPr>
-              <w:t>2</w:t>
+              <w:t>3</w:t>
             </w:r>
             <w:r>
               <w:rPr>
@@ -5734,7 +5795,7 @@
                 <w:rFonts w:hint="eastAsia"/>
                 <w:szCs w:val="21"/>
               </w:rPr>
-              <w:t>3</w:t>
+              <w:t>4</w:t>
             </w:r>
             <w:r>
               <w:rPr>
@@ -5757,7 +5818,7 @@
                 <w:rFonts w:hint="eastAsia"/>
                 <w:szCs w:val="21"/>
               </w:rPr>
-              <w:t>4</w:t>
+              <w:t>5</w:t>
             </w:r>
             <w:r>
               <w:rPr>
@@ -5780,7 +5841,7 @@
                 <w:rFonts w:hint="eastAsia"/>
                 <w:szCs w:val="21"/>
               </w:rPr>
-              <w:t>5</w:t>
+              <w:t>6</w:t>
             </w:r>
             <w:r>
               <w:rPr>
@@ -5803,7 +5864,7 @@
                 <w:rFonts w:hint="eastAsia"/>
                 <w:szCs w:val="21"/>
               </w:rPr>
-              <w:t>6</w:t>
+              <w:t>7</w:t>
             </w:r>
             <w:r>
               <w:rPr>
@@ -5827,7 +5888,7 @@
                 <w:rFonts w:hint="eastAsia"/>
                 <w:szCs w:val="21"/>
               </w:rPr>
-              <w:t>7</w:t>
+              <w:t>8</w:t>
             </w:r>
             <w:r>
               <w:rPr>
@@ -5882,7 +5943,7 @@
                 <w:rFonts w:hint="eastAsia"/>
                 <w:szCs w:val="21"/>
               </w:rPr>
-              <w:t>2a</w:t>
+              <w:t>3a</w:t>
             </w:r>
             <w:r>
               <w:rPr>
@@ -5976,7 +6037,7 @@
                 <w:rFonts w:hint="eastAsia"/>
                 <w:szCs w:val="21"/>
               </w:rPr>
-              <w:t>5a</w:t>
+              <w:t>6a</w:t>
             </w:r>
             <w:r>
               <w:rPr>
@@ -6158,6 +6219,8 @@
         </w:rPr>
         <w:t>：打扫任务创建</w:t>
       </w:r>
+      <w:bookmarkStart w:id="3" w:name="_GoBack"/>
+      <w:bookmarkEnd w:id="3"/>
     </w:p>
     <w:tbl>
       <w:tblPr>
@@ -6200,6 +6263,7 @@
                 <w:b/>
                 <w:szCs w:val="21"/>
               </w:rPr>
+              <w:lastRenderedPageBreak/>
               <w:t>ID</w:t>
             </w:r>
           </w:p>
@@ -6584,7 +6648,6 @@
                 <w:b/>
                 <w:szCs w:val="21"/>
               </w:rPr>
-              <w:lastRenderedPageBreak/>
               <w:t>前置条件</w:t>
             </w:r>
           </w:p>
@@ -8958,6 +9021,7 @@
                 <w:b/>
                 <w:szCs w:val="21"/>
               </w:rPr>
+              <w:lastRenderedPageBreak/>
               <w:t>扩展流程</w:t>
             </w:r>
           </w:p>
@@ -9099,7 +9163,6 @@
                 <w:rFonts w:ascii="Calibri" w:eastAsia="SimSun" w:hAnsi="Calibri" w:cs="Times New Roman" w:hint="eastAsia"/>
                 <w:szCs w:val="21"/>
               </w:rPr>
-              <w:lastRenderedPageBreak/>
               <w:t>3a</w:t>
             </w:r>
             <w:r>
@@ -9199,7 +9262,6 @@
                 <w:b/>
                 <w:szCs w:val="21"/>
               </w:rPr>
-              <w:lastRenderedPageBreak/>
               <w:t>特殊需求</w:t>
             </w:r>
           </w:p>
@@ -11686,6 +11748,7 @@
                 <w:rFonts w:asciiTheme="minorEastAsia" w:hAnsiTheme="minorEastAsia"/>
                 <w:szCs w:val="21"/>
               </w:rPr>
+              <w:lastRenderedPageBreak/>
               <w:t xml:space="preserve">    </w:t>
             </w:r>
             <w:r>
@@ -11830,7 +11893,6 @@
                 <w:rFonts w:asciiTheme="minorEastAsia" w:hAnsiTheme="minorEastAsia" w:hint="eastAsia"/>
                 <w:szCs w:val="21"/>
               </w:rPr>
-              <w:lastRenderedPageBreak/>
               <w:t xml:space="preserve">        </w:t>
             </w:r>
             <w:r>
@@ -14778,6 +14840,7 @@
                 <w:rFonts w:asciiTheme="minorEastAsia" w:hAnsiTheme="minorEastAsia" w:hint="eastAsia"/>
                 <w:szCs w:val="21"/>
               </w:rPr>
+              <w:lastRenderedPageBreak/>
               <w:t>系统</w:t>
             </w:r>
             <w:r>
@@ -14940,7 +15003,6 @@
                 <w:rFonts w:asciiTheme="minorEastAsia" w:hAnsiTheme="minorEastAsia" w:hint="eastAsia"/>
                 <w:szCs w:val="21"/>
               </w:rPr>
-              <w:lastRenderedPageBreak/>
               <w:t>用户</w:t>
             </w:r>
             <w:r>
@@ -19608,7 +19670,15 @@
                 <w:rFonts w:hint="eastAsia"/>
                 <w:szCs w:val="21"/>
               </w:rPr>
-              <w:t>用户需求</w:t>
+              <w:t>用户</w:t>
+            </w:r>
+            <w:r>
+              <w:rPr>
+                <w:rFonts w:hint="eastAsia"/>
+                <w:szCs w:val="21"/>
+              </w:rPr>
+              <w:lastRenderedPageBreak/>
+              <w:t>需求</w:t>
             </w:r>
           </w:p>
         </w:tc>
@@ -19630,6 +19700,7 @@
                 <w:rFonts w:hint="eastAsia"/>
                 <w:szCs w:val="21"/>
               </w:rPr>
+              <w:lastRenderedPageBreak/>
               <w:t>客户</w:t>
             </w:r>
           </w:p>
@@ -19922,6 +19993,7 @@
                 <w:rFonts w:hint="eastAsia"/>
                 <w:szCs w:val="21"/>
               </w:rPr>
+              <w:lastRenderedPageBreak/>
               <w:t>UR2</w:t>
             </w:r>
           </w:p>
@@ -20645,7 +20717,6 @@
                 <w:rFonts w:hint="eastAsia"/>
                 <w:szCs w:val="21"/>
               </w:rPr>
-              <w:lastRenderedPageBreak/>
               <w:t>UR4</w:t>
             </w:r>
           </w:p>
@@ -25935,11 +26006,6 @@
           <w:rFonts w:hint="eastAsia"/>
         </w:rPr>
         <w:tab/>
-      </w:r>
-      <w:r>
-        <w:rPr>
-          <w:rFonts w:hint="eastAsia"/>
-        </w:rPr>
         <w:t>Safety</w:t>
       </w:r>
       <w:r>
@@ -25970,11 +26036,6 @@
           <w:rFonts w:hint="eastAsia"/>
         </w:rPr>
         <w:tab/>
-      </w:r>
-      <w:r>
-        <w:rPr>
-          <w:rFonts w:hint="eastAsia"/>
-        </w:rPr>
         <w:t>Safety</w:t>
       </w:r>
       <w:r>
@@ -25996,11 +26057,6 @@
           <w:rFonts w:hint="eastAsia"/>
         </w:rPr>
         <w:tab/>
-      </w:r>
-      <w:r>
-        <w:rPr>
-          <w:rFonts w:hint="eastAsia"/>
-        </w:rPr>
         <w:t>Safety</w:t>
       </w:r>
       <w:r>
@@ -26040,11 +26096,6 @@
           <w:rFonts w:hint="eastAsia"/>
         </w:rPr>
         <w:tab/>
-      </w:r>
-      <w:r>
-        <w:rPr>
-          <w:rFonts w:hint="eastAsia"/>
-        </w:rPr>
         <w:t>Safety</w:t>
       </w:r>
       <w:r>
@@ -26267,8 +26318,6 @@
       </w:r>
       <w:r>
         <w:tab/>
-      </w:r>
-      <w:r>
         <w:t>Modifiability3:</w:t>
       </w:r>
       <w:r>
@@ -26295,17 +26344,1167 @@
     </w:p>
     <w:p>
       <w:pPr>
+        <w:rPr>
+          <w:rFonts w:hint="eastAsia"/>
+        </w:rPr>
+      </w:pPr>
+    </w:p>
+    <w:p>
+      <w:pPr>
         <w:pStyle w:val="ac"/>
         <w:ind w:left="360" w:firstLineChars="0" w:firstLine="0"/>
         <w:rPr>
-          <w:rFonts w:hint="eastAsia"/>
           <w:b/>
           <w:sz w:val="24"/>
           <w:szCs w:val="24"/>
         </w:rPr>
       </w:pPr>
-      <w:bookmarkStart w:id="3" w:name="_GoBack"/>
-      <w:bookmarkEnd w:id="3"/>
+      <w:r>
+        <w:rPr>
+          <w:rFonts w:hint="eastAsia"/>
+        </w:rPr>
+        <w:t xml:space="preserve"> </w:t>
+      </w:r>
+      <w:r>
+        <w:rPr>
+          <w:b/>
+          <w:sz w:val="24"/>
+          <w:szCs w:val="24"/>
+        </w:rPr>
+        <w:t>6.3</w:t>
+      </w:r>
+      <w:r>
+        <w:rPr>
+          <w:b/>
+          <w:sz w:val="24"/>
+          <w:szCs w:val="24"/>
+        </w:rPr>
+        <w:t>易用性</w:t>
+      </w:r>
+    </w:p>
+    <w:p>
+      <w:pPr>
+        <w:pStyle w:val="ac"/>
+        <w:ind w:left="360" w:firstLineChars="0" w:firstLine="0"/>
+        <w:rPr>
+          <w:rFonts w:hint="eastAsia"/>
+          <w:b/>
+          <w:sz w:val="24"/>
+          <w:szCs w:val="24"/>
+        </w:rPr>
+      </w:pPr>
+      <w:r>
+        <w:rPr>
+          <w:rFonts w:hint="eastAsia"/>
+          <w:b/>
+          <w:sz w:val="24"/>
+          <w:szCs w:val="24"/>
+        </w:rPr>
+        <w:tab/>
+      </w:r>
+      <w:r>
+        <w:rPr>
+          <w:rFonts w:hint="eastAsia"/>
+          <w:b/>
+          <w:sz w:val="24"/>
+          <w:szCs w:val="24"/>
+        </w:rPr>
+        <w:tab/>
+      </w:r>
+    </w:p>
+    <w:p>
+      <w:pPr>
+        <w:pStyle w:val="ac"/>
+        <w:ind w:left="360" w:firstLineChars="0" w:firstLine="0"/>
+      </w:pPr>
+      <w:r>
+        <w:rPr>
+          <w:rFonts w:hint="eastAsia"/>
+          <w:b/>
+          <w:sz w:val="24"/>
+          <w:szCs w:val="24"/>
+        </w:rPr>
+        <w:tab/>
+      </w:r>
+      <w:r>
+        <w:rPr>
+          <w:rFonts w:hint="eastAsia"/>
+          <w:b/>
+          <w:sz w:val="24"/>
+          <w:szCs w:val="24"/>
+        </w:rPr>
+        <w:tab/>
+      </w:r>
+      <w:r>
+        <w:rPr>
+          <w:rFonts w:hint="eastAsia"/>
+        </w:rPr>
+        <w:t>Usability1</w:t>
+      </w:r>
+      <w:r>
+        <w:rPr>
+          <w:rFonts w:hint="eastAsia"/>
+        </w:rPr>
+        <w:t>：手机显示的信息要在</w:t>
+      </w:r>
+      <w:r>
+        <w:rPr>
+          <w:rFonts w:hint="eastAsia"/>
+        </w:rPr>
+        <w:t>0.5</w:t>
+      </w:r>
+      <w:r>
+        <w:rPr>
+          <w:rFonts w:hint="eastAsia"/>
+        </w:rPr>
+        <w:t>米内能看清</w:t>
+      </w:r>
+    </w:p>
+    <w:p>
+      <w:pPr>
+        <w:pStyle w:val="ac"/>
+        <w:ind w:left="360" w:firstLineChars="0" w:firstLine="0"/>
+      </w:pPr>
+      <w:r>
+        <w:rPr>
+          <w:rFonts w:hint="eastAsia"/>
+        </w:rPr>
+        <w:tab/>
+      </w:r>
+      <w:r>
+        <w:rPr>
+          <w:rFonts w:hint="eastAsia"/>
+        </w:rPr>
+        <w:tab/>
+      </w:r>
+      <w:r>
+        <w:rPr>
+          <w:rFonts w:hint="eastAsia"/>
+        </w:rPr>
+        <w:t>Usability2</w:t>
+      </w:r>
+      <w:r>
+        <w:rPr>
+          <w:rFonts w:hint="eastAsia"/>
+        </w:rPr>
+        <w:t>：软件运行流畅，所有点击的反应时间控制在</w:t>
+      </w:r>
+      <w:r>
+        <w:rPr>
+          <w:rFonts w:hint="eastAsia"/>
+        </w:rPr>
+        <w:t>0.5</w:t>
+      </w:r>
+      <w:r>
+        <w:rPr>
+          <w:rFonts w:hint="eastAsia"/>
+        </w:rPr>
+        <w:t>秒之内</w:t>
+      </w:r>
+    </w:p>
+    <w:p>
+      <w:pPr>
+        <w:pStyle w:val="ac"/>
+        <w:ind w:left="360" w:firstLineChars="0" w:firstLine="0"/>
+        <w:rPr>
+          <w:rFonts w:hint="eastAsia"/>
+        </w:rPr>
+      </w:pPr>
+      <w:r>
+        <w:rPr>
+          <w:rFonts w:hint="eastAsia"/>
+        </w:rPr>
+        <w:tab/>
+      </w:r>
+      <w:r>
+        <w:rPr>
+          <w:rFonts w:hint="eastAsia"/>
+        </w:rPr>
+        <w:tab/>
+      </w:r>
+      <w:r>
+        <w:rPr>
+          <w:rFonts w:hint="eastAsia"/>
+        </w:rPr>
+        <w:t>Usability3</w:t>
+      </w:r>
+      <w:r>
+        <w:rPr>
+          <w:rFonts w:hint="eastAsia"/>
+        </w:rPr>
+        <w:t>：用户不需要任何专门学习，能够迅速使用该软件</w:t>
+      </w:r>
+    </w:p>
+    <w:p>
+      <w:pPr>
+        <w:pStyle w:val="ac"/>
+        <w:ind w:left="360" w:firstLineChars="0" w:firstLine="0"/>
+        <w:rPr>
+          <w:b/>
+          <w:sz w:val="24"/>
+          <w:szCs w:val="24"/>
+        </w:rPr>
+      </w:pPr>
+    </w:p>
+    <w:p>
+      <w:pPr>
+        <w:pStyle w:val="ac"/>
+        <w:ind w:left="360" w:firstLineChars="0" w:firstLine="0"/>
+        <w:rPr>
+          <w:b/>
+          <w:sz w:val="24"/>
+          <w:szCs w:val="24"/>
+        </w:rPr>
+      </w:pPr>
+      <w:r>
+        <w:rPr>
+          <w:b/>
+          <w:sz w:val="24"/>
+          <w:szCs w:val="24"/>
+        </w:rPr>
+        <w:t xml:space="preserve"> 6.4</w:t>
+      </w:r>
+      <w:r>
+        <w:rPr>
+          <w:b/>
+          <w:sz w:val="24"/>
+          <w:szCs w:val="24"/>
+        </w:rPr>
+        <w:t>可靠性</w:t>
+      </w:r>
+    </w:p>
+    <w:p>
+      <w:pPr>
+        <w:pStyle w:val="ac"/>
+        <w:ind w:left="360" w:firstLineChars="0" w:firstLine="0"/>
+        <w:rPr>
+          <w:rFonts w:hint="eastAsia"/>
+          <w:b/>
+          <w:sz w:val="24"/>
+          <w:szCs w:val="24"/>
+        </w:rPr>
+      </w:pPr>
+      <w:r>
+        <w:rPr>
+          <w:rFonts w:hint="eastAsia"/>
+          <w:b/>
+          <w:sz w:val="24"/>
+          <w:szCs w:val="24"/>
+        </w:rPr>
+        <w:tab/>
+      </w:r>
+    </w:p>
+    <w:p>
+      <w:pPr>
+        <w:pStyle w:val="ac"/>
+        <w:ind w:left="360" w:firstLineChars="0" w:firstLine="0"/>
+      </w:pPr>
+      <w:r>
+        <w:rPr>
+          <w:rFonts w:hint="eastAsia"/>
+          <w:b/>
+          <w:sz w:val="24"/>
+          <w:szCs w:val="24"/>
+        </w:rPr>
+        <w:tab/>
+      </w:r>
+      <w:r>
+        <w:rPr>
+          <w:rFonts w:hint="eastAsia"/>
+          <w:b/>
+          <w:sz w:val="24"/>
+          <w:szCs w:val="24"/>
+        </w:rPr>
+        <w:tab/>
+      </w:r>
+      <w:r>
+        <w:rPr>
+          <w:rFonts w:hint="eastAsia"/>
+        </w:rPr>
+        <w:t>Reliability1</w:t>
+      </w:r>
+      <w:r>
+        <w:rPr>
+          <w:rFonts w:hint="eastAsia"/>
+        </w:rPr>
+        <w:t>：在客户端与数据库通信时，系统不能出现故障。</w:t>
+      </w:r>
+    </w:p>
+    <w:p>
+      <w:pPr>
+        <w:pStyle w:val="ac"/>
+        <w:ind w:left="360" w:firstLineChars="0" w:firstLine="0"/>
+        <w:rPr>
+          <w:rFonts w:hint="eastAsia"/>
+        </w:rPr>
+      </w:pPr>
+      <w:r>
+        <w:rPr>
+          <w:rFonts w:hint="eastAsia"/>
+        </w:rPr>
+        <w:tab/>
+      </w:r>
+      <w:r>
+        <w:rPr>
+          <w:rFonts w:hint="eastAsia"/>
+        </w:rPr>
+        <w:tab/>
+      </w:r>
+      <w:r>
+        <w:tab/>
+      </w:r>
+      <w:r>
+        <w:rPr>
+          <w:rFonts w:hint="eastAsia"/>
+        </w:rPr>
+        <w:t>Reliability1.1</w:t>
+      </w:r>
+      <w:r>
+        <w:rPr>
+          <w:rFonts w:hint="eastAsia"/>
+        </w:rPr>
+        <w:t>：若出现故障，客户端应该检测到故障，并尝试重新连接到数据库</w:t>
+      </w:r>
+      <w:r>
+        <w:rPr>
+          <w:rFonts w:hint="eastAsia"/>
+        </w:rPr>
+        <w:t>3</w:t>
+      </w:r>
+      <w:r>
+        <w:rPr>
+          <w:rFonts w:hint="eastAsia"/>
+        </w:rPr>
+        <w:t>次，每次</w:t>
+      </w:r>
+      <w:r>
+        <w:rPr>
+          <w:rFonts w:hint="eastAsia"/>
+        </w:rPr>
+        <w:t>15</w:t>
+      </w:r>
+      <w:r>
+        <w:rPr>
+          <w:rFonts w:hint="eastAsia"/>
+        </w:rPr>
+        <w:t>秒</w:t>
+      </w:r>
+    </w:p>
+    <w:p>
+      <w:pPr>
+        <w:pStyle w:val="ac"/>
+        <w:ind w:left="360" w:firstLineChars="0" w:firstLine="0"/>
+      </w:pPr>
+      <w:r>
+        <w:rPr>
+          <w:rFonts w:hint="eastAsia"/>
+        </w:rPr>
+        <w:t xml:space="preserve"> </w:t>
+      </w:r>
+      <w:r>
+        <w:rPr>
+          <w:rFonts w:hint="eastAsia"/>
+        </w:rPr>
+        <w:tab/>
+      </w:r>
+      <w:r>
+        <w:tab/>
+      </w:r>
+      <w:r>
+        <w:tab/>
+      </w:r>
+      <w:r>
+        <w:rPr>
+          <w:rFonts w:hint="eastAsia"/>
+        </w:rPr>
+        <w:t>Reliability1.1.1</w:t>
+      </w:r>
+      <w:r>
+        <w:rPr>
+          <w:rFonts w:hint="eastAsia"/>
+        </w:rPr>
+        <w:t>：重新连接后，客户端应该继续之前的工作；</w:t>
+      </w:r>
+    </w:p>
+    <w:p>
+      <w:pPr>
+        <w:pStyle w:val="ac"/>
+        <w:ind w:left="360" w:firstLineChars="0" w:firstLine="0"/>
+      </w:pPr>
+      <w:r>
+        <w:rPr>
+          <w:rFonts w:hint="eastAsia"/>
+        </w:rPr>
+        <w:tab/>
+      </w:r>
+      <w:r>
+        <w:rPr>
+          <w:rFonts w:hint="eastAsia"/>
+        </w:rPr>
+        <w:tab/>
+      </w:r>
+      <w:r>
+        <w:rPr>
+          <w:rFonts w:hint="eastAsia"/>
+        </w:rPr>
+        <w:tab/>
+      </w:r>
+      <w:r>
+        <w:rPr>
+          <w:rFonts w:hint="eastAsia"/>
+        </w:rPr>
+        <w:tab/>
+      </w:r>
+      <w:r>
+        <w:rPr>
+          <w:rFonts w:hint="eastAsia"/>
+        </w:rPr>
+        <w:t>Reliability1.1.2</w:t>
+      </w:r>
+      <w:r>
+        <w:rPr>
+          <w:rFonts w:hint="eastAsia"/>
+        </w:rPr>
+        <w:t>：如果重新连接不成功，客户端提示网络故障。</w:t>
+      </w:r>
+    </w:p>
+    <w:p>
+      <w:pPr>
+        <w:pStyle w:val="ac"/>
+        <w:ind w:left="360" w:firstLineChars="0" w:firstLine="0"/>
+      </w:pPr>
+      <w:r>
+        <w:tab/>
+      </w:r>
+      <w:r>
+        <w:tab/>
+      </w:r>
+      <w:r>
+        <w:rPr>
+          <w:rFonts w:hint="eastAsia"/>
+        </w:rPr>
+        <w:t>Reliability2</w:t>
+      </w:r>
+      <w:r>
+        <w:rPr>
+          <w:rFonts w:hint="eastAsia"/>
+        </w:rPr>
+        <w:t>：如果客户端崩溃或者卡死，</w:t>
+      </w:r>
+      <w:r>
+        <w:rPr>
+          <w:rFonts w:hint="eastAsia"/>
+        </w:rPr>
+        <w:t>20</w:t>
+      </w:r>
+      <w:r>
+        <w:rPr>
+          <w:rFonts w:hint="eastAsia"/>
+        </w:rPr>
+        <w:t>秒之后重新启动客户端。</w:t>
+      </w:r>
+    </w:p>
+    <w:p>
+      <w:pPr>
+        <w:pStyle w:val="ac"/>
+        <w:ind w:left="360" w:firstLineChars="0" w:firstLine="0"/>
+      </w:pPr>
+      <w:r>
+        <w:rPr>
+          <w:b/>
+          <w:sz w:val="24"/>
+          <w:szCs w:val="24"/>
+        </w:rPr>
+        <w:tab/>
+      </w:r>
+      <w:r>
+        <w:rPr>
+          <w:b/>
+          <w:sz w:val="24"/>
+          <w:szCs w:val="24"/>
+        </w:rPr>
+        <w:tab/>
+      </w:r>
+      <w:r>
+        <w:rPr>
+          <w:b/>
+          <w:sz w:val="24"/>
+          <w:szCs w:val="24"/>
+        </w:rPr>
+        <w:tab/>
+      </w:r>
+      <w:r>
+        <w:rPr>
+          <w:rFonts w:hint="eastAsia"/>
+        </w:rPr>
+        <w:t>Reliability2.1</w:t>
+      </w:r>
+      <w:r>
+        <w:rPr>
+          <w:rFonts w:hint="eastAsia"/>
+        </w:rPr>
+        <w:t>：重启之后任然出现上述问题，则提醒用户重新下载安装该软件。</w:t>
+      </w:r>
+    </w:p>
+    <w:p>
+      <w:pPr>
+        <w:pStyle w:val="ac"/>
+        <w:ind w:left="360" w:firstLineChars="0" w:firstLine="0"/>
+        <w:rPr>
+          <w:rFonts w:hint="eastAsia"/>
+        </w:rPr>
+      </w:pPr>
+    </w:p>
+    <w:p>
+      <w:pPr>
+        <w:pStyle w:val="ac"/>
+        <w:ind w:left="360" w:firstLineChars="0" w:firstLine="0"/>
+        <w:rPr>
+          <w:b/>
+          <w:sz w:val="24"/>
+          <w:szCs w:val="24"/>
+        </w:rPr>
+      </w:pPr>
+      <w:r>
+        <w:rPr>
+          <w:b/>
+          <w:sz w:val="24"/>
+          <w:szCs w:val="24"/>
+        </w:rPr>
+        <w:lastRenderedPageBreak/>
+        <w:t>6.</w:t>
+      </w:r>
+      <w:r>
+        <w:rPr>
+          <w:b/>
+          <w:sz w:val="24"/>
+          <w:szCs w:val="24"/>
+        </w:rPr>
+        <w:t>5</w:t>
+      </w:r>
+      <w:r>
+        <w:rPr>
+          <w:b/>
+          <w:sz w:val="24"/>
+          <w:szCs w:val="24"/>
+        </w:rPr>
+        <w:t>业务规则</w:t>
+      </w:r>
+    </w:p>
+    <w:p>
+      <w:pPr>
+        <w:pStyle w:val="ac"/>
+        <w:ind w:left="360" w:firstLineChars="0" w:firstLine="0"/>
+        <w:rPr>
+          <w:rFonts w:hint="eastAsia"/>
+          <w:b/>
+          <w:sz w:val="24"/>
+          <w:szCs w:val="24"/>
+        </w:rPr>
+      </w:pPr>
+    </w:p>
+    <w:p>
+      <w:r>
+        <w:rPr>
+          <w:rFonts w:hint="eastAsia"/>
+          <w:b/>
+          <w:sz w:val="24"/>
+          <w:szCs w:val="24"/>
+        </w:rPr>
+        <w:tab/>
+      </w:r>
+      <w:r>
+        <w:rPr>
+          <w:rFonts w:hint="eastAsia"/>
+          <w:b/>
+          <w:sz w:val="24"/>
+          <w:szCs w:val="24"/>
+        </w:rPr>
+        <w:tab/>
+      </w:r>
+      <w:r>
+        <w:rPr>
+          <w:rFonts w:hint="eastAsia"/>
+        </w:rPr>
+        <w:t>BR1</w:t>
+      </w:r>
+      <w:r>
+        <w:rPr>
+          <w:rFonts w:hint="eastAsia"/>
+        </w:rPr>
+        <w:t>：用户注册登录（用户选择注册功能，填写相关信息，并输入昵称密码进行登录）</w:t>
+      </w:r>
+    </w:p>
+    <w:p>
+      <w:pPr>
+        <w:ind w:left="420" w:firstLine="420"/>
+      </w:pPr>
+      <w:r>
+        <w:rPr>
+          <w:rFonts w:hint="eastAsia"/>
+        </w:rPr>
+        <w:t>BR2</w:t>
+      </w:r>
+      <w:r>
+        <w:rPr>
+          <w:rFonts w:hint="eastAsia"/>
+        </w:rPr>
+        <w:t>：</w:t>
+      </w:r>
+      <w:r>
+        <w:rPr>
+          <w:rFonts w:asciiTheme="minorEastAsia" w:hAnsiTheme="minorEastAsia" w:hint="eastAsia"/>
+          <w:szCs w:val="21"/>
+        </w:rPr>
+        <w:t>费用</w:t>
+      </w:r>
+      <w:r>
+        <w:rPr>
+          <w:rFonts w:asciiTheme="minorEastAsia" w:hAnsiTheme="minorEastAsia"/>
+          <w:szCs w:val="21"/>
+        </w:rPr>
+        <w:t>管理</w:t>
+      </w:r>
+      <w:r>
+        <w:rPr>
+          <w:rFonts w:asciiTheme="minorEastAsia" w:hAnsiTheme="minorEastAsia" w:hint="eastAsia"/>
+          <w:szCs w:val="21"/>
+        </w:rPr>
+        <w:t>（用户发布还款任务，其他用户接收提醒后，并转入支付宝进行支付）</w:t>
+      </w:r>
+    </w:p>
+    <w:p>
+      <w:pPr>
+        <w:ind w:left="420" w:firstLine="420"/>
+      </w:pPr>
+      <w:r>
+        <w:rPr>
+          <w:rFonts w:hint="eastAsia"/>
+        </w:rPr>
+        <w:t>BR3</w:t>
+      </w:r>
+      <w:r>
+        <w:rPr>
+          <w:rFonts w:hint="eastAsia"/>
+        </w:rPr>
+        <w:t>：</w:t>
+      </w:r>
+      <w:r>
+        <w:rPr>
+          <w:rFonts w:asciiTheme="minorEastAsia" w:hAnsiTheme="minorEastAsia" w:hint="eastAsia"/>
+          <w:szCs w:val="21"/>
+        </w:rPr>
+        <w:t>公共物品</w:t>
+      </w:r>
+      <w:r>
+        <w:rPr>
+          <w:rFonts w:asciiTheme="minorEastAsia" w:hAnsiTheme="minorEastAsia"/>
+          <w:szCs w:val="21"/>
+        </w:rPr>
+        <w:t>购买</w:t>
+      </w:r>
+      <w:r>
+        <w:rPr>
+          <w:rFonts w:asciiTheme="minorEastAsia" w:hAnsiTheme="minorEastAsia" w:hint="eastAsia"/>
+          <w:szCs w:val="21"/>
+        </w:rPr>
+        <w:t>（用户搜索要购买的物品，点击购买后填写收货地址，并转入支付宝进行支付）</w:t>
+      </w:r>
+    </w:p>
+    <w:p>
+      <w:pPr>
+        <w:ind w:left="420" w:firstLine="420"/>
+      </w:pPr>
+      <w:r>
+        <w:rPr>
+          <w:rFonts w:hint="eastAsia"/>
+        </w:rPr>
+        <w:t>BR4</w:t>
+      </w:r>
+      <w:r>
+        <w:rPr>
+          <w:rFonts w:hint="eastAsia"/>
+        </w:rPr>
+        <w:t>：打扫任务创建（用户选择制定打扫任务，制定完任务后，系统将任务发布给宿舍其他人，其他人均同意即任务创建成功）</w:t>
+      </w:r>
+    </w:p>
+    <w:p>
+      <w:pPr>
+        <w:ind w:left="420" w:firstLine="420"/>
+      </w:pPr>
+      <w:r>
+        <w:rPr>
+          <w:rFonts w:hint="eastAsia"/>
+        </w:rPr>
+        <w:t>BR5</w:t>
+      </w:r>
+      <w:r>
+        <w:rPr>
+          <w:rFonts w:hint="eastAsia"/>
+        </w:rPr>
+        <w:t>：</w:t>
+      </w:r>
+      <w:r>
+        <w:rPr>
+          <w:rFonts w:asciiTheme="minorEastAsia" w:hAnsiTheme="minorEastAsia" w:hint="eastAsia"/>
+          <w:szCs w:val="21"/>
+        </w:rPr>
+        <w:t>打扫</w:t>
+      </w:r>
+      <w:r>
+        <w:rPr>
+          <w:rFonts w:asciiTheme="minorEastAsia" w:hAnsiTheme="minorEastAsia"/>
+          <w:szCs w:val="21"/>
+        </w:rPr>
+        <w:t>任务管理</w:t>
+      </w:r>
+      <w:r>
+        <w:rPr>
+          <w:rFonts w:asciiTheme="minorEastAsia" w:hAnsiTheme="minorEastAsia" w:hint="eastAsia"/>
+          <w:szCs w:val="21"/>
+        </w:rPr>
+        <w:t>（系统持续发送任务提醒，用户完成任务后确认任务即算完成）</w:t>
+      </w:r>
+    </w:p>
+    <w:p>
+      <w:pPr>
+        <w:ind w:left="420" w:firstLine="420"/>
+      </w:pPr>
+      <w:r>
+        <w:rPr>
+          <w:rFonts w:hint="eastAsia"/>
+        </w:rPr>
+        <w:t>BR6</w:t>
+      </w:r>
+      <w:r>
+        <w:rPr>
+          <w:rFonts w:hint="eastAsia"/>
+        </w:rPr>
+        <w:t>：</w:t>
+      </w:r>
+      <w:r>
+        <w:t>发布生活动态</w:t>
+      </w:r>
+      <w:r>
+        <w:rPr>
+          <w:rFonts w:hint="eastAsia"/>
+        </w:rPr>
+        <w:t>（用户进入发布动态界面，编写发布内容，进行上传）</w:t>
+      </w:r>
+    </w:p>
+    <w:p>
+      <w:pPr>
+        <w:ind w:left="420" w:firstLine="420"/>
+      </w:pPr>
+      <w:r>
+        <w:rPr>
+          <w:rFonts w:hint="eastAsia"/>
+        </w:rPr>
+        <w:t>BR7</w:t>
+      </w:r>
+      <w:r>
+        <w:rPr>
+          <w:rFonts w:hint="eastAsia"/>
+        </w:rPr>
+        <w:t>：查看</w:t>
+      </w:r>
+      <w:r>
+        <w:t>生活动态</w:t>
+      </w:r>
+      <w:r>
+        <w:rPr>
+          <w:rFonts w:hint="eastAsia"/>
+        </w:rPr>
+        <w:t>（</w:t>
+      </w:r>
+      <w:r>
+        <w:rPr>
+          <w:rFonts w:ascii="宋体" w:eastAsia="宋体" w:hAnsi="宋体" w:cs="Times New Roman" w:hint="eastAsia"/>
+          <w:szCs w:val="21"/>
+        </w:rPr>
+        <w:t>用户进入查看动态界面，动态按时间顺序排列，用户选择查看、评论或点赞</w:t>
+      </w:r>
+      <w:r>
+        <w:rPr>
+          <w:rFonts w:hint="eastAsia"/>
+        </w:rPr>
+        <w:t>）</w:t>
+      </w:r>
+    </w:p>
+    <w:p>
+      <w:pPr>
+        <w:ind w:left="420" w:firstLine="420"/>
+      </w:pPr>
+      <w:r>
+        <w:rPr>
+          <w:rFonts w:hint="eastAsia"/>
+        </w:rPr>
+        <w:t>BR8</w:t>
+      </w:r>
+      <w:r>
+        <w:rPr>
+          <w:rFonts w:hint="eastAsia"/>
+        </w:rPr>
+        <w:t>：</w:t>
+      </w:r>
+      <w:r>
+        <w:rPr>
+          <w:rFonts w:asciiTheme="minorEastAsia" w:hAnsiTheme="minorEastAsia" w:hint="eastAsia"/>
+          <w:szCs w:val="21"/>
+        </w:rPr>
+        <w:t>互动</w:t>
+      </w:r>
+      <w:r>
+        <w:rPr>
+          <w:rFonts w:asciiTheme="minorEastAsia" w:hAnsiTheme="minorEastAsia"/>
+          <w:szCs w:val="21"/>
+        </w:rPr>
+        <w:t>平台管理</w:t>
+      </w:r>
+      <w:r>
+        <w:rPr>
+          <w:rFonts w:asciiTheme="minorEastAsia" w:hAnsiTheme="minorEastAsia" w:hint="eastAsia"/>
+          <w:szCs w:val="21"/>
+        </w:rPr>
+        <w:t>（用户进入互动平台，选择其中任一款游戏，进行游戏）</w:t>
+      </w:r>
+    </w:p>
+    <w:p>
+      <w:pPr>
+        <w:ind w:left="420" w:firstLine="420"/>
+      </w:pPr>
+      <w:r>
+        <w:rPr>
+          <w:rFonts w:hint="eastAsia"/>
+        </w:rPr>
+        <w:t>BR9</w:t>
+      </w:r>
+      <w:r>
+        <w:rPr>
+          <w:rFonts w:hint="eastAsia"/>
+        </w:rPr>
+        <w:t>：重要</w:t>
+      </w:r>
+      <w:r>
+        <w:t>日子提醒</w:t>
+      </w:r>
+      <w:r>
+        <w:rPr>
+          <w:rFonts w:hint="eastAsia"/>
+        </w:rPr>
+        <w:t>（用户选择日子，填写提醒内容，成功创建重要日子任务）</w:t>
+      </w:r>
+    </w:p>
+    <w:p>
+      <w:pPr>
+        <w:pStyle w:val="ac"/>
+        <w:tabs>
+          <w:tab w:val="left" w:pos="527"/>
+        </w:tabs>
+        <w:ind w:firstLineChars="0" w:firstLine="0"/>
+      </w:pPr>
+      <w:r>
+        <w:tab/>
+      </w:r>
+      <w:r>
+        <w:tab/>
+      </w:r>
+      <w:r>
+        <w:rPr>
+          <w:rFonts w:hint="eastAsia"/>
+        </w:rPr>
+        <w:t>BR10</w:t>
+      </w:r>
+      <w:r>
+        <w:rPr>
+          <w:rFonts w:hint="eastAsia"/>
+        </w:rPr>
+        <w:t>：消息</w:t>
+      </w:r>
+      <w:r>
+        <w:t>提示</w:t>
+      </w:r>
+      <w:r>
+        <w:rPr>
+          <w:rFonts w:hint="eastAsia"/>
+        </w:rPr>
+        <w:t>（</w:t>
+      </w:r>
+      <w:r>
+        <w:rPr>
+          <w:rFonts w:asciiTheme="minorEastAsia" w:hAnsiTheme="minorEastAsia" w:hint="eastAsia"/>
+          <w:szCs w:val="21"/>
+        </w:rPr>
+        <w:t>用户</w:t>
+      </w:r>
+      <w:r>
+        <w:rPr>
+          <w:rFonts w:asciiTheme="minorEastAsia" w:hAnsiTheme="minorEastAsia"/>
+          <w:szCs w:val="21"/>
+        </w:rPr>
+        <w:t>发起消息提示任务</w:t>
+      </w:r>
+      <w:r>
+        <w:rPr>
+          <w:rFonts w:asciiTheme="minorEastAsia" w:hAnsiTheme="minorEastAsia" w:hint="eastAsia"/>
+          <w:szCs w:val="21"/>
+        </w:rPr>
+        <w:t>，填写消息内容，系统将该消息发送到其他室友</w:t>
+      </w:r>
+      <w:r>
+        <w:rPr>
+          <w:rFonts w:hint="eastAsia"/>
+        </w:rPr>
+        <w:t>）</w:t>
+      </w:r>
+    </w:p>
+    <w:p>
+      <w:pPr>
+        <w:pStyle w:val="ac"/>
+        <w:ind w:left="360" w:firstLineChars="0" w:firstLine="0"/>
+      </w:pPr>
+    </w:p>
+    <w:p>
+      <w:pPr>
+        <w:pStyle w:val="ac"/>
+        <w:ind w:left="360" w:firstLineChars="0" w:firstLine="0"/>
+        <w:rPr>
+          <w:b/>
+          <w:sz w:val="24"/>
+          <w:szCs w:val="24"/>
+        </w:rPr>
+      </w:pPr>
+      <w:r>
+        <w:rPr>
+          <w:b/>
+          <w:sz w:val="24"/>
+          <w:szCs w:val="24"/>
+        </w:rPr>
+        <w:t>6.</w:t>
+      </w:r>
+      <w:r>
+        <w:rPr>
+          <w:b/>
+          <w:sz w:val="24"/>
+          <w:szCs w:val="24"/>
+        </w:rPr>
+        <w:t>6</w:t>
+      </w:r>
+      <w:r>
+        <w:rPr>
+          <w:rFonts w:hint="eastAsia"/>
+          <w:b/>
+          <w:sz w:val="24"/>
+          <w:szCs w:val="24"/>
+        </w:rPr>
+        <w:t>约束</w:t>
+      </w:r>
+    </w:p>
+    <w:p>
+      <w:pPr>
+        <w:pStyle w:val="ac"/>
+        <w:ind w:left="360" w:firstLineChars="0" w:firstLine="0"/>
+        <w:rPr>
+          <w:rFonts w:hint="eastAsia"/>
+          <w:b/>
+          <w:sz w:val="24"/>
+          <w:szCs w:val="24"/>
+        </w:rPr>
+      </w:pPr>
+    </w:p>
+    <w:p>
+      <w:pPr>
+        <w:pStyle w:val="ac"/>
+        <w:ind w:firstLineChars="0" w:firstLine="0"/>
+      </w:pPr>
+      <w:r>
+        <w:rPr>
+          <w:rFonts w:hint="eastAsia"/>
+          <w:b/>
+          <w:sz w:val="24"/>
+          <w:szCs w:val="24"/>
+        </w:rPr>
+        <w:tab/>
+      </w:r>
+      <w:r>
+        <w:rPr>
+          <w:b/>
+          <w:sz w:val="24"/>
+          <w:szCs w:val="24"/>
+        </w:rPr>
+        <w:tab/>
+      </w:r>
+      <w:r>
+        <w:rPr>
+          <w:rFonts w:hint="eastAsia"/>
+        </w:rPr>
+        <w:t>IC1</w:t>
+      </w:r>
+      <w:r>
+        <w:rPr>
+          <w:rFonts w:hint="eastAsia"/>
+        </w:rPr>
+        <w:t>：系统要在网络上分布为</w:t>
+      </w:r>
+      <w:r>
+        <w:rPr>
+          <w:rFonts w:hint="eastAsia"/>
+        </w:rPr>
+        <w:t>1</w:t>
+      </w:r>
+      <w:r>
+        <w:rPr>
+          <w:rFonts w:hint="eastAsia"/>
+        </w:rPr>
+        <w:t>个服务器和多个客户端</w:t>
+      </w:r>
+    </w:p>
+    <w:p>
+      <w:pPr>
+        <w:pStyle w:val="ac"/>
+        <w:ind w:left="420" w:firstLineChars="0"/>
+      </w:pPr>
+      <w:r>
+        <w:rPr>
+          <w:rFonts w:hint="eastAsia"/>
+        </w:rPr>
+        <w:t>IC2</w:t>
+      </w:r>
+      <w:r>
+        <w:rPr>
+          <w:rFonts w:hint="eastAsia"/>
+        </w:rPr>
+        <w:t>：系统采用</w:t>
+      </w:r>
+      <w:r>
+        <w:rPr>
+          <w:rFonts w:hint="eastAsia"/>
+        </w:rPr>
+        <w:t>java</w:t>
+      </w:r>
+      <w:r>
+        <w:rPr>
+          <w:rFonts w:hint="eastAsia"/>
+        </w:rPr>
+        <w:t>语言开发</w:t>
+      </w:r>
+    </w:p>
+    <w:p>
+      <w:pPr>
+        <w:pStyle w:val="ac"/>
+        <w:ind w:left="420" w:firstLineChars="0"/>
+      </w:pPr>
+      <w:r>
+        <w:rPr>
+          <w:rFonts w:hint="eastAsia"/>
+        </w:rPr>
+        <w:t>IC3</w:t>
+      </w:r>
+      <w:r>
+        <w:rPr>
+          <w:rFonts w:hint="eastAsia"/>
+        </w:rPr>
+        <w:t>：系统开发时长为</w:t>
+      </w:r>
+      <w:r>
+        <w:rPr>
+          <w:rFonts w:hint="eastAsia"/>
+        </w:rPr>
+        <w:t>2</w:t>
+      </w:r>
+      <w:r>
+        <w:rPr>
+          <w:rFonts w:hint="eastAsia"/>
+        </w:rPr>
+        <w:t>个月</w:t>
+      </w:r>
+    </w:p>
+    <w:p>
+      <w:pPr>
+        <w:ind w:left="420" w:firstLine="420"/>
+      </w:pPr>
+      <w:r>
+        <w:rPr>
+          <w:rFonts w:hint="eastAsia"/>
+        </w:rPr>
+        <w:t>IC4</w:t>
+      </w:r>
+      <w:r>
+        <w:rPr>
+          <w:rFonts w:hint="eastAsia"/>
+        </w:rPr>
+        <w:t>：系统开发应采用分层模型</w:t>
+      </w:r>
+    </w:p>
+    <w:p>
+      <w:pPr>
+        <w:pStyle w:val="ac"/>
+        <w:ind w:left="420" w:firstLineChars="0"/>
+      </w:pPr>
+      <w:r>
+        <w:rPr>
+          <w:rFonts w:hint="eastAsia"/>
+        </w:rPr>
+        <w:t>IC5</w:t>
+      </w:r>
+      <w:r>
+        <w:rPr>
+          <w:rFonts w:hint="eastAsia"/>
+        </w:rPr>
+        <w:t>：用户上传的视频可为</w:t>
+      </w:r>
+      <w:r>
+        <w:rPr>
+          <w:rFonts w:hint="eastAsia"/>
+        </w:rPr>
+        <w:t>.</w:t>
+      </w:r>
+      <w:proofErr w:type="spellStart"/>
+      <w:r>
+        <w:rPr>
+          <w:rFonts w:hint="eastAsia"/>
+        </w:rPr>
+        <w:t>rmvb</w:t>
+      </w:r>
+      <w:proofErr w:type="spellEnd"/>
+      <w:r>
+        <w:rPr>
+          <w:rFonts w:hint="eastAsia"/>
+        </w:rPr>
+        <w:t>，</w:t>
+      </w:r>
+      <w:r>
+        <w:rPr>
+          <w:rFonts w:hint="eastAsia"/>
+        </w:rPr>
+        <w:t>.mp4</w:t>
+      </w:r>
+      <w:r>
+        <w:rPr>
+          <w:rFonts w:hint="eastAsia"/>
+        </w:rPr>
+        <w:t>等格式</w:t>
+      </w:r>
+    </w:p>
+    <w:p>
+      <w:pPr>
+        <w:pStyle w:val="ac"/>
+        <w:ind w:left="360" w:firstLineChars="0" w:firstLine="0"/>
+        <w:rPr>
+          <w:b/>
+          <w:sz w:val="24"/>
+          <w:szCs w:val="24"/>
+        </w:rPr>
+      </w:pPr>
+    </w:p>
+    <w:p>
+      <w:pPr>
+        <w:pStyle w:val="ac"/>
+        <w:ind w:left="360" w:firstLineChars="0" w:firstLine="0"/>
+        <w:rPr>
+          <w:rFonts w:hint="eastAsia"/>
+        </w:rPr>
+      </w:pPr>
     </w:p>
     <w:sectPr>
       <w:pgSz w:w="16839" w:h="23814" w:code="8"/>
@@ -29096,7 +30295,7 @@
 </file>
 
 <file path=customXml/itemProps1.xml><?xml version="1.0" encoding="utf-8"?>
-<ds:datastoreItem xmlns:ds="http://schemas.openxmlformats.org/officeDocument/2006/customXml" ds:itemID="{30B49639-B461-3A4A-889E-850DE8F482CD}">
+<ds:datastoreItem xmlns:ds="http://schemas.openxmlformats.org/officeDocument/2006/customXml" ds:itemID="{C26EC6BA-771D-2149-9001-DA665429B3D4}">
   <ds:schemaRefs>
     <ds:schemaRef ds:uri="http://schemas.openxmlformats.org/officeDocument/2006/bibliography"/>
   </ds:schemaRefs>

--- a/阶段2/项目前景与范围/用例与用户需求/用户需求文档及跟踪矩阵.docx
+++ b/阶段2/项目前景与范围/用例与用户需求/用户需求文档及跟踪矩阵.docx
@@ -1530,6 +1530,130 @@
                 <w:szCs w:val="21"/>
               </w:rPr>
             </w:pPr>
+          </w:p>
+        </w:tc>
+      </w:tr>
+      <w:tr>
+        <w:trPr>
+          <w:trHeight w:val="283"/>
+          <w:jc w:val="center"/>
+        </w:trPr>
+        <w:tc>
+          <w:tcPr>
+            <w:tcW w:w="1704" w:type="dxa"/>
+            <w:tcBorders>
+              <w:left w:val="nil"/>
+            </w:tcBorders>
+            <w:vAlign w:val="center"/>
+          </w:tcPr>
+          <w:p>
+            <w:pPr>
+              <w:jc w:val="center"/>
+              <w:rPr>
+                <w:rFonts w:ascii="宋体" w:hAnsi="宋体" w:cs="宋体" w:hint="eastAsia"/>
+                <w:szCs w:val="21"/>
+              </w:rPr>
+            </w:pPr>
+            <w:r>
+              <w:rPr>
+                <w:rFonts w:ascii="宋体" w:hAnsi="宋体" w:cs="宋体"/>
+                <w:szCs w:val="21"/>
+              </w:rPr>
+              <w:t>2017/11/13</w:t>
+            </w:r>
+          </w:p>
+        </w:tc>
+        <w:tc>
+          <w:tcPr>
+            <w:tcW w:w="1239" w:type="dxa"/>
+            <w:vAlign w:val="center"/>
+          </w:tcPr>
+          <w:p>
+            <w:pPr>
+              <w:jc w:val="center"/>
+              <w:rPr>
+                <w:rFonts w:ascii="宋体" w:hAnsi="宋体" w:cs="宋体"/>
+                <w:szCs w:val="21"/>
+              </w:rPr>
+            </w:pPr>
+            <w:r>
+              <w:rPr>
+                <w:rFonts w:ascii="宋体" w:hAnsi="宋体" w:cs="宋体" w:hint="eastAsia"/>
+                <w:szCs w:val="21"/>
+              </w:rPr>
+              <w:t>李晓冬</w:t>
+            </w:r>
+          </w:p>
+        </w:tc>
+        <w:tc>
+          <w:tcPr>
+            <w:tcW w:w="2552" w:type="dxa"/>
+            <w:vAlign w:val="center"/>
+          </w:tcPr>
+          <w:p>
+            <w:pPr>
+              <w:jc w:val="center"/>
+              <w:rPr>
+                <w:rFonts w:ascii="宋体" w:hAnsi="宋体" w:cs="宋体" w:hint="eastAsia"/>
+                <w:szCs w:val="21"/>
+              </w:rPr>
+            </w:pPr>
+            <w:r>
+              <w:rPr>
+                <w:rFonts w:ascii="宋体" w:hAnsi="宋体" w:cs="宋体" w:hint="eastAsia"/>
+                <w:szCs w:val="21"/>
+              </w:rPr>
+              <w:t>添加</w:t>
+            </w:r>
+            <w:r>
+              <w:rPr>
+                <w:rFonts w:ascii="宋体" w:hAnsi="宋体" w:cs="宋体"/>
+                <w:szCs w:val="21"/>
+              </w:rPr>
+              <w:t>非功能需求</w:t>
+            </w:r>
+          </w:p>
+        </w:tc>
+        <w:tc>
+          <w:tcPr>
+            <w:tcW w:w="1322" w:type="dxa"/>
+            <w:vAlign w:val="center"/>
+          </w:tcPr>
+          <w:p>
+            <w:pPr>
+              <w:jc w:val="center"/>
+              <w:rPr>
+                <w:rFonts w:ascii="宋体" w:hAnsi="宋体" w:cs="宋体"/>
+                <w:szCs w:val="21"/>
+              </w:rPr>
+            </w:pPr>
+            <w:r>
+              <w:rPr>
+                <w:rFonts w:ascii="宋体" w:hAnsi="宋体" w:cs="宋体"/>
+                <w:szCs w:val="21"/>
+              </w:rPr>
+              <w:t>V1.1</w:t>
+            </w:r>
+          </w:p>
+        </w:tc>
+        <w:tc>
+          <w:tcPr>
+            <w:tcW w:w="1705" w:type="dxa"/>
+            <w:tcBorders>
+              <w:right w:val="nil"/>
+            </w:tcBorders>
+            <w:vAlign w:val="center"/>
+          </w:tcPr>
+          <w:p>
+            <w:pPr>
+              <w:jc w:val="center"/>
+              <w:rPr>
+                <w:rFonts w:ascii="宋体" w:hAnsi="宋体" w:cs="宋体"/>
+                <w:szCs w:val="21"/>
+              </w:rPr>
+            </w:pPr>
+            <w:bookmarkStart w:id="3" w:name="_GoBack"/>
+            <w:bookmarkEnd w:id="3"/>
           </w:p>
         </w:tc>
       </w:tr>
@@ -6219,8 +6343,6 @@
         </w:rPr>
         <w:t>：打扫任务创建</w:t>
       </w:r>
-      <w:bookmarkStart w:id="3" w:name="_GoBack"/>
-      <w:bookmarkEnd w:id="3"/>
     </w:p>
     <w:tbl>
       <w:tblPr>
@@ -11141,7 +11263,7 @@
           <w:p>
             <w:pPr>
               <w:rPr>
-                <w:rFonts w:asciiTheme="minorEastAsia" w:hAnsiTheme="minorEastAsia"/>
+                <w:rFonts w:asciiTheme="minorEastAsia" w:hAnsiTheme="minorEastAsia" w:hint="eastAsia"/>
                 <w:szCs w:val="21"/>
               </w:rPr>
             </w:pPr>
@@ -11170,6 +11292,25 @@
                 <w:szCs w:val="21"/>
               </w:rPr>
               <w:t>。</w:t>
+            </w:r>
+            <w:r>
+              <w:rPr>
+                <w:szCs w:val="21"/>
+              </w:rPr>
+              <w:t>系统管理员，</w:t>
+            </w:r>
+            <w:r>
+              <w:rPr>
+                <w:rFonts w:hint="eastAsia"/>
+                <w:szCs w:val="21"/>
+              </w:rPr>
+              <w:t>目的</w:t>
+            </w:r>
+            <w:r>
+              <w:rPr>
+                <w:szCs w:val="21"/>
+              </w:rPr>
+              <w:t>是管理平台游戏资源</w:t>
             </w:r>
           </w:p>
         </w:tc>
@@ -11473,16 +11614,23 @@
             </w:pPr>
             <w:r>
               <w:rPr>
-                <w:szCs w:val="21"/>
-              </w:rPr>
-              <w:t>用户进入互动平台</w:t>
-            </w:r>
-          </w:p>
-          <w:p>
-            <w:pPr>
+                <w:rFonts w:asciiTheme="minorEastAsia" w:hAnsiTheme="minorEastAsia"/>
+                <w:szCs w:val="21"/>
+              </w:rPr>
+              <w:t>系统管理员向平台游戏库中添加或者删除游戏资源</w:t>
+            </w:r>
+          </w:p>
+          <w:p>
+            <w:pPr>
+              <w:pStyle w:val="ac"/>
+              <w:numPr>
+                <w:ilvl w:val="0"/>
+                <w:numId w:val="14"/>
+              </w:numPr>
               <w:tabs>
                 <w:tab w:val="left" w:pos="527"/>
               </w:tabs>
+              <w:ind w:firstLineChars="0"/>
               <w:rPr>
                 <w:rFonts w:asciiTheme="minorEastAsia" w:hAnsiTheme="minorEastAsia"/>
                 <w:szCs w:val="21"/>
@@ -11492,7 +11640,24 @@
               <w:rPr>
                 <w:szCs w:val="21"/>
               </w:rPr>
-              <w:t>2</w:t>
+              <w:t>用户进入互动平台</w:t>
+            </w:r>
+          </w:p>
+          <w:p>
+            <w:pPr>
+              <w:tabs>
+                <w:tab w:val="left" w:pos="527"/>
+              </w:tabs>
+              <w:rPr>
+                <w:rFonts w:asciiTheme="minorEastAsia" w:hAnsiTheme="minorEastAsia"/>
+                <w:szCs w:val="21"/>
+              </w:rPr>
+            </w:pPr>
+            <w:r>
+              <w:rPr>
+                <w:szCs w:val="21"/>
+              </w:rPr>
+              <w:t>3</w:t>
             </w:r>
             <w:r>
               <w:rPr>
@@ -11538,7 +11703,14 @@
                 <w:rFonts w:asciiTheme="minorEastAsia" w:hAnsiTheme="minorEastAsia"/>
                 <w:szCs w:val="21"/>
               </w:rPr>
-              <w:t>2.1、</w:t>
+              <w:t>3</w:t>
+            </w:r>
+            <w:r>
+              <w:rPr>
+                <w:rFonts w:asciiTheme="minorEastAsia" w:hAnsiTheme="minorEastAsia"/>
+                <w:szCs w:val="21"/>
+              </w:rPr>
+              <w:t>.1、</w:t>
             </w:r>
           </w:p>
           <w:p>
@@ -11689,7 +11861,15 @@
                 <w:rFonts w:asciiTheme="minorEastAsia" w:hAnsiTheme="minorEastAsia" w:hint="eastAsia"/>
                 <w:szCs w:val="21"/>
               </w:rPr>
-              <w:t>2.2</w:t>
+              <w:lastRenderedPageBreak/>
+              <w:t>3</w:t>
+            </w:r>
+            <w:r>
+              <w:rPr>
+                <w:rFonts w:asciiTheme="minorEastAsia" w:hAnsiTheme="minorEastAsia" w:hint="eastAsia"/>
+                <w:szCs w:val="21"/>
+              </w:rPr>
+              <w:t>.2</w:t>
             </w:r>
             <w:r>
               <w:rPr>
@@ -11748,7 +11928,6 @@
                 <w:rFonts w:asciiTheme="minorEastAsia" w:hAnsiTheme="minorEastAsia"/>
                 <w:szCs w:val="21"/>
               </w:rPr>
-              <w:lastRenderedPageBreak/>
               <w:t xml:space="preserve">    </w:t>
             </w:r>
             <w:r>
@@ -11782,7 +11961,14 @@
                 <w:rFonts w:asciiTheme="minorEastAsia" w:hAnsiTheme="minorEastAsia"/>
                 <w:szCs w:val="21"/>
               </w:rPr>
-              <w:t>2.3、</w:t>
+              <w:t>3</w:t>
+            </w:r>
+            <w:r>
+              <w:rPr>
+                <w:rFonts w:asciiTheme="minorEastAsia" w:hAnsiTheme="minorEastAsia"/>
+                <w:szCs w:val="21"/>
+              </w:rPr>
+              <w:t>.3、</w:t>
             </w:r>
           </w:p>
           <w:p>
@@ -11874,7 +12060,14 @@
                 <w:rFonts w:asciiTheme="minorEastAsia" w:hAnsiTheme="minorEastAsia"/>
                 <w:szCs w:val="21"/>
               </w:rPr>
-              <w:t xml:space="preserve">    2.3.1、</w:t>
+              <w:t xml:space="preserve">    3</w:t>
+            </w:r>
+            <w:r>
+              <w:rPr>
+                <w:rFonts w:asciiTheme="minorEastAsia" w:hAnsiTheme="minorEastAsia"/>
+                <w:szCs w:val="21"/>
+              </w:rPr>
+              <w:t>.3.1、</w:t>
             </w:r>
           </w:p>
           <w:p>
@@ -12008,7 +12201,14 @@
                 <w:rFonts w:asciiTheme="minorEastAsia" w:hAnsiTheme="minorEastAsia"/>
                 <w:szCs w:val="21"/>
               </w:rPr>
-              <w:t>2.3.2、</w:t>
+              <w:t>3</w:t>
+            </w:r>
+            <w:r>
+              <w:rPr>
+                <w:rFonts w:asciiTheme="minorEastAsia" w:hAnsiTheme="minorEastAsia"/>
+                <w:szCs w:val="21"/>
+              </w:rPr>
+              <w:t>.3.2、</w:t>
             </w:r>
           </w:p>
           <w:p>
@@ -12041,7 +12241,21 @@
                 <w:rFonts w:asciiTheme="minorEastAsia" w:hAnsiTheme="minorEastAsia"/>
                 <w:szCs w:val="21"/>
               </w:rPr>
-              <w:t>执行2.1</w:t>
+              <w:t>执行</w:t>
+            </w:r>
+            <w:r>
+              <w:rPr>
+                <w:rFonts w:asciiTheme="minorEastAsia" w:hAnsiTheme="minorEastAsia"/>
+                <w:szCs w:val="21"/>
+              </w:rPr>
+              <w:t>3</w:t>
+            </w:r>
+            <w:r>
+              <w:rPr>
+                <w:rFonts w:asciiTheme="minorEastAsia" w:hAnsiTheme="minorEastAsia"/>
+                <w:szCs w:val="21"/>
+              </w:rPr>
+              <w:t>.1</w:t>
             </w:r>
           </w:p>
           <w:p>
@@ -12059,7 +12273,14 @@
                 <w:rFonts w:asciiTheme="minorEastAsia" w:hAnsiTheme="minorEastAsia"/>
                 <w:szCs w:val="21"/>
               </w:rPr>
-              <w:t>3、</w:t>
+              <w:t>4</w:t>
+            </w:r>
+            <w:r>
+              <w:rPr>
+                <w:rFonts w:asciiTheme="minorEastAsia" w:hAnsiTheme="minorEastAsia"/>
+                <w:szCs w:val="21"/>
+              </w:rPr>
+              <w:t>、</w:t>
             </w:r>
             <w:r>
               <w:rPr>
@@ -12091,7 +12312,14 @@
                 <w:rFonts w:asciiTheme="minorEastAsia" w:hAnsiTheme="minorEastAsia" w:hint="eastAsia"/>
                 <w:szCs w:val="21"/>
               </w:rPr>
-              <w:t>4、系统</w:t>
+              <w:t>5</w:t>
+            </w:r>
+            <w:r>
+              <w:rPr>
+                <w:rFonts w:asciiTheme="minorEastAsia" w:hAnsiTheme="minorEastAsia" w:hint="eastAsia"/>
+                <w:szCs w:val="21"/>
+              </w:rPr>
+              <w:t>、系统</w:t>
             </w:r>
             <w:r>
               <w:rPr>
@@ -12146,7 +12374,13 @@
               <w:rPr>
                 <w:szCs w:val="21"/>
               </w:rPr>
-              <w:t>2.1.a.1</w:t>
+              <w:t>3</w:t>
+            </w:r>
+            <w:r>
+              <w:rPr>
+                <w:szCs w:val="21"/>
+              </w:rPr>
+              <w:t>.1.a.1</w:t>
             </w:r>
             <w:r>
               <w:rPr>
@@ -12258,7 +12492,13 @@
               <w:rPr>
                 <w:szCs w:val="21"/>
               </w:rPr>
-              <w:t>2.1.</w:t>
+              <w:t>3</w:t>
+            </w:r>
+            <w:r>
+              <w:rPr>
+                <w:szCs w:val="21"/>
+              </w:rPr>
+              <w:t>.1.</w:t>
             </w:r>
             <w:r>
               <w:rPr>
@@ -12350,7 +12590,13 @@
               <w:rPr>
                 <w:szCs w:val="21"/>
               </w:rPr>
-              <w:t>2.3.1.</w:t>
+              <w:t>3</w:t>
+            </w:r>
+            <w:r>
+              <w:rPr>
+                <w:szCs w:val="21"/>
+              </w:rPr>
+              <w:t>.3.1.</w:t>
             </w:r>
             <w:r>
               <w:rPr>
@@ -14757,6 +15003,7 @@
                 <w:rFonts w:asciiTheme="minorEastAsia" w:hAnsiTheme="minorEastAsia" w:hint="eastAsia"/>
                 <w:szCs w:val="21"/>
               </w:rPr>
+              <w:lastRenderedPageBreak/>
               <w:t>系统</w:t>
             </w:r>
             <w:r>
@@ -14840,7 +15087,6 @@
                 <w:rFonts w:asciiTheme="minorEastAsia" w:hAnsiTheme="minorEastAsia" w:hint="eastAsia"/>
                 <w:szCs w:val="21"/>
               </w:rPr>
-              <w:lastRenderedPageBreak/>
               <w:t>系统</w:t>
             </w:r>
             <w:r>
@@ -19284,6 +19530,7 @@
                 <w:rFonts w:hint="eastAsia"/>
                 <w:szCs w:val="21"/>
               </w:rPr>
+              <w:lastRenderedPageBreak/>
               <w:t>P9</w:t>
             </w:r>
           </w:p>
@@ -19306,7 +19553,15 @@
                 <w:rFonts w:hint="eastAsia"/>
                 <w:szCs w:val="21"/>
               </w:rPr>
-              <w:t>业务需求</w:t>
+              <w:t>业务</w:t>
+            </w:r>
+            <w:r>
+              <w:rPr>
+                <w:rFonts w:hint="eastAsia"/>
+                <w:szCs w:val="21"/>
+              </w:rPr>
+              <w:lastRenderedPageBreak/>
+              <w:t>需求</w:t>
             </w:r>
           </w:p>
         </w:tc>
@@ -19328,6 +19583,7 @@
                 <w:rFonts w:hint="eastAsia"/>
                 <w:szCs w:val="21"/>
               </w:rPr>
+              <w:lastRenderedPageBreak/>
               <w:t>客户</w:t>
             </w:r>
           </w:p>
@@ -19619,6 +19875,7 @@
                 <w:rFonts w:hint="eastAsia"/>
                 <w:szCs w:val="21"/>
               </w:rPr>
+              <w:lastRenderedPageBreak/>
               <w:t>UR1</w:t>
             </w:r>
           </w:p>
@@ -19670,15 +19927,7 @@
                 <w:rFonts w:hint="eastAsia"/>
                 <w:szCs w:val="21"/>
               </w:rPr>
-              <w:t>用户</w:t>
-            </w:r>
-            <w:r>
-              <w:rPr>
-                <w:rFonts w:hint="eastAsia"/>
-                <w:szCs w:val="21"/>
-              </w:rPr>
-              <w:lastRenderedPageBreak/>
-              <w:t>需求</w:t>
+              <w:t>用户需求</w:t>
             </w:r>
           </w:p>
         </w:tc>
@@ -19700,7 +19949,6 @@
                 <w:rFonts w:hint="eastAsia"/>
                 <w:szCs w:val="21"/>
               </w:rPr>
-              <w:lastRenderedPageBreak/>
               <w:t>客户</w:t>
             </w:r>
           </w:p>
@@ -19993,7 +20241,6 @@
                 <w:rFonts w:hint="eastAsia"/>
                 <w:szCs w:val="21"/>
               </w:rPr>
-              <w:lastRenderedPageBreak/>
               <w:t>UR2</w:t>
             </w:r>
           </w:p>
@@ -26815,6 +27062,7 @@
           <w:sz w:val="24"/>
           <w:szCs w:val="24"/>
         </w:rPr>
+        <w:lastRenderedPageBreak/>
         <w:tab/>
       </w:r>
       <w:r>
@@ -26871,7 +27119,6 @@
           <w:sz w:val="24"/>
           <w:szCs w:val="24"/>
         </w:rPr>
-        <w:lastRenderedPageBreak/>
         <w:t>6.</w:t>
       </w:r>
       <w:r>
@@ -30295,7 +30542,7 @@
 </file>
 
 <file path=customXml/itemProps1.xml><?xml version="1.0" encoding="utf-8"?>
-<ds:datastoreItem xmlns:ds="http://schemas.openxmlformats.org/officeDocument/2006/customXml" ds:itemID="{C26EC6BA-771D-2149-9001-DA665429B3D4}">
+<ds:datastoreItem xmlns:ds="http://schemas.openxmlformats.org/officeDocument/2006/customXml" ds:itemID="{2541ECDA-B080-3646-BD37-D5AE569A6970}">
   <ds:schemaRefs>
     <ds:schemaRef ds:uri="http://schemas.openxmlformats.org/officeDocument/2006/bibliography"/>
   </ds:schemaRefs>

--- a/阶段2/项目前景与范围/用例与用户需求/用户需求文档及跟踪矩阵.docx
+++ b/阶段2/项目前景与范围/用例与用户需求/用户需求文档及跟踪矩阵.docx
@@ -3,17 +3,27 @@
 <w:document xmlns:wpc="http://schemas.microsoft.com/office/word/2010/wordprocessingCanvas" xmlns:mo="http://schemas.microsoft.com/office/mac/office/2008/main" xmlns:mc="http://schemas.openxmlformats.org/markup-compatibility/2006" xmlns:mv="urn:schemas-microsoft-com:mac:vml" xmlns:o="urn:schemas-microsoft-com:office:office" xmlns:r="http://schemas.openxmlformats.org/officeDocument/2006/relationships" xmlns:m="http://schemas.openxmlformats.org/officeDocument/2006/math" xmlns:v="urn:schemas-microsoft-com:vml" xmlns:wp14="http://schemas.microsoft.com/office/word/2010/wordprocessingDrawing" xmlns:wp="http://schemas.openxmlformats.org/drawingml/2006/wordprocessingDrawing" xmlns:w10="urn:schemas-microsoft-com:office:word" xmlns:w="http://schemas.openxmlformats.org/wordprocessingml/2006/main" xmlns:w14="http://schemas.microsoft.com/office/word/2010/wordml" xmlns:w15="http://schemas.microsoft.com/office/word/2012/wordml" xmlns:wpg="http://schemas.microsoft.com/office/word/2010/wordprocessingGroup" xmlns:wpi="http://schemas.microsoft.com/office/word/2010/wordprocessingInk" xmlns:wne="http://schemas.microsoft.com/office/word/2006/wordml" xmlns:wps="http://schemas.microsoft.com/office/word/2010/wordprocessingShape" mc:Ignorable="w14 w15 wp14">
   <w:body>
     <w:p/>
+    <w:p/>
+    <w:p/>
     <w:p>
       <w:pPr>
-        <w:rPr>
-          <w:rFonts w:hint="eastAsia"/>
+        <w:jc w:val="center"/>
+        <w:rPr>
+          <w:sz w:val="56"/>
         </w:rPr>
       </w:pPr>
+      <w:r>
+        <w:rPr>
+          <w:sz w:val="56"/>
+        </w:rPr>
+        <w:t>客户问题</w:t>
+      </w:r>
     </w:p>
     <w:p>
       <w:pPr>
-        <w:rPr>
-          <w:rFonts w:hint="eastAsia"/>
+        <w:jc w:val="center"/>
+        <w:rPr>
+          <w:sz w:val="56"/>
         </w:rPr>
       </w:pPr>
     </w:p>
@@ -24,35 +34,150 @@
           <w:sz w:val="56"/>
         </w:rPr>
       </w:pPr>
-      <w:r>
-        <w:rPr>
-          <w:sz w:val="56"/>
-        </w:rPr>
-        <w:t>客户问题</w:t>
-      </w:r>
     </w:p>
     <w:p>
       <w:pPr>
-        <w:jc w:val="center"/>
-        <w:rPr>
-          <w:rFonts w:hint="eastAsia"/>
-          <w:sz w:val="56"/>
+        <w:rPr>
+          <w:sz w:val="24"/>
+        </w:rPr>
+      </w:pPr>
+      <w:r>
+        <w:rPr>
+          <w:rFonts w:hint="eastAsia"/>
+          <w:sz w:val="24"/>
+        </w:rPr>
+        <w:t>修仙楼</w:t>
+      </w:r>
+      <w:r>
+        <w:rPr>
+          <w:rFonts w:hint="eastAsia"/>
+          <w:sz w:val="24"/>
+        </w:rPr>
+        <w:t>555</w:t>
+      </w:r>
+      <w:r>
+        <w:rPr>
+          <w:rFonts w:hint="eastAsia"/>
+          <w:sz w:val="24"/>
+        </w:rPr>
+        <w:t>寝室住着四位软院美少女，她们性格各不相同。小</w:t>
+      </w:r>
+      <w:r>
+        <w:rPr>
+          <w:rFonts w:hint="eastAsia"/>
+          <w:sz w:val="24"/>
+        </w:rPr>
+        <w:t>A</w:t>
+      </w:r>
+      <w:r>
+        <w:rPr>
+          <w:rFonts w:hint="eastAsia"/>
+          <w:sz w:val="24"/>
+        </w:rPr>
+        <w:t>生性热闹，小</w:t>
+      </w:r>
+      <w:r>
+        <w:rPr>
+          <w:rFonts w:hint="eastAsia"/>
+          <w:sz w:val="24"/>
+        </w:rPr>
+        <w:t>B</w:t>
+      </w:r>
+      <w:r>
+        <w:rPr>
+          <w:rFonts w:hint="eastAsia"/>
+          <w:sz w:val="24"/>
+        </w:rPr>
+        <w:t>害羞内敛，小</w:t>
+      </w:r>
+      <w:r>
+        <w:rPr>
+          <w:rFonts w:hint="eastAsia"/>
+          <w:sz w:val="24"/>
+        </w:rPr>
+        <w:t>C</w:t>
+      </w:r>
+      <w:r>
+        <w:rPr>
+          <w:rFonts w:hint="eastAsia"/>
+          <w:sz w:val="24"/>
+        </w:rPr>
+        <w:t>爱讲卫生，小</w:t>
+      </w:r>
+      <w:r>
+        <w:rPr>
+          <w:rFonts w:hint="eastAsia"/>
+          <w:sz w:val="24"/>
+        </w:rPr>
+        <w:t>D</w:t>
+      </w:r>
+      <w:r>
+        <w:rPr>
+          <w:rFonts w:hint="eastAsia"/>
+          <w:sz w:val="24"/>
+        </w:rPr>
+        <w:t>追求一种简单的生活。经过一个学期的生活，她们发现宿舍是大学生活中非常重要的一个地方，每天和舍友朝夕相处，所有优点、缺点都最大化的暴露。虽然她们都尽量为对方考虑，但是在卫生整理、物品采买等方面，大家比较难配合在一起达成一致；此外，她们对宿舍建设有更美好的憧憬。由此，她们对一些场景有自己的小思考：</w:t>
+      </w:r>
+    </w:p>
+    <w:p>
+      <w:pPr>
+        <w:rPr>
+          <w:sz w:val="24"/>
         </w:rPr>
       </w:pPr>
     </w:p>
     <w:p>
       <w:pPr>
-        <w:jc w:val="center"/>
-        <w:rPr>
-          <w:rFonts w:hint="eastAsia"/>
-          <w:sz w:val="56"/>
+        <w:rPr>
+          <w:sz w:val="24"/>
         </w:rPr>
       </w:pPr>
+      <w:r>
+        <w:rPr>
+          <w:rFonts w:hint="eastAsia"/>
+          <w:sz w:val="24"/>
+        </w:rPr>
+        <w:t xml:space="preserve">    1. </w:t>
+      </w:r>
+      <w:r>
+        <w:rPr>
+          <w:rFonts w:hint="eastAsia"/>
+          <w:sz w:val="24"/>
+        </w:rPr>
+        <w:t>小</w:t>
+      </w:r>
+      <w:r>
+        <w:rPr>
+          <w:rFonts w:hint="eastAsia"/>
+          <w:sz w:val="24"/>
+        </w:rPr>
+        <w:t>C</w:t>
+      </w:r>
+      <w:r>
+        <w:rPr>
+          <w:rFonts w:hint="eastAsia"/>
+          <w:sz w:val="24"/>
+        </w:rPr>
+        <w:t>喜欢把宿舍打扫得干干净净，但是公共区域大家经常照顾不周，小</w:t>
+      </w:r>
+      <w:r>
+        <w:rPr>
+          <w:rFonts w:hint="eastAsia"/>
+          <w:sz w:val="24"/>
+        </w:rPr>
+        <w:t>C</w:t>
+      </w:r>
+      <w:r>
+        <w:rPr>
+          <w:rFonts w:hint="eastAsia"/>
+          <w:sz w:val="24"/>
+        </w:rPr>
+        <w:t>已经和舍友提过建立宿舍打扫公共区域的表格，但每次都要在纸上写好贴门上比较麻烦，并且有时候舍友会忘记打扫，直接当面提醒难免会产生尴尬，但是不提醒又会让宿舍其他成员产生意见。所以希望能够对宿舍内部之前制定的任务进行提醒和跟踪。</w:t>
+      </w:r>
     </w:p>
     <w:p>
       <w:pPr>
         <w:rPr>
-          <w:rFonts w:hint="eastAsia"/>
           <w:sz w:val="24"/>
         </w:rPr>
       </w:pPr>
@@ -61,27 +186,34 @@
           <w:rFonts w:hint="eastAsia"/>
           <w:sz w:val="24"/>
         </w:rPr>
-        <w:t>修仙楼</w:t>
+        <w:t xml:space="preserve">    2. </w:t>
       </w:r>
       <w:r>
         <w:rPr>
           <w:rFonts w:hint="eastAsia"/>
           <w:sz w:val="24"/>
         </w:rPr>
-        <w:t>555</w:t>
+        <w:t>宿舍里每次交电费、水费等，小</w:t>
       </w:r>
       <w:r>
         <w:rPr>
           <w:rFonts w:hint="eastAsia"/>
           <w:sz w:val="24"/>
         </w:rPr>
-        <w:t>寝室住着四位软院美少女，她们性格各不相同。小</w:t>
+        <w:t>A</w:t>
       </w:r>
       <w:r>
         <w:rPr>
           <w:rFonts w:hint="eastAsia"/>
           <w:sz w:val="24"/>
         </w:rPr>
+        <w:t>都会帮大家先充，但是其余的舍友总是时不时地忘记把钱给小</w:t>
+      </w:r>
+      <w:r>
+        <w:rPr>
+          <w:rFonts w:hint="eastAsia"/>
+          <w:sz w:val="24"/>
+        </w:rPr>
         <w:t>A</w:t>
       </w:r>
       <w:r>
@@ -89,49 +221,7 @@
           <w:rFonts w:hint="eastAsia"/>
           <w:sz w:val="24"/>
         </w:rPr>
-        <w:t>生性热闹，小</w:t>
-      </w:r>
-      <w:r>
-        <w:rPr>
-          <w:rFonts w:hint="eastAsia"/>
-          <w:sz w:val="24"/>
-        </w:rPr>
-        <w:t>B</w:t>
-      </w:r>
-      <w:r>
-        <w:rPr>
-          <w:rFonts w:hint="eastAsia"/>
-          <w:sz w:val="24"/>
-        </w:rPr>
-        <w:t>害羞内敛，小</w:t>
-      </w:r>
-      <w:r>
-        <w:rPr>
-          <w:rFonts w:hint="eastAsia"/>
-          <w:sz w:val="24"/>
-        </w:rPr>
-        <w:t>C</w:t>
-      </w:r>
-      <w:r>
-        <w:rPr>
-          <w:rFonts w:hint="eastAsia"/>
-          <w:sz w:val="24"/>
-        </w:rPr>
-        <w:t>爱讲卫生，小</w:t>
-      </w:r>
-      <w:r>
-        <w:rPr>
-          <w:rFonts w:hint="eastAsia"/>
-          <w:sz w:val="24"/>
-        </w:rPr>
-        <w:t>D</w:t>
-      </w:r>
-      <w:r>
-        <w:rPr>
-          <w:rFonts w:hint="eastAsia"/>
-          <w:sz w:val="24"/>
-        </w:rPr>
-        <w:t>追求一种简单的生活。经过一个学期的生活，她们发现宿舍是大学生活中非常重要的一个地方，每天和舍友朝夕相处，所有优点、缺点都最大化的暴露。虽然她们都尽量为对方考虑，但是在卫生整理、物品采买等方面，大家比较难配合在一起达成一致；此外，她们对宿舍建设有更美好的憧憬。由此，她们对一些场景有自己的小思考：</w:t>
+        <w:t>，希望能够准确而又不失优雅的进行宿舍公共费用管理。</w:t>
       </w:r>
     </w:p>
     <w:p>
@@ -140,11 +230,38 @@
           <w:sz w:val="24"/>
         </w:rPr>
       </w:pPr>
+      <w:r>
+        <w:rPr>
+          <w:rFonts w:hint="eastAsia"/>
+          <w:sz w:val="24"/>
+        </w:rPr>
+        <w:t xml:space="preserve">    3. </w:t>
+      </w:r>
+      <w:r>
+        <w:rPr>
+          <w:rFonts w:hint="eastAsia"/>
+          <w:sz w:val="24"/>
+        </w:rPr>
+        <w:t>小</w:t>
+      </w:r>
+      <w:r>
+        <w:rPr>
+          <w:rFonts w:hint="eastAsia"/>
+          <w:sz w:val="24"/>
+        </w:rPr>
+        <w:t>B</w:t>
+      </w:r>
+      <w:r>
+        <w:rPr>
+          <w:rFonts w:hint="eastAsia"/>
+          <w:sz w:val="24"/>
+        </w:rPr>
+        <w:t>想，大家一起住，难免有一些共同需求，比如购买洗衣机，壁纸，懒人电脑桌，床边的小篮子等等，这些东西分散到网络世界的各个角落，有时候很难想到使用一些小工具或者小的装饰品来美化宿舍，提高宿舍生活质量。希望可以将宿舍里面常用的物品或者装饰用的小工具集中起来，方便宿舍选择考虑商品的购买，减少购买时候需要耗费的时间和精力。</w:t>
+      </w:r>
     </w:p>
     <w:p>
       <w:pPr>
         <w:rPr>
-          <w:rFonts w:hint="eastAsia"/>
           <w:sz w:val="24"/>
         </w:rPr>
       </w:pPr>
@@ -153,48 +270,35 @@
           <w:rFonts w:hint="eastAsia"/>
           <w:sz w:val="24"/>
         </w:rPr>
-        <w:t xml:space="preserve">    1. </w:t>
+        <w:t xml:space="preserve">    4. </w:t>
       </w:r>
       <w:r>
         <w:rPr>
           <w:rFonts w:hint="eastAsia"/>
           <w:sz w:val="24"/>
         </w:rPr>
-        <w:t>小</w:t>
-      </w:r>
+        <w:t>宿舍四人经常会一起出去玩，然后旅途过程中拍了很多照片以及小视频，有很多想记录的东西，但是觉得用</w:t>
+      </w:r>
+      <w:proofErr w:type="spellStart"/>
       <w:r>
         <w:rPr>
           <w:rFonts w:hint="eastAsia"/>
           <w:sz w:val="24"/>
         </w:rPr>
-        <w:t>C</w:t>
-      </w:r>
+        <w:t>qq</w:t>
+      </w:r>
+      <w:proofErr w:type="spellEnd"/>
       <w:r>
         <w:rPr>
           <w:rFonts w:hint="eastAsia"/>
           <w:sz w:val="24"/>
         </w:rPr>
-        <w:t>喜欢把宿舍打扫得干干净净，但是公共区域大家经常照顾不周，小</w:t>
-      </w:r>
-      <w:r>
-        <w:rPr>
-          <w:rFonts w:hint="eastAsia"/>
-          <w:sz w:val="24"/>
-        </w:rPr>
-        <w:t>C</w:t>
-      </w:r>
-      <w:r>
-        <w:rPr>
-          <w:rFonts w:hint="eastAsia"/>
-          <w:sz w:val="24"/>
-        </w:rPr>
-        <w:t>已经和舍友提过建立宿舍打扫公共区域的表格，但每次都要在纸上写好贴门上比较麻烦，并且有时候舍友会忘记打扫，直接当面提醒难免会产生尴尬，但是不提醒又会让宿舍其他成员产生意见。所以希望能够对宿舍内部之前制定的任务进行提醒和跟踪。</w:t>
+        <w:t>等软件仅仅记录宿舍游玩照片无法把当时游玩的细节和感受全部记载下来。能不能在产品中将更多的内容有机的结合保存下来（文章、日记、照片、小视频等等），方便日后查看与回忆。</w:t>
       </w:r>
     </w:p>
     <w:p>
       <w:pPr>
         <w:rPr>
-          <w:rFonts w:hint="eastAsia"/>
           <w:sz w:val="24"/>
         </w:rPr>
       </w:pPr>
@@ -203,48 +307,19 @@
           <w:rFonts w:hint="eastAsia"/>
           <w:sz w:val="24"/>
         </w:rPr>
-        <w:t xml:space="preserve">    2. </w:t>
+        <w:t xml:space="preserve">    5. </w:t>
       </w:r>
       <w:r>
         <w:rPr>
           <w:rFonts w:hint="eastAsia"/>
           <w:sz w:val="24"/>
         </w:rPr>
-        <w:t>宿舍里每次交电费、水费等，小</w:t>
-      </w:r>
-      <w:r>
-        <w:rPr>
-          <w:rFonts w:hint="eastAsia"/>
-          <w:sz w:val="24"/>
-        </w:rPr>
-        <w:t>A</w:t>
-      </w:r>
-      <w:r>
-        <w:rPr>
-          <w:rFonts w:hint="eastAsia"/>
-          <w:sz w:val="24"/>
-        </w:rPr>
-        <w:t>都会帮大家先充，但是其余的舍友总是时不时地忘记把钱给小</w:t>
-      </w:r>
-      <w:r>
-        <w:rPr>
-          <w:rFonts w:hint="eastAsia"/>
-          <w:sz w:val="24"/>
-        </w:rPr>
-        <w:t>A</w:t>
-      </w:r>
-      <w:r>
-        <w:rPr>
-          <w:rFonts w:hint="eastAsia"/>
-          <w:sz w:val="24"/>
-        </w:rPr>
-        <w:t>，希望能够准确而又不失优雅的进行宿舍公共费用管理。</w:t>
+        <w:t>宿舍其他人的生日以及一些重要的宿舍小日子（第一次相遇、每个女生脱单的时候）因为可能会忘记想要标记下来留作回忆并且希望在一些节日、生日的时候自动进行提醒。</w:t>
       </w:r>
     </w:p>
     <w:p>
       <w:pPr>
         <w:rPr>
-          <w:rFonts w:hint="eastAsia"/>
           <w:sz w:val="24"/>
         </w:rPr>
       </w:pPr>
@@ -253,34 +328,19 @@
           <w:rFonts w:hint="eastAsia"/>
           <w:sz w:val="24"/>
         </w:rPr>
-        <w:t xml:space="preserve">    3. </w:t>
+        <w:t xml:space="preserve">    6. </w:t>
       </w:r>
       <w:r>
         <w:rPr>
           <w:rFonts w:hint="eastAsia"/>
           <w:sz w:val="24"/>
         </w:rPr>
-        <w:t>小</w:t>
-      </w:r>
-      <w:r>
-        <w:rPr>
-          <w:rFonts w:hint="eastAsia"/>
-          <w:sz w:val="24"/>
-        </w:rPr>
-        <w:t>B</w:t>
-      </w:r>
-      <w:r>
-        <w:rPr>
-          <w:rFonts w:hint="eastAsia"/>
-          <w:sz w:val="24"/>
-        </w:rPr>
-        <w:t>想，大家一起住，难免有一些共同需求，比如购买洗衣机，壁纸，懒人电脑桌，床边的小篮子等等，这些东西分散到网络世界的各个角落，有时候很难想到使用一些小工具或者小的装饰品来美化宿舍，提高宿舍生活质量。希望可以将宿舍里面常用的物品或者装饰用的小工具集中起来，方便宿舍选择考虑商品的购买，减少购买时候需要耗费的时间和精力。</w:t>
+        <w:t>宿舍有时候想要一起做一些有趣的事情，但是由于大家事情比较多，很难抽出白天的时间出去玩，晚上大家劳累了一天，不想出去。是否可以在系统中添加一些在线的互动，比如共同养个电子宠物或者一起玩一些小游戏，让大家都可以参与进来，享受共同做一件事情的喜悦感并且增进宿舍之间的友谊，保持更加良好的宿舍氛围。</w:t>
       </w:r>
     </w:p>
     <w:p>
       <w:pPr>
         <w:rPr>
-          <w:rFonts w:hint="eastAsia"/>
           <w:sz w:val="24"/>
         </w:rPr>
       </w:pPr>
@@ -289,371 +349,55 @@
           <w:rFonts w:hint="eastAsia"/>
           <w:sz w:val="24"/>
         </w:rPr>
-        <w:t xml:space="preserve">    4. </w:t>
+        <w:t xml:space="preserve">    7.</w:t>
       </w:r>
       <w:r>
         <w:rPr>
           <w:rFonts w:hint="eastAsia"/>
           <w:sz w:val="24"/>
         </w:rPr>
-        <w:t>宿舍四人经常会一起出去玩，然后旅途过程中拍了很多照片以及小视频，有很多想记录的东西，但是觉得用</w:t>
-      </w:r>
-      <w:proofErr w:type="spellStart"/>
-      <w:r>
-        <w:rPr>
-          <w:rFonts w:hint="eastAsia"/>
-          <w:sz w:val="24"/>
-        </w:rPr>
-        <w:t>qq</w:t>
-      </w:r>
-      <w:proofErr w:type="spellEnd"/>
-      <w:r>
-        <w:rPr>
-          <w:rFonts w:hint="eastAsia"/>
-          <w:sz w:val="24"/>
-        </w:rPr>
-        <w:t>等软件仅仅记录宿舍游玩照片无法把当时游玩的细节和感受全部记载下来。能不能在产品中将更多的内容有机的结合保存下来（文章、日记、照片、小视频等等），方便日后查看与回忆。</w:t>
+        <w:t>有时候学院里、学校里或者宿舍楼间每次下发通知（比如电费不够了，要交团员证，要延迟交学费等等），有些同学可能屏蔽了官群，无法得到及时的消息，舍友可能也不清楚他有没有收到。希望这个产品能够及时把一些通知分送到每个宿舍，并对信息进行分类，也可以查看当前多少人已经阅读过这个消息，避免宿舍内有些人错过重要消息。</w:t>
       </w:r>
     </w:p>
-    <w:p>
-      <w:pPr>
-        <w:rPr>
-          <w:rFonts w:hint="eastAsia"/>
-          <w:sz w:val="24"/>
-        </w:rPr>
-      </w:pPr>
-      <w:r>
-        <w:rPr>
-          <w:rFonts w:hint="eastAsia"/>
-          <w:sz w:val="24"/>
-        </w:rPr>
-        <w:t xml:space="preserve">    5. </w:t>
-      </w:r>
-      <w:r>
-        <w:rPr>
-          <w:rFonts w:hint="eastAsia"/>
-          <w:sz w:val="24"/>
-        </w:rPr>
-        <w:t>宿舍其他人的生日以及一些重要的宿舍小日子（第一次相遇、每个女生脱单的时候）因为可能会忘记想要标记下来留作回忆并且希望在一些节日、生日的时候自动进行提醒。</w:t>
-      </w:r>
-    </w:p>
-    <w:p>
-      <w:pPr>
-        <w:rPr>
-          <w:rFonts w:hint="eastAsia"/>
-          <w:sz w:val="24"/>
-        </w:rPr>
-      </w:pPr>
-      <w:r>
-        <w:rPr>
-          <w:rFonts w:hint="eastAsia"/>
-          <w:sz w:val="24"/>
-        </w:rPr>
-        <w:t xml:space="preserve">    6. </w:t>
-      </w:r>
-      <w:r>
-        <w:rPr>
-          <w:rFonts w:hint="eastAsia"/>
-          <w:sz w:val="24"/>
-        </w:rPr>
-        <w:t>宿舍有时候想要一起做一些有趣的事情，但是由于大家事情比较多，很难抽出白天的时间出去玩，晚上大家劳累了一天，不想出去。是否可以在系统中添加一些在线的互动，比如共同养个电子宠物或者一起玩一些小游戏，让大家都可以参与进来，享受共同做一件事情的喜悦感并且增进宿舍之间的友谊，保持更加良好的宿舍氛围。</w:t>
-      </w:r>
-    </w:p>
-    <w:p>
-      <w:pPr>
-        <w:rPr>
-          <w:rFonts w:hint="eastAsia"/>
-          <w:sz w:val="24"/>
-        </w:rPr>
-      </w:pPr>
-      <w:r>
-        <w:rPr>
-          <w:rFonts w:hint="eastAsia"/>
-          <w:sz w:val="24"/>
-        </w:rPr>
-        <w:t xml:space="preserve">    7.</w:t>
-      </w:r>
-      <w:r>
-        <w:rPr>
-          <w:rFonts w:hint="eastAsia"/>
-          <w:sz w:val="24"/>
-        </w:rPr>
-        <w:t>有时候学院里、学校里或者宿舍楼间每次下发通知（比如电费不够了，要交团员证，要延迟交学费等等），有些同学可能屏蔽了官群，无法得到及时的消息，舍友可能也不清楚他有没有收到。希望这个产品能够及时把一些通知分送到每个宿舍，并对信息进行分类，也可以查看当前多少人已经阅读过这个消息，避免宿舍内有些人错过重要消息。</w:t>
-      </w:r>
-    </w:p>
-    <w:p>
-      <w:pPr>
-        <w:rPr>
-          <w:rFonts w:hint="eastAsia"/>
-        </w:rPr>
-      </w:pPr>
-    </w:p>
-    <w:p>
-      <w:pPr>
-        <w:rPr>
-          <w:rFonts w:hint="eastAsia"/>
-        </w:rPr>
-      </w:pPr>
-    </w:p>
-    <w:p>
-      <w:pPr>
-        <w:rPr>
-          <w:rFonts w:hint="eastAsia"/>
-        </w:rPr>
-      </w:pPr>
-    </w:p>
-    <w:p>
-      <w:pPr>
-        <w:rPr>
-          <w:rFonts w:hint="eastAsia"/>
-        </w:rPr>
-      </w:pPr>
-    </w:p>
-    <w:p>
-      <w:pPr>
-        <w:rPr>
-          <w:rFonts w:hint="eastAsia"/>
-        </w:rPr>
-      </w:pPr>
-    </w:p>
-    <w:p>
-      <w:pPr>
-        <w:rPr>
-          <w:rFonts w:hint="eastAsia"/>
-        </w:rPr>
-      </w:pPr>
-    </w:p>
-    <w:p>
-      <w:pPr>
-        <w:rPr>
-          <w:rFonts w:hint="eastAsia"/>
-        </w:rPr>
-      </w:pPr>
-    </w:p>
-    <w:p>
-      <w:pPr>
-        <w:rPr>
-          <w:rFonts w:hint="eastAsia"/>
-        </w:rPr>
-      </w:pPr>
-    </w:p>
-    <w:p>
-      <w:pPr>
-        <w:rPr>
-          <w:rFonts w:hint="eastAsia"/>
-        </w:rPr>
-      </w:pPr>
-    </w:p>
-    <w:p>
-      <w:pPr>
-        <w:rPr>
-          <w:rFonts w:hint="eastAsia"/>
-        </w:rPr>
-      </w:pPr>
-    </w:p>
-    <w:p>
-      <w:pPr>
-        <w:rPr>
-          <w:rFonts w:hint="eastAsia"/>
-        </w:rPr>
-      </w:pPr>
-    </w:p>
-    <w:p>
-      <w:pPr>
-        <w:rPr>
-          <w:rFonts w:hint="eastAsia"/>
-        </w:rPr>
-      </w:pPr>
-    </w:p>
-    <w:p>
-      <w:pPr>
-        <w:rPr>
-          <w:rFonts w:hint="eastAsia"/>
-        </w:rPr>
-      </w:pPr>
-    </w:p>
-    <w:p>
-      <w:pPr>
-        <w:rPr>
-          <w:rFonts w:hint="eastAsia"/>
-        </w:rPr>
-      </w:pPr>
-    </w:p>
-    <w:p>
-      <w:pPr>
-        <w:rPr>
-          <w:rFonts w:hint="eastAsia"/>
-        </w:rPr>
-      </w:pPr>
-    </w:p>
-    <w:p>
-      <w:pPr>
-        <w:rPr>
-          <w:rFonts w:hint="eastAsia"/>
-        </w:rPr>
-      </w:pPr>
-    </w:p>
-    <w:p>
-      <w:pPr>
-        <w:rPr>
-          <w:rFonts w:hint="eastAsia"/>
-        </w:rPr>
-      </w:pPr>
-    </w:p>
-    <w:p>
-      <w:pPr>
-        <w:rPr>
-          <w:rFonts w:hint="eastAsia"/>
-        </w:rPr>
-      </w:pPr>
-    </w:p>
-    <w:p>
-      <w:pPr>
-        <w:rPr>
-          <w:rFonts w:hint="eastAsia"/>
-        </w:rPr>
-      </w:pPr>
-    </w:p>
-    <w:p>
-      <w:pPr>
-        <w:rPr>
-          <w:rFonts w:hint="eastAsia"/>
-        </w:rPr>
-      </w:pPr>
-    </w:p>
-    <w:p>
-      <w:pPr>
-        <w:rPr>
-          <w:rFonts w:hint="eastAsia"/>
-        </w:rPr>
-      </w:pPr>
-    </w:p>
-    <w:p>
-      <w:pPr>
-        <w:rPr>
-          <w:rFonts w:hint="eastAsia"/>
-        </w:rPr>
-      </w:pPr>
-    </w:p>
-    <w:p>
-      <w:pPr>
-        <w:rPr>
-          <w:rFonts w:hint="eastAsia"/>
-        </w:rPr>
-      </w:pPr>
-    </w:p>
-    <w:p>
-      <w:pPr>
-        <w:rPr>
-          <w:rFonts w:hint="eastAsia"/>
-        </w:rPr>
-      </w:pPr>
-    </w:p>
-    <w:p>
-      <w:pPr>
-        <w:rPr>
-          <w:rFonts w:hint="eastAsia"/>
-        </w:rPr>
-      </w:pPr>
-    </w:p>
-    <w:p>
-      <w:pPr>
-        <w:rPr>
-          <w:rFonts w:hint="eastAsia"/>
-        </w:rPr>
-      </w:pPr>
-    </w:p>
-    <w:p>
-      <w:pPr>
-        <w:rPr>
-          <w:rFonts w:hint="eastAsia"/>
-        </w:rPr>
-      </w:pPr>
-    </w:p>
-    <w:p>
-      <w:pPr>
-        <w:rPr>
-          <w:rFonts w:hint="eastAsia"/>
-        </w:rPr>
-      </w:pPr>
-    </w:p>
-    <w:p>
-      <w:pPr>
-        <w:rPr>
-          <w:rFonts w:hint="eastAsia"/>
-        </w:rPr>
-      </w:pPr>
-    </w:p>
-    <w:p>
-      <w:pPr>
-        <w:rPr>
-          <w:rFonts w:hint="eastAsia"/>
-        </w:rPr>
-      </w:pPr>
-    </w:p>
-    <w:p>
-      <w:pPr>
-        <w:rPr>
-          <w:rFonts w:hint="eastAsia"/>
-        </w:rPr>
-      </w:pPr>
-    </w:p>
-    <w:p>
-      <w:pPr>
-        <w:rPr>
-          <w:rFonts w:hint="eastAsia"/>
-        </w:rPr>
-      </w:pPr>
-    </w:p>
-    <w:p>
-      <w:pPr>
-        <w:rPr>
-          <w:rFonts w:hint="eastAsia"/>
-        </w:rPr>
-      </w:pPr>
-    </w:p>
-    <w:p>
-      <w:pPr>
-        <w:rPr>
-          <w:rFonts w:hint="eastAsia"/>
-        </w:rPr>
-      </w:pPr>
-    </w:p>
-    <w:p>
-      <w:pPr>
-        <w:rPr>
-          <w:rFonts w:hint="eastAsia"/>
-        </w:rPr>
-      </w:pPr>
-    </w:p>
-    <w:p>
-      <w:pPr>
-        <w:rPr>
-          <w:rFonts w:hint="eastAsia"/>
-        </w:rPr>
-      </w:pPr>
-    </w:p>
-    <w:p>
-      <w:pPr>
-        <w:rPr>
-          <w:rFonts w:hint="eastAsia"/>
-        </w:rPr>
-      </w:pPr>
-    </w:p>
-    <w:p>
-      <w:pPr>
-        <w:rPr>
-          <w:rFonts w:hint="eastAsia"/>
-        </w:rPr>
-      </w:pPr>
-    </w:p>
-    <w:p>
-      <w:pPr>
-        <w:rPr>
-          <w:rFonts w:hint="eastAsia"/>
-        </w:rPr>
-      </w:pPr>
-    </w:p>
+    <w:p/>
+    <w:p/>
+    <w:p/>
+    <w:p/>
+    <w:p/>
+    <w:p/>
+    <w:p/>
+    <w:p/>
+    <w:p/>
+    <w:p/>
+    <w:p/>
+    <w:p/>
+    <w:p/>
+    <w:p/>
+    <w:p/>
+    <w:p/>
+    <w:p/>
+    <w:p/>
+    <w:p/>
+    <w:p/>
+    <w:p/>
+    <w:p/>
+    <w:p/>
+    <w:p/>
+    <w:p/>
+    <w:p/>
+    <w:p/>
+    <w:p/>
+    <w:p/>
+    <w:p/>
+    <w:p/>
+    <w:p/>
+    <w:p/>
+    <w:p/>
+    <w:p/>
+    <w:p/>
+    <w:p/>
+    <w:p/>
+    <w:p/>
     <w:p>
       <w:pPr>
         <w:widowControl/>
@@ -1550,7 +1294,7 @@
             <w:pPr>
               <w:jc w:val="center"/>
               <w:rPr>
-                <w:rFonts w:ascii="宋体" w:hAnsi="宋体" w:cs="宋体" w:hint="eastAsia"/>
+                <w:rFonts w:ascii="宋体" w:hAnsi="宋体" w:cs="宋体"/>
                 <w:szCs w:val="21"/>
               </w:rPr>
             </w:pPr>
@@ -1594,7 +1338,7 @@
             <w:pPr>
               <w:jc w:val="center"/>
               <w:rPr>
-                <w:rFonts w:ascii="宋体" w:hAnsi="宋体" w:cs="宋体" w:hint="eastAsia"/>
+                <w:rFonts w:ascii="宋体" w:hAnsi="宋体" w:cs="宋体"/>
                 <w:szCs w:val="21"/>
               </w:rPr>
             </w:pPr>
@@ -1652,8 +1396,6 @@
                 <w:szCs w:val="21"/>
               </w:rPr>
             </w:pPr>
-            <w:bookmarkStart w:id="3" w:name="_GoBack"/>
-            <w:bookmarkEnd w:id="3"/>
           </w:p>
         </w:tc>
       </w:tr>
@@ -2481,14 +2223,7 @@
               <w:rFonts w:hint="eastAsia"/>
               <w:b/>
             </w:rPr>
-            <w:t>6</w:t>
-          </w:r>
-          <w:r>
-            <w:rPr>
-              <w:rFonts w:hint="eastAsia"/>
-              <w:b/>
-            </w:rPr>
-            <w:t>.</w:t>
+            <w:t>6.</w:t>
           </w:r>
           <w:r>
             <w:rPr>
@@ -3770,7 +3505,23 @@
                 <w:rFonts w:hint="eastAsia"/>
                 <w:szCs w:val="21"/>
               </w:rPr>
-              <w:t>宿舍成员填写注册表，包括昵称、姓名、性别、年龄、联系方式、所在学校、宿舍楼名称、宿舍号，确认无误点击下一步</w:t>
+              <w:t>宿舍成员填写注册表，包括账号</w:t>
+            </w:r>
+            <w:r>
+              <w:rPr>
+                <w:rFonts w:hint="eastAsia"/>
+                <w:szCs w:val="21"/>
+              </w:rPr>
+              <w:t>、姓名、性别、年龄</w:t>
+            </w:r>
+            <w:bookmarkStart w:id="3" w:name="_GoBack"/>
+            <w:bookmarkEnd w:id="3"/>
+            <w:r>
+              <w:rPr>
+                <w:rFonts w:hint="eastAsia"/>
+                <w:szCs w:val="21"/>
+              </w:rPr>
+              <w:t>、联系方式、所在学校、宿舍楼名称、宿舍号，确认无误点击下一步</w:t>
             </w:r>
           </w:p>
           <w:p>
@@ -11263,7 +11014,7 @@
           <w:p>
             <w:pPr>
               <w:rPr>
-                <w:rFonts w:asciiTheme="minorEastAsia" w:hAnsiTheme="minorEastAsia" w:hint="eastAsia"/>
+                <w:rFonts w:asciiTheme="minorEastAsia" w:hAnsiTheme="minorEastAsia"/>
                 <w:szCs w:val="21"/>
               </w:rPr>
             </w:pPr>
@@ -26123,7 +25874,6 @@
         <w:pStyle w:val="ac"/>
         <w:ind w:left="360" w:firstLineChars="0" w:firstLine="0"/>
         <w:rPr>
-          <w:rFonts w:hint="eastAsia"/>
           <w:b/>
           <w:sz w:val="24"/>
           <w:szCs w:val="24"/>
@@ -26362,11 +26112,6 @@
       </w:r>
     </w:p>
     <w:p>
-      <w:pPr>
-        <w:rPr>
-          <w:rFonts w:hint="eastAsia"/>
-        </w:rPr>
-      </w:pPr>
       <w:r>
         <w:rPr>
           <w:rFonts w:hint="eastAsia"/>
@@ -26418,7 +26163,6 @@
         <w:pStyle w:val="ac"/>
         <w:ind w:left="360" w:firstLineChars="0" w:firstLine="0"/>
         <w:rPr>
-          <w:rFonts w:hint="eastAsia"/>
           <w:b/>
           <w:sz w:val="24"/>
           <w:szCs w:val="24"/>
@@ -26589,10 +26333,197 @@
         <w:t>中断服务。</w:t>
       </w:r>
     </w:p>
+    <w:p/>
     <w:p>
       <w:pPr>
-        <w:rPr>
-          <w:rFonts w:hint="eastAsia"/>
+        <w:pStyle w:val="ac"/>
+        <w:ind w:left="360" w:firstLineChars="0" w:firstLine="0"/>
+        <w:rPr>
+          <w:b/>
+          <w:sz w:val="24"/>
+          <w:szCs w:val="24"/>
+        </w:rPr>
+      </w:pPr>
+      <w:r>
+        <w:rPr>
+          <w:rFonts w:hint="eastAsia"/>
+        </w:rPr>
+        <w:t xml:space="preserve"> </w:t>
+      </w:r>
+      <w:r>
+        <w:rPr>
+          <w:b/>
+          <w:sz w:val="24"/>
+          <w:szCs w:val="24"/>
+        </w:rPr>
+        <w:t>6.3</w:t>
+      </w:r>
+      <w:r>
+        <w:rPr>
+          <w:b/>
+          <w:sz w:val="24"/>
+          <w:szCs w:val="24"/>
+        </w:rPr>
+        <w:t>易用性</w:t>
+      </w:r>
+    </w:p>
+    <w:p>
+      <w:pPr>
+        <w:pStyle w:val="ac"/>
+        <w:ind w:left="360" w:firstLineChars="0" w:firstLine="0"/>
+        <w:rPr>
+          <w:b/>
+          <w:sz w:val="24"/>
+          <w:szCs w:val="24"/>
+        </w:rPr>
+      </w:pPr>
+      <w:r>
+        <w:rPr>
+          <w:rFonts w:hint="eastAsia"/>
+          <w:b/>
+          <w:sz w:val="24"/>
+          <w:szCs w:val="24"/>
+        </w:rPr>
+        <w:tab/>
+      </w:r>
+      <w:r>
+        <w:rPr>
+          <w:rFonts w:hint="eastAsia"/>
+          <w:b/>
+          <w:sz w:val="24"/>
+          <w:szCs w:val="24"/>
+        </w:rPr>
+        <w:tab/>
+      </w:r>
+    </w:p>
+    <w:p>
+      <w:pPr>
+        <w:pStyle w:val="ac"/>
+        <w:ind w:left="360" w:firstLineChars="0" w:firstLine="0"/>
+      </w:pPr>
+      <w:r>
+        <w:rPr>
+          <w:rFonts w:hint="eastAsia"/>
+          <w:b/>
+          <w:sz w:val="24"/>
+          <w:szCs w:val="24"/>
+        </w:rPr>
+        <w:tab/>
+      </w:r>
+      <w:r>
+        <w:rPr>
+          <w:rFonts w:hint="eastAsia"/>
+          <w:b/>
+          <w:sz w:val="24"/>
+          <w:szCs w:val="24"/>
+        </w:rPr>
+        <w:tab/>
+      </w:r>
+      <w:r>
+        <w:rPr>
+          <w:rFonts w:hint="eastAsia"/>
+        </w:rPr>
+        <w:t>Usability1</w:t>
+      </w:r>
+      <w:r>
+        <w:rPr>
+          <w:rFonts w:hint="eastAsia"/>
+        </w:rPr>
+        <w:t>：手机显示的信息要在</w:t>
+      </w:r>
+      <w:r>
+        <w:rPr>
+          <w:rFonts w:hint="eastAsia"/>
+        </w:rPr>
+        <w:t>0.5</w:t>
+      </w:r>
+      <w:r>
+        <w:rPr>
+          <w:rFonts w:hint="eastAsia"/>
+        </w:rPr>
+        <w:t>米内能看清</w:t>
+      </w:r>
+    </w:p>
+    <w:p>
+      <w:pPr>
+        <w:pStyle w:val="ac"/>
+        <w:ind w:left="360" w:firstLineChars="0" w:firstLine="0"/>
+      </w:pPr>
+      <w:r>
+        <w:rPr>
+          <w:rFonts w:hint="eastAsia"/>
+        </w:rPr>
+        <w:tab/>
+      </w:r>
+      <w:r>
+        <w:rPr>
+          <w:rFonts w:hint="eastAsia"/>
+        </w:rPr>
+        <w:tab/>
+      </w:r>
+      <w:r>
+        <w:rPr>
+          <w:rFonts w:hint="eastAsia"/>
+        </w:rPr>
+        <w:t>Usability2</w:t>
+      </w:r>
+      <w:r>
+        <w:rPr>
+          <w:rFonts w:hint="eastAsia"/>
+        </w:rPr>
+        <w:t>：软件运行流畅，所有点击的反应时间控制在</w:t>
+      </w:r>
+      <w:r>
+        <w:rPr>
+          <w:rFonts w:hint="eastAsia"/>
+        </w:rPr>
+        <w:t>0.5</w:t>
+      </w:r>
+      <w:r>
+        <w:rPr>
+          <w:rFonts w:hint="eastAsia"/>
+        </w:rPr>
+        <w:t>秒之内</w:t>
+      </w:r>
+    </w:p>
+    <w:p>
+      <w:pPr>
+        <w:pStyle w:val="ac"/>
+        <w:ind w:left="360" w:firstLineChars="0" w:firstLine="0"/>
+      </w:pPr>
+      <w:r>
+        <w:rPr>
+          <w:rFonts w:hint="eastAsia"/>
+        </w:rPr>
+        <w:tab/>
+      </w:r>
+      <w:r>
+        <w:rPr>
+          <w:rFonts w:hint="eastAsia"/>
+        </w:rPr>
+        <w:tab/>
+      </w:r>
+      <w:r>
+        <w:rPr>
+          <w:rFonts w:hint="eastAsia"/>
+        </w:rPr>
+        <w:t>Usability3</w:t>
+      </w:r>
+      <w:r>
+        <w:rPr>
+          <w:rFonts w:hint="eastAsia"/>
+        </w:rPr>
+        <w:t>：用户不需要任何专门学习，能够迅速使用该软件</w:t>
+      </w:r>
+    </w:p>
+    <w:p>
+      <w:pPr>
+        <w:pStyle w:val="ac"/>
+        <w:ind w:left="360" w:firstLineChars="0" w:firstLine="0"/>
+        <w:rPr>
+          <w:b/>
+          <w:sz w:val="24"/>
+          <w:szCs w:val="24"/>
         </w:rPr>
       </w:pPr>
     </w:p>
@@ -26608,17 +26539,11 @@
       </w:pPr>
       <w:r>
         <w:rPr>
-          <w:rFonts w:hint="eastAsia"/>
-        </w:rPr>
-        <w:t xml:space="preserve"> </w:t>
-      </w:r>
-      <w:r>
-        <w:rPr>
           <w:b/>
           <w:sz w:val="24"/>
           <w:szCs w:val="24"/>
         </w:rPr>
-        <w:t>6.3</w:t>
+        <w:t xml:space="preserve"> 6.4</w:t>
       </w:r>
       <w:r>
         <w:rPr>
@@ -26626,7 +26551,7 @@
           <w:sz w:val="24"/>
           <w:szCs w:val="24"/>
         </w:rPr>
-        <w:t>易用性</w:t>
+        <w:t>可靠性</w:t>
       </w:r>
     </w:p>
     <w:p>
@@ -26634,21 +26559,11 @@
         <w:pStyle w:val="ac"/>
         <w:ind w:left="360" w:firstLineChars="0" w:firstLine="0"/>
         <w:rPr>
-          <w:rFonts w:hint="eastAsia"/>
           <w:b/>
           <w:sz w:val="24"/>
           <w:szCs w:val="24"/>
         </w:rPr>
       </w:pPr>
-      <w:r>
-        <w:rPr>
-          <w:rFonts w:hint="eastAsia"/>
-          <w:b/>
-          <w:sz w:val="24"/>
-          <w:szCs w:val="24"/>
-        </w:rPr>
-        <w:tab/>
-      </w:r>
       <w:r>
         <w:rPr>
           <w:rFonts w:hint="eastAsia"/>
@@ -26686,25 +26601,13 @@
         <w:rPr>
           <w:rFonts w:hint="eastAsia"/>
         </w:rPr>
-        <w:t>Usability1</w:t>
-      </w:r>
-      <w:r>
-        <w:rPr>
-          <w:rFonts w:hint="eastAsia"/>
-        </w:rPr>
-        <w:t>：手机显示的信息要在</w:t>
-      </w:r>
-      <w:r>
-        <w:rPr>
-          <w:rFonts w:hint="eastAsia"/>
-        </w:rPr>
-        <w:t>0.5</w:t>
-      </w:r>
-      <w:r>
-        <w:rPr>
-          <w:rFonts w:hint="eastAsia"/>
-        </w:rPr>
-        <w:t>米内能看清</w:t>
+        <w:t>Reliability1</w:t>
+      </w:r>
+      <w:r>
+        <w:rPr>
+          <w:rFonts w:hint="eastAsia"/>
+        </w:rPr>
+        <w:t>：在客户端与数据库通信时，系统不能出现故障。</w:t>
       </w:r>
     </w:p>
     <w:p>
@@ -26725,120 +26628,43 @@
         <w:tab/>
       </w:r>
       <w:r>
-        <w:rPr>
-          <w:rFonts w:hint="eastAsia"/>
-        </w:rPr>
-        <w:t>Usability2</w:t>
-      </w:r>
-      <w:r>
-        <w:rPr>
-          <w:rFonts w:hint="eastAsia"/>
-        </w:rPr>
-        <w:t>：软件运行流畅，所有点击的反应时间控制在</w:t>
-      </w:r>
-      <w:r>
-        <w:rPr>
-          <w:rFonts w:hint="eastAsia"/>
-        </w:rPr>
-        <w:t>0.5</w:t>
-      </w:r>
-      <w:r>
-        <w:rPr>
-          <w:rFonts w:hint="eastAsia"/>
-        </w:rPr>
-        <w:t>秒之内</w:t>
-      </w:r>
-    </w:p>
-    <w:p>
-      <w:pPr>
-        <w:pStyle w:val="ac"/>
-        <w:ind w:left="360" w:firstLineChars="0" w:firstLine="0"/>
-        <w:rPr>
-          <w:rFonts w:hint="eastAsia"/>
-        </w:rPr>
-      </w:pPr>
-      <w:r>
-        <w:rPr>
-          <w:rFonts w:hint="eastAsia"/>
-        </w:rPr>
         <w:tab/>
       </w:r>
       <w:r>
         <w:rPr>
           <w:rFonts w:hint="eastAsia"/>
         </w:rPr>
-        <w:tab/>
-      </w:r>
-      <w:r>
-        <w:rPr>
-          <w:rFonts w:hint="eastAsia"/>
-        </w:rPr>
-        <w:t>Usability3</w:t>
-      </w:r>
-      <w:r>
-        <w:rPr>
-          <w:rFonts w:hint="eastAsia"/>
-        </w:rPr>
-        <w:t>：用户不需要任何专门学习，能够迅速使用该软件</w:t>
-      </w:r>
-    </w:p>
-    <w:p>
-      <w:pPr>
-        <w:pStyle w:val="ac"/>
-        <w:ind w:left="360" w:firstLineChars="0" w:firstLine="0"/>
-        <w:rPr>
-          <w:b/>
-          <w:sz w:val="24"/>
-          <w:szCs w:val="24"/>
-        </w:rPr>
-      </w:pPr>
-    </w:p>
-    <w:p>
-      <w:pPr>
-        <w:pStyle w:val="ac"/>
-        <w:ind w:left="360" w:firstLineChars="0" w:firstLine="0"/>
-        <w:rPr>
-          <w:b/>
-          <w:sz w:val="24"/>
-          <w:szCs w:val="24"/>
-        </w:rPr>
-      </w:pPr>
-      <w:r>
-        <w:rPr>
-          <w:b/>
-          <w:sz w:val="24"/>
-          <w:szCs w:val="24"/>
-        </w:rPr>
-        <w:t xml:space="preserve"> 6.4</w:t>
-      </w:r>
-      <w:r>
-        <w:rPr>
-          <w:b/>
-          <w:sz w:val="24"/>
-          <w:szCs w:val="24"/>
-        </w:rPr>
-        <w:t>可靠性</w:t>
-      </w:r>
-    </w:p>
-    <w:p>
-      <w:pPr>
-        <w:pStyle w:val="ac"/>
-        <w:ind w:left="360" w:firstLineChars="0" w:firstLine="0"/>
-        <w:rPr>
-          <w:rFonts w:hint="eastAsia"/>
-          <w:b/>
-          <w:sz w:val="24"/>
-          <w:szCs w:val="24"/>
-        </w:rPr>
-      </w:pPr>
-      <w:r>
-        <w:rPr>
-          <w:rFonts w:hint="eastAsia"/>
-          <w:b/>
-          <w:sz w:val="24"/>
-          <w:szCs w:val="24"/>
-        </w:rPr>
-        <w:tab/>
+        <w:t>Reliability1.1</w:t>
+      </w:r>
+      <w:r>
+        <w:rPr>
+          <w:rFonts w:hint="eastAsia"/>
+        </w:rPr>
+        <w:t>：若出现故障，客户端应该检测到故障，并尝试重新连接到数据库</w:t>
+      </w:r>
+      <w:r>
+        <w:rPr>
+          <w:rFonts w:hint="eastAsia"/>
+        </w:rPr>
+        <w:t>3</w:t>
+      </w:r>
+      <w:r>
+        <w:rPr>
+          <w:rFonts w:hint="eastAsia"/>
+        </w:rPr>
+        <w:t>次，每次</w:t>
+      </w:r>
+      <w:r>
+        <w:rPr>
+          <w:rFonts w:hint="eastAsia"/>
+        </w:rPr>
+        <w:t>15</w:t>
+      </w:r>
+      <w:r>
+        <w:rPr>
+          <w:rFonts w:hint="eastAsia"/>
+        </w:rPr>
+        <w:t>秒</w:t>
       </w:r>
     </w:p>
     <w:p>
@@ -26849,92 +26675,32 @@
       <w:r>
         <w:rPr>
           <w:rFonts w:hint="eastAsia"/>
-          <w:b/>
-          <w:sz w:val="24"/>
-          <w:szCs w:val="24"/>
+        </w:rPr>
+        <w:t xml:space="preserve"> </w:t>
+      </w:r>
+      <w:r>
+        <w:rPr>
+          <w:rFonts w:hint="eastAsia"/>
         </w:rPr>
         <w:tab/>
       </w:r>
       <w:r>
-        <w:rPr>
-          <w:rFonts w:hint="eastAsia"/>
-          <w:b/>
-          <w:sz w:val="24"/>
-          <w:szCs w:val="24"/>
-        </w:rPr>
         <w:tab/>
       </w:r>
       <w:r>
-        <w:rPr>
-          <w:rFonts w:hint="eastAsia"/>
-        </w:rPr>
-        <w:t>Reliability1</w:t>
-      </w:r>
-      <w:r>
-        <w:rPr>
-          <w:rFonts w:hint="eastAsia"/>
-        </w:rPr>
-        <w:t>：在客户端与数据库通信时，系统不能出现故障。</w:t>
-      </w:r>
-    </w:p>
-    <w:p>
-      <w:pPr>
-        <w:pStyle w:val="ac"/>
-        <w:ind w:left="360" w:firstLineChars="0" w:firstLine="0"/>
-        <w:rPr>
-          <w:rFonts w:hint="eastAsia"/>
-        </w:rPr>
-      </w:pPr>
-      <w:r>
-        <w:rPr>
-          <w:rFonts w:hint="eastAsia"/>
-        </w:rPr>
         <w:tab/>
       </w:r>
       <w:r>
         <w:rPr>
           <w:rFonts w:hint="eastAsia"/>
         </w:rPr>
-        <w:tab/>
-      </w:r>
-      <w:r>
-        <w:tab/>
-      </w:r>
-      <w:r>
-        <w:rPr>
-          <w:rFonts w:hint="eastAsia"/>
-        </w:rPr>
-        <w:t>Reliability1.1</w:t>
-      </w:r>
-      <w:r>
-        <w:rPr>
-          <w:rFonts w:hint="eastAsia"/>
-        </w:rPr>
-        <w:t>：若出现故障，客户端应该检测到故障，并尝试重新连接到数据库</w:t>
-      </w:r>
-      <w:r>
-        <w:rPr>
-          <w:rFonts w:hint="eastAsia"/>
-        </w:rPr>
-        <w:t>3</w:t>
-      </w:r>
-      <w:r>
-        <w:rPr>
-          <w:rFonts w:hint="eastAsia"/>
-        </w:rPr>
-        <w:t>次，每次</w:t>
-      </w:r>
-      <w:r>
-        <w:rPr>
-          <w:rFonts w:hint="eastAsia"/>
-        </w:rPr>
-        <w:t>15</w:t>
-      </w:r>
-      <w:r>
-        <w:rPr>
-          <w:rFonts w:hint="eastAsia"/>
-        </w:rPr>
-        <w:t>秒</w:t>
+        <w:t>Reliability1.1.1</w:t>
+      </w:r>
+      <w:r>
+        <w:rPr>
+          <w:rFonts w:hint="eastAsia"/>
+        </w:rPr>
+        <w:t>：重新连接后，客户端应该继续之前的工作；</w:t>
       </w:r>
     </w:p>
     <w:p>
@@ -26946,31 +26712,37 @@
         <w:rPr>
           <w:rFonts w:hint="eastAsia"/>
         </w:rPr>
-        <w:t xml:space="preserve"> </w:t>
-      </w:r>
-      <w:r>
-        <w:rPr>
-          <w:rFonts w:hint="eastAsia"/>
-        </w:rPr>
         <w:tab/>
       </w:r>
       <w:r>
+        <w:rPr>
+          <w:rFonts w:hint="eastAsia"/>
+        </w:rPr>
         <w:tab/>
       </w:r>
       <w:r>
+        <w:rPr>
+          <w:rFonts w:hint="eastAsia"/>
+        </w:rPr>
         <w:tab/>
       </w:r>
       <w:r>
         <w:rPr>
           <w:rFonts w:hint="eastAsia"/>
         </w:rPr>
-        <w:t>Reliability1.1.1</w:t>
-      </w:r>
-      <w:r>
-        <w:rPr>
-          <w:rFonts w:hint="eastAsia"/>
-        </w:rPr>
-        <w:t>：重新连接后，客户端应该继续之前的工作；</w:t>
+        <w:tab/>
+      </w:r>
+      <w:r>
+        <w:rPr>
+          <w:rFonts w:hint="eastAsia"/>
+        </w:rPr>
+        <w:t>Reliability1.1.2</w:t>
+      </w:r>
+      <w:r>
+        <w:rPr>
+          <w:rFonts w:hint="eastAsia"/>
+        </w:rPr>
+        <w:t>：如果重新连接不成功，客户端提示网络故障。</w:t>
       </w:r>
     </w:p>
     <w:p>
@@ -26979,40 +26751,34 @@
         <w:ind w:left="360" w:firstLineChars="0" w:firstLine="0"/>
       </w:pPr>
       <w:r>
-        <w:rPr>
-          <w:rFonts w:hint="eastAsia"/>
-        </w:rPr>
         <w:tab/>
       </w:r>
       <w:r>
-        <w:rPr>
-          <w:rFonts w:hint="eastAsia"/>
-        </w:rPr>
         <w:tab/>
       </w:r>
       <w:r>
         <w:rPr>
           <w:rFonts w:hint="eastAsia"/>
         </w:rPr>
-        <w:tab/>
-      </w:r>
-      <w:r>
-        <w:rPr>
-          <w:rFonts w:hint="eastAsia"/>
-        </w:rPr>
-        <w:tab/>
-      </w:r>
-      <w:r>
-        <w:rPr>
-          <w:rFonts w:hint="eastAsia"/>
-        </w:rPr>
-        <w:t>Reliability1.1.2</w:t>
-      </w:r>
-      <w:r>
-        <w:rPr>
-          <w:rFonts w:hint="eastAsia"/>
-        </w:rPr>
-        <w:t>：如果重新连接不成功，客户端提示网络故障。</w:t>
+        <w:t>Reliability2</w:t>
+      </w:r>
+      <w:r>
+        <w:rPr>
+          <w:rFonts w:hint="eastAsia"/>
+        </w:rPr>
+        <w:t>：如果客户端崩溃或者卡死，</w:t>
+      </w:r>
+      <w:r>
+        <w:rPr>
+          <w:rFonts w:hint="eastAsia"/>
+        </w:rPr>
+        <w:t>20</w:t>
+      </w:r>
+      <w:r>
+        <w:rPr>
+          <w:rFonts w:hint="eastAsia"/>
+        </w:rPr>
+        <w:t>秒之后重新启动客户端。</w:t>
       </w:r>
     </w:p>
     <w:p>
@@ -27021,42 +26787,6 @@
         <w:ind w:left="360" w:firstLineChars="0" w:firstLine="0"/>
       </w:pPr>
       <w:r>
-        <w:tab/>
-      </w:r>
-      <w:r>
-        <w:tab/>
-      </w:r>
-      <w:r>
-        <w:rPr>
-          <w:rFonts w:hint="eastAsia"/>
-        </w:rPr>
-        <w:t>Reliability2</w:t>
-      </w:r>
-      <w:r>
-        <w:rPr>
-          <w:rFonts w:hint="eastAsia"/>
-        </w:rPr>
-        <w:t>：如果客户端崩溃或者卡死，</w:t>
-      </w:r>
-      <w:r>
-        <w:rPr>
-          <w:rFonts w:hint="eastAsia"/>
-        </w:rPr>
-        <w:t>20</w:t>
-      </w:r>
-      <w:r>
-        <w:rPr>
-          <w:rFonts w:hint="eastAsia"/>
-        </w:rPr>
-        <w:t>秒之后重新启动客户端。</w:t>
-      </w:r>
-    </w:p>
-    <w:p>
-      <w:pPr>
-        <w:pStyle w:val="ac"/>
-        <w:ind w:left="360" w:firstLineChars="0" w:firstLine="0"/>
-      </w:pPr>
-      <w:r>
         <w:rPr>
           <w:b/>
           <w:sz w:val="24"/>
@@ -27092,417 +26822,6 @@
           <w:rFonts w:hint="eastAsia"/>
         </w:rPr>
         <w:t>：重启之后任然出现上述问题，则提醒用户重新下载安装该软件。</w:t>
-      </w:r>
-    </w:p>
-    <w:p>
-      <w:pPr>
-        <w:pStyle w:val="ac"/>
-        <w:ind w:left="360" w:firstLineChars="0" w:firstLine="0"/>
-        <w:rPr>
-          <w:rFonts w:hint="eastAsia"/>
-        </w:rPr>
-      </w:pPr>
-    </w:p>
-    <w:p>
-      <w:pPr>
-        <w:pStyle w:val="ac"/>
-        <w:ind w:left="360" w:firstLineChars="0" w:firstLine="0"/>
-        <w:rPr>
-          <w:b/>
-          <w:sz w:val="24"/>
-          <w:szCs w:val="24"/>
-        </w:rPr>
-      </w:pPr>
-      <w:r>
-        <w:rPr>
-          <w:b/>
-          <w:sz w:val="24"/>
-          <w:szCs w:val="24"/>
-        </w:rPr>
-        <w:t>6.</w:t>
-      </w:r>
-      <w:r>
-        <w:rPr>
-          <w:b/>
-          <w:sz w:val="24"/>
-          <w:szCs w:val="24"/>
-        </w:rPr>
-        <w:t>5</w:t>
-      </w:r>
-      <w:r>
-        <w:rPr>
-          <w:b/>
-          <w:sz w:val="24"/>
-          <w:szCs w:val="24"/>
-        </w:rPr>
-        <w:t>业务规则</w:t>
-      </w:r>
-    </w:p>
-    <w:p>
-      <w:pPr>
-        <w:pStyle w:val="ac"/>
-        <w:ind w:left="360" w:firstLineChars="0" w:firstLine="0"/>
-        <w:rPr>
-          <w:rFonts w:hint="eastAsia"/>
-          <w:b/>
-          <w:sz w:val="24"/>
-          <w:szCs w:val="24"/>
-        </w:rPr>
-      </w:pPr>
-    </w:p>
-    <w:p>
-      <w:r>
-        <w:rPr>
-          <w:rFonts w:hint="eastAsia"/>
-          <w:b/>
-          <w:sz w:val="24"/>
-          <w:szCs w:val="24"/>
-        </w:rPr>
-        <w:tab/>
-      </w:r>
-      <w:r>
-        <w:rPr>
-          <w:rFonts w:hint="eastAsia"/>
-          <w:b/>
-          <w:sz w:val="24"/>
-          <w:szCs w:val="24"/>
-        </w:rPr>
-        <w:tab/>
-      </w:r>
-      <w:r>
-        <w:rPr>
-          <w:rFonts w:hint="eastAsia"/>
-        </w:rPr>
-        <w:t>BR1</w:t>
-      </w:r>
-      <w:r>
-        <w:rPr>
-          <w:rFonts w:hint="eastAsia"/>
-        </w:rPr>
-        <w:t>：用户注册登录（用户选择注册功能，填写相关信息，并输入昵称密码进行登录）</w:t>
-      </w:r>
-    </w:p>
-    <w:p>
-      <w:pPr>
-        <w:ind w:left="420" w:firstLine="420"/>
-      </w:pPr>
-      <w:r>
-        <w:rPr>
-          <w:rFonts w:hint="eastAsia"/>
-        </w:rPr>
-        <w:t>BR2</w:t>
-      </w:r>
-      <w:r>
-        <w:rPr>
-          <w:rFonts w:hint="eastAsia"/>
-        </w:rPr>
-        <w:t>：</w:t>
-      </w:r>
-      <w:r>
-        <w:rPr>
-          <w:rFonts w:asciiTheme="minorEastAsia" w:hAnsiTheme="minorEastAsia" w:hint="eastAsia"/>
-          <w:szCs w:val="21"/>
-        </w:rPr>
-        <w:t>费用</w:t>
-      </w:r>
-      <w:r>
-        <w:rPr>
-          <w:rFonts w:asciiTheme="minorEastAsia" w:hAnsiTheme="minorEastAsia"/>
-          <w:szCs w:val="21"/>
-        </w:rPr>
-        <w:t>管理</w:t>
-      </w:r>
-      <w:r>
-        <w:rPr>
-          <w:rFonts w:asciiTheme="minorEastAsia" w:hAnsiTheme="minorEastAsia" w:hint="eastAsia"/>
-          <w:szCs w:val="21"/>
-        </w:rPr>
-        <w:t>（用户发布还款任务，其他用户接收提醒后，并转入支付宝进行支付）</w:t>
-      </w:r>
-    </w:p>
-    <w:p>
-      <w:pPr>
-        <w:ind w:left="420" w:firstLine="420"/>
-      </w:pPr>
-      <w:r>
-        <w:rPr>
-          <w:rFonts w:hint="eastAsia"/>
-        </w:rPr>
-        <w:t>BR3</w:t>
-      </w:r>
-      <w:r>
-        <w:rPr>
-          <w:rFonts w:hint="eastAsia"/>
-        </w:rPr>
-        <w:t>：</w:t>
-      </w:r>
-      <w:r>
-        <w:rPr>
-          <w:rFonts w:asciiTheme="minorEastAsia" w:hAnsiTheme="minorEastAsia" w:hint="eastAsia"/>
-          <w:szCs w:val="21"/>
-        </w:rPr>
-        <w:t>公共物品</w:t>
-      </w:r>
-      <w:r>
-        <w:rPr>
-          <w:rFonts w:asciiTheme="minorEastAsia" w:hAnsiTheme="minorEastAsia"/>
-          <w:szCs w:val="21"/>
-        </w:rPr>
-        <w:t>购买</w:t>
-      </w:r>
-      <w:r>
-        <w:rPr>
-          <w:rFonts w:asciiTheme="minorEastAsia" w:hAnsiTheme="minorEastAsia" w:hint="eastAsia"/>
-          <w:szCs w:val="21"/>
-        </w:rPr>
-        <w:t>（用户搜索要购买的物品，点击购买后填写收货地址，并转入支付宝进行支付）</w:t>
-      </w:r>
-    </w:p>
-    <w:p>
-      <w:pPr>
-        <w:ind w:left="420" w:firstLine="420"/>
-      </w:pPr>
-      <w:r>
-        <w:rPr>
-          <w:rFonts w:hint="eastAsia"/>
-        </w:rPr>
-        <w:t>BR4</w:t>
-      </w:r>
-      <w:r>
-        <w:rPr>
-          <w:rFonts w:hint="eastAsia"/>
-        </w:rPr>
-        <w:t>：打扫任务创建（用户选择制定打扫任务，制定完任务后，系统将任务发布给宿舍其他人，其他人均同意即任务创建成功）</w:t>
-      </w:r>
-    </w:p>
-    <w:p>
-      <w:pPr>
-        <w:ind w:left="420" w:firstLine="420"/>
-      </w:pPr>
-      <w:r>
-        <w:rPr>
-          <w:rFonts w:hint="eastAsia"/>
-        </w:rPr>
-        <w:t>BR5</w:t>
-      </w:r>
-      <w:r>
-        <w:rPr>
-          <w:rFonts w:hint="eastAsia"/>
-        </w:rPr>
-        <w:t>：</w:t>
-      </w:r>
-      <w:r>
-        <w:rPr>
-          <w:rFonts w:asciiTheme="minorEastAsia" w:hAnsiTheme="minorEastAsia" w:hint="eastAsia"/>
-          <w:szCs w:val="21"/>
-        </w:rPr>
-        <w:t>打扫</w:t>
-      </w:r>
-      <w:r>
-        <w:rPr>
-          <w:rFonts w:asciiTheme="minorEastAsia" w:hAnsiTheme="minorEastAsia"/>
-          <w:szCs w:val="21"/>
-        </w:rPr>
-        <w:t>任务管理</w:t>
-      </w:r>
-      <w:r>
-        <w:rPr>
-          <w:rFonts w:asciiTheme="minorEastAsia" w:hAnsiTheme="minorEastAsia" w:hint="eastAsia"/>
-          <w:szCs w:val="21"/>
-        </w:rPr>
-        <w:t>（系统持续发送任务提醒，用户完成任务后确认任务即算完成）</w:t>
-      </w:r>
-    </w:p>
-    <w:p>
-      <w:pPr>
-        <w:ind w:left="420" w:firstLine="420"/>
-      </w:pPr>
-      <w:r>
-        <w:rPr>
-          <w:rFonts w:hint="eastAsia"/>
-        </w:rPr>
-        <w:t>BR6</w:t>
-      </w:r>
-      <w:r>
-        <w:rPr>
-          <w:rFonts w:hint="eastAsia"/>
-        </w:rPr>
-        <w:t>：</w:t>
-      </w:r>
-      <w:r>
-        <w:t>发布生活动态</w:t>
-      </w:r>
-      <w:r>
-        <w:rPr>
-          <w:rFonts w:hint="eastAsia"/>
-        </w:rPr>
-        <w:t>（用户进入发布动态界面，编写发布内容，进行上传）</w:t>
-      </w:r>
-    </w:p>
-    <w:p>
-      <w:pPr>
-        <w:ind w:left="420" w:firstLine="420"/>
-      </w:pPr>
-      <w:r>
-        <w:rPr>
-          <w:rFonts w:hint="eastAsia"/>
-        </w:rPr>
-        <w:t>BR7</w:t>
-      </w:r>
-      <w:r>
-        <w:rPr>
-          <w:rFonts w:hint="eastAsia"/>
-        </w:rPr>
-        <w:t>：查看</w:t>
-      </w:r>
-      <w:r>
-        <w:t>生活动态</w:t>
-      </w:r>
-      <w:r>
-        <w:rPr>
-          <w:rFonts w:hint="eastAsia"/>
-        </w:rPr>
-        <w:t>（</w:t>
-      </w:r>
-      <w:r>
-        <w:rPr>
-          <w:rFonts w:ascii="宋体" w:eastAsia="宋体" w:hAnsi="宋体" w:cs="Times New Roman" w:hint="eastAsia"/>
-          <w:szCs w:val="21"/>
-        </w:rPr>
-        <w:t>用户进入查看动态界面，动态按时间顺序排列，用户选择查看、评论或点赞</w:t>
-      </w:r>
-      <w:r>
-        <w:rPr>
-          <w:rFonts w:hint="eastAsia"/>
-        </w:rPr>
-        <w:t>）</w:t>
-      </w:r>
-    </w:p>
-    <w:p>
-      <w:pPr>
-        <w:ind w:left="420" w:firstLine="420"/>
-      </w:pPr>
-      <w:r>
-        <w:rPr>
-          <w:rFonts w:hint="eastAsia"/>
-        </w:rPr>
-        <w:t>BR8</w:t>
-      </w:r>
-      <w:r>
-        <w:rPr>
-          <w:rFonts w:hint="eastAsia"/>
-        </w:rPr>
-        <w:t>：</w:t>
-      </w:r>
-      <w:r>
-        <w:rPr>
-          <w:rFonts w:asciiTheme="minorEastAsia" w:hAnsiTheme="minorEastAsia" w:hint="eastAsia"/>
-          <w:szCs w:val="21"/>
-        </w:rPr>
-        <w:t>互动</w:t>
-      </w:r>
-      <w:r>
-        <w:rPr>
-          <w:rFonts w:asciiTheme="minorEastAsia" w:hAnsiTheme="minorEastAsia"/>
-          <w:szCs w:val="21"/>
-        </w:rPr>
-        <w:t>平台管理</w:t>
-      </w:r>
-      <w:r>
-        <w:rPr>
-          <w:rFonts w:asciiTheme="minorEastAsia" w:hAnsiTheme="minorEastAsia" w:hint="eastAsia"/>
-          <w:szCs w:val="21"/>
-        </w:rPr>
-        <w:t>（用户进入互动平台，选择其中任一款游戏，进行游戏）</w:t>
-      </w:r>
-    </w:p>
-    <w:p>
-      <w:pPr>
-        <w:ind w:left="420" w:firstLine="420"/>
-      </w:pPr>
-      <w:r>
-        <w:rPr>
-          <w:rFonts w:hint="eastAsia"/>
-        </w:rPr>
-        <w:t>BR9</w:t>
-      </w:r>
-      <w:r>
-        <w:rPr>
-          <w:rFonts w:hint="eastAsia"/>
-        </w:rPr>
-        <w:t>：重要</w:t>
-      </w:r>
-      <w:r>
-        <w:t>日子提醒</w:t>
-      </w:r>
-      <w:r>
-        <w:rPr>
-          <w:rFonts w:hint="eastAsia"/>
-        </w:rPr>
-        <w:t>（用户选择日子，填写提醒内容，成功创建重要日子任务）</w:t>
-      </w:r>
-    </w:p>
-    <w:p>
-      <w:pPr>
-        <w:pStyle w:val="ac"/>
-        <w:tabs>
-          <w:tab w:val="left" w:pos="527"/>
-        </w:tabs>
-        <w:ind w:firstLineChars="0" w:firstLine="0"/>
-      </w:pPr>
-      <w:r>
-        <w:tab/>
-      </w:r>
-      <w:r>
-        <w:tab/>
-      </w:r>
-      <w:r>
-        <w:rPr>
-          <w:rFonts w:hint="eastAsia"/>
-        </w:rPr>
-        <w:t>BR10</w:t>
-      </w:r>
-      <w:r>
-        <w:rPr>
-          <w:rFonts w:hint="eastAsia"/>
-        </w:rPr>
-        <w:t>：消息</w:t>
-      </w:r>
-      <w:r>
-        <w:t>提示</w:t>
-      </w:r>
-      <w:r>
-        <w:rPr>
-          <w:rFonts w:hint="eastAsia"/>
-        </w:rPr>
-        <w:t>（</w:t>
-      </w:r>
-      <w:r>
-        <w:rPr>
-          <w:rFonts w:asciiTheme="minorEastAsia" w:hAnsiTheme="minorEastAsia" w:hint="eastAsia"/>
-          <w:szCs w:val="21"/>
-        </w:rPr>
-        <w:t>用户</w:t>
-      </w:r>
-      <w:r>
-        <w:rPr>
-          <w:rFonts w:asciiTheme="minorEastAsia" w:hAnsiTheme="minorEastAsia"/>
-          <w:szCs w:val="21"/>
-        </w:rPr>
-        <w:t>发起消息提示任务</w:t>
-      </w:r>
-      <w:r>
-        <w:rPr>
-          <w:rFonts w:asciiTheme="minorEastAsia" w:hAnsiTheme="minorEastAsia" w:hint="eastAsia"/>
-          <w:szCs w:val="21"/>
-        </w:rPr>
-        <w:t>，填写消息内容，系统将该消息发送到其他室友</w:t>
-      </w:r>
-      <w:r>
-        <w:rPr>
-          <w:rFonts w:hint="eastAsia"/>
-        </w:rPr>
-        <w:t>）</w:t>
       </w:r>
     </w:p>
     <w:p>
@@ -27527,7 +26846,7 @@
           <w:sz w:val="24"/>
           <w:szCs w:val="24"/>
         </w:rPr>
-        <w:t>6.</w:t>
+        <w:t>6.5</w:t>
       </w:r>
       <w:r>
         <w:rPr>
@@ -27535,16 +26854,7 @@
           <w:sz w:val="24"/>
           <w:szCs w:val="24"/>
         </w:rPr>
-        <w:t>6</w:t>
-      </w:r>
-      <w:r>
-        <w:rPr>
-          <w:rFonts w:hint="eastAsia"/>
-          <w:b/>
-          <w:sz w:val="24"/>
-          <w:szCs w:val="24"/>
-        </w:rPr>
-        <w:t>约束</w:t>
+        <w:t>业务规则</w:t>
       </w:r>
     </w:p>
     <w:p>
@@ -27552,7 +26862,406 @@
         <w:pStyle w:val="ac"/>
         <w:ind w:left="360" w:firstLineChars="0" w:firstLine="0"/>
         <w:rPr>
-          <w:rFonts w:hint="eastAsia"/>
+          <w:b/>
+          <w:sz w:val="24"/>
+          <w:szCs w:val="24"/>
+        </w:rPr>
+      </w:pPr>
+    </w:p>
+    <w:p>
+      <w:r>
+        <w:rPr>
+          <w:rFonts w:hint="eastAsia"/>
+          <w:b/>
+          <w:sz w:val="24"/>
+          <w:szCs w:val="24"/>
+        </w:rPr>
+        <w:tab/>
+      </w:r>
+      <w:r>
+        <w:rPr>
+          <w:rFonts w:hint="eastAsia"/>
+          <w:b/>
+          <w:sz w:val="24"/>
+          <w:szCs w:val="24"/>
+        </w:rPr>
+        <w:tab/>
+      </w:r>
+      <w:r>
+        <w:rPr>
+          <w:rFonts w:hint="eastAsia"/>
+        </w:rPr>
+        <w:t>BR1</w:t>
+      </w:r>
+      <w:r>
+        <w:rPr>
+          <w:rFonts w:hint="eastAsia"/>
+        </w:rPr>
+        <w:t>：用户注册登录（用户选择注册功能，填写相关信息，并输入昵称密码进行登录）</w:t>
+      </w:r>
+    </w:p>
+    <w:p>
+      <w:pPr>
+        <w:ind w:left="420" w:firstLine="420"/>
+      </w:pPr>
+      <w:r>
+        <w:rPr>
+          <w:rFonts w:hint="eastAsia"/>
+        </w:rPr>
+        <w:t>BR2</w:t>
+      </w:r>
+      <w:r>
+        <w:rPr>
+          <w:rFonts w:hint="eastAsia"/>
+        </w:rPr>
+        <w:t>：</w:t>
+      </w:r>
+      <w:r>
+        <w:rPr>
+          <w:rFonts w:asciiTheme="minorEastAsia" w:hAnsiTheme="minorEastAsia" w:hint="eastAsia"/>
+          <w:szCs w:val="21"/>
+        </w:rPr>
+        <w:t>费用</w:t>
+      </w:r>
+      <w:r>
+        <w:rPr>
+          <w:rFonts w:asciiTheme="minorEastAsia" w:hAnsiTheme="minorEastAsia"/>
+          <w:szCs w:val="21"/>
+        </w:rPr>
+        <w:t>管理</w:t>
+      </w:r>
+      <w:r>
+        <w:rPr>
+          <w:rFonts w:asciiTheme="minorEastAsia" w:hAnsiTheme="minorEastAsia" w:hint="eastAsia"/>
+          <w:szCs w:val="21"/>
+        </w:rPr>
+        <w:t>（用户发布还款任务，其他用户接收提醒后，并转入支付宝进行支付）</w:t>
+      </w:r>
+    </w:p>
+    <w:p>
+      <w:pPr>
+        <w:ind w:left="420" w:firstLine="420"/>
+      </w:pPr>
+      <w:r>
+        <w:rPr>
+          <w:rFonts w:hint="eastAsia"/>
+        </w:rPr>
+        <w:t>BR3</w:t>
+      </w:r>
+      <w:r>
+        <w:rPr>
+          <w:rFonts w:hint="eastAsia"/>
+        </w:rPr>
+        <w:t>：</w:t>
+      </w:r>
+      <w:r>
+        <w:rPr>
+          <w:rFonts w:asciiTheme="minorEastAsia" w:hAnsiTheme="minorEastAsia" w:hint="eastAsia"/>
+          <w:szCs w:val="21"/>
+        </w:rPr>
+        <w:t>公共物品</w:t>
+      </w:r>
+      <w:r>
+        <w:rPr>
+          <w:rFonts w:asciiTheme="minorEastAsia" w:hAnsiTheme="minorEastAsia"/>
+          <w:szCs w:val="21"/>
+        </w:rPr>
+        <w:t>购买</w:t>
+      </w:r>
+      <w:r>
+        <w:rPr>
+          <w:rFonts w:asciiTheme="minorEastAsia" w:hAnsiTheme="minorEastAsia" w:hint="eastAsia"/>
+          <w:szCs w:val="21"/>
+        </w:rPr>
+        <w:t>（用户搜索要购买的物品，点击购买后填写收货地址，并转入支付宝进行支付）</w:t>
+      </w:r>
+    </w:p>
+    <w:p>
+      <w:pPr>
+        <w:ind w:left="420" w:firstLine="420"/>
+      </w:pPr>
+      <w:r>
+        <w:rPr>
+          <w:rFonts w:hint="eastAsia"/>
+        </w:rPr>
+        <w:t>BR4</w:t>
+      </w:r>
+      <w:r>
+        <w:rPr>
+          <w:rFonts w:hint="eastAsia"/>
+        </w:rPr>
+        <w:t>：打扫任务创建（用户选择制定打扫任务，制定完任务后，系统将任务发布给宿舍其他人，其他人均同意即任务创建成功）</w:t>
+      </w:r>
+    </w:p>
+    <w:p>
+      <w:pPr>
+        <w:ind w:left="420" w:firstLine="420"/>
+      </w:pPr>
+      <w:r>
+        <w:rPr>
+          <w:rFonts w:hint="eastAsia"/>
+        </w:rPr>
+        <w:t>BR5</w:t>
+      </w:r>
+      <w:r>
+        <w:rPr>
+          <w:rFonts w:hint="eastAsia"/>
+        </w:rPr>
+        <w:t>：</w:t>
+      </w:r>
+      <w:r>
+        <w:rPr>
+          <w:rFonts w:asciiTheme="minorEastAsia" w:hAnsiTheme="minorEastAsia" w:hint="eastAsia"/>
+          <w:szCs w:val="21"/>
+        </w:rPr>
+        <w:t>打扫</w:t>
+      </w:r>
+      <w:r>
+        <w:rPr>
+          <w:rFonts w:asciiTheme="minorEastAsia" w:hAnsiTheme="minorEastAsia"/>
+          <w:szCs w:val="21"/>
+        </w:rPr>
+        <w:t>任务管理</w:t>
+      </w:r>
+      <w:r>
+        <w:rPr>
+          <w:rFonts w:asciiTheme="minorEastAsia" w:hAnsiTheme="minorEastAsia" w:hint="eastAsia"/>
+          <w:szCs w:val="21"/>
+        </w:rPr>
+        <w:t>（系统持续发送任务提醒，用户完成任务后确认任务即算完成）</w:t>
+      </w:r>
+    </w:p>
+    <w:p>
+      <w:pPr>
+        <w:ind w:left="420" w:firstLine="420"/>
+      </w:pPr>
+      <w:r>
+        <w:rPr>
+          <w:rFonts w:hint="eastAsia"/>
+        </w:rPr>
+        <w:t>BR6</w:t>
+      </w:r>
+      <w:r>
+        <w:rPr>
+          <w:rFonts w:hint="eastAsia"/>
+        </w:rPr>
+        <w:t>：</w:t>
+      </w:r>
+      <w:r>
+        <w:t>发布生活动态</w:t>
+      </w:r>
+      <w:r>
+        <w:rPr>
+          <w:rFonts w:hint="eastAsia"/>
+        </w:rPr>
+        <w:t>（用户进入发布动态界面，编写发布内容，进行上传）</w:t>
+      </w:r>
+    </w:p>
+    <w:p>
+      <w:pPr>
+        <w:ind w:left="420" w:firstLine="420"/>
+      </w:pPr>
+      <w:r>
+        <w:rPr>
+          <w:rFonts w:hint="eastAsia"/>
+        </w:rPr>
+        <w:t>BR7</w:t>
+      </w:r>
+      <w:r>
+        <w:rPr>
+          <w:rFonts w:hint="eastAsia"/>
+        </w:rPr>
+        <w:t>：查看</w:t>
+      </w:r>
+      <w:r>
+        <w:t>生活动态</w:t>
+      </w:r>
+      <w:r>
+        <w:rPr>
+          <w:rFonts w:hint="eastAsia"/>
+        </w:rPr>
+        <w:t>（</w:t>
+      </w:r>
+      <w:r>
+        <w:rPr>
+          <w:rFonts w:ascii="宋体" w:eastAsia="宋体" w:hAnsi="宋体" w:cs="Times New Roman" w:hint="eastAsia"/>
+          <w:szCs w:val="21"/>
+        </w:rPr>
+        <w:t>用户进入查看动态界面，动态按时间顺序排列，用户选择查看、评论或点赞</w:t>
+      </w:r>
+      <w:r>
+        <w:rPr>
+          <w:rFonts w:hint="eastAsia"/>
+        </w:rPr>
+        <w:t>）</w:t>
+      </w:r>
+    </w:p>
+    <w:p>
+      <w:pPr>
+        <w:ind w:left="420" w:firstLine="420"/>
+      </w:pPr>
+      <w:r>
+        <w:rPr>
+          <w:rFonts w:hint="eastAsia"/>
+        </w:rPr>
+        <w:t>BR8</w:t>
+      </w:r>
+      <w:r>
+        <w:rPr>
+          <w:rFonts w:hint="eastAsia"/>
+        </w:rPr>
+        <w:t>：</w:t>
+      </w:r>
+      <w:r>
+        <w:rPr>
+          <w:rFonts w:asciiTheme="minorEastAsia" w:hAnsiTheme="minorEastAsia" w:hint="eastAsia"/>
+          <w:szCs w:val="21"/>
+        </w:rPr>
+        <w:t>互动</w:t>
+      </w:r>
+      <w:r>
+        <w:rPr>
+          <w:rFonts w:asciiTheme="minorEastAsia" w:hAnsiTheme="minorEastAsia"/>
+          <w:szCs w:val="21"/>
+        </w:rPr>
+        <w:t>平台管理</w:t>
+      </w:r>
+      <w:r>
+        <w:rPr>
+          <w:rFonts w:asciiTheme="minorEastAsia" w:hAnsiTheme="minorEastAsia" w:hint="eastAsia"/>
+          <w:szCs w:val="21"/>
+        </w:rPr>
+        <w:t>（用户进入互动平台，选择其中任一款游戏，进行游戏）</w:t>
+      </w:r>
+    </w:p>
+    <w:p>
+      <w:pPr>
+        <w:ind w:left="420" w:firstLine="420"/>
+      </w:pPr>
+      <w:r>
+        <w:rPr>
+          <w:rFonts w:hint="eastAsia"/>
+        </w:rPr>
+        <w:t>BR9</w:t>
+      </w:r>
+      <w:r>
+        <w:rPr>
+          <w:rFonts w:hint="eastAsia"/>
+        </w:rPr>
+        <w:t>：重要</w:t>
+      </w:r>
+      <w:r>
+        <w:t>日子提醒</w:t>
+      </w:r>
+      <w:r>
+        <w:rPr>
+          <w:rFonts w:hint="eastAsia"/>
+        </w:rPr>
+        <w:t>（用户选择日子，填写提醒内容，成功创建重要日子任务）</w:t>
+      </w:r>
+    </w:p>
+    <w:p>
+      <w:pPr>
+        <w:pStyle w:val="ac"/>
+        <w:tabs>
+          <w:tab w:val="left" w:pos="527"/>
+        </w:tabs>
+        <w:ind w:firstLineChars="0" w:firstLine="0"/>
+      </w:pPr>
+      <w:r>
+        <w:tab/>
+      </w:r>
+      <w:r>
+        <w:tab/>
+      </w:r>
+      <w:r>
+        <w:rPr>
+          <w:rFonts w:hint="eastAsia"/>
+        </w:rPr>
+        <w:t>BR10</w:t>
+      </w:r>
+      <w:r>
+        <w:rPr>
+          <w:rFonts w:hint="eastAsia"/>
+        </w:rPr>
+        <w:t>：消息</w:t>
+      </w:r>
+      <w:r>
+        <w:t>提示</w:t>
+      </w:r>
+      <w:r>
+        <w:rPr>
+          <w:rFonts w:hint="eastAsia"/>
+        </w:rPr>
+        <w:t>（</w:t>
+      </w:r>
+      <w:r>
+        <w:rPr>
+          <w:rFonts w:asciiTheme="minorEastAsia" w:hAnsiTheme="minorEastAsia" w:hint="eastAsia"/>
+          <w:szCs w:val="21"/>
+        </w:rPr>
+        <w:t>用户</w:t>
+      </w:r>
+      <w:r>
+        <w:rPr>
+          <w:rFonts w:asciiTheme="minorEastAsia" w:hAnsiTheme="minorEastAsia"/>
+          <w:szCs w:val="21"/>
+        </w:rPr>
+        <w:t>发起消息提示任务</w:t>
+      </w:r>
+      <w:r>
+        <w:rPr>
+          <w:rFonts w:asciiTheme="minorEastAsia" w:hAnsiTheme="minorEastAsia" w:hint="eastAsia"/>
+          <w:szCs w:val="21"/>
+        </w:rPr>
+        <w:t>，填写消息内容，系统将该消息发送到其他室友</w:t>
+      </w:r>
+      <w:r>
+        <w:rPr>
+          <w:rFonts w:hint="eastAsia"/>
+        </w:rPr>
+        <w:t>）</w:t>
+      </w:r>
+    </w:p>
+    <w:p>
+      <w:pPr>
+        <w:pStyle w:val="ac"/>
+        <w:ind w:left="360" w:firstLineChars="0" w:firstLine="0"/>
+      </w:pPr>
+    </w:p>
+    <w:p>
+      <w:pPr>
+        <w:pStyle w:val="ac"/>
+        <w:ind w:left="360" w:firstLineChars="0" w:firstLine="0"/>
+        <w:rPr>
+          <w:b/>
+          <w:sz w:val="24"/>
+          <w:szCs w:val="24"/>
+        </w:rPr>
+      </w:pPr>
+      <w:r>
+        <w:rPr>
+          <w:b/>
+          <w:sz w:val="24"/>
+          <w:szCs w:val="24"/>
+        </w:rPr>
+        <w:t>6.6</w:t>
+      </w:r>
+      <w:r>
+        <w:rPr>
+          <w:rFonts w:hint="eastAsia"/>
+          <w:b/>
+          <w:sz w:val="24"/>
+          <w:szCs w:val="24"/>
+        </w:rPr>
+        <w:t>约束</w:t>
+      </w:r>
+    </w:p>
+    <w:p>
+      <w:pPr>
+        <w:pStyle w:val="ac"/>
+        <w:ind w:left="360" w:firstLineChars="0" w:firstLine="0"/>
+        <w:rPr>
           <w:b/>
           <w:sz w:val="24"/>
           <w:szCs w:val="24"/>
@@ -27748,9 +27457,6 @@
       <w:pPr>
         <w:pStyle w:val="ac"/>
         <w:ind w:left="360" w:firstLineChars="0" w:firstLine="0"/>
-        <w:rPr>
-          <w:rFonts w:hint="eastAsia"/>
-        </w:rPr>
       </w:pPr>
     </w:p>
     <w:sectPr>
@@ -30542,7 +30248,7 @@
 </file>
 
 <file path=customXml/itemProps1.xml><?xml version="1.0" encoding="utf-8"?>
-<ds:datastoreItem xmlns:ds="http://schemas.openxmlformats.org/officeDocument/2006/customXml" ds:itemID="{2541ECDA-B080-3646-BD37-D5AE569A6970}">
+<ds:datastoreItem xmlns:ds="http://schemas.openxmlformats.org/officeDocument/2006/customXml" ds:itemID="{023567EE-0C0E-1F4C-9DCC-69DC1F57D792}">
   <ds:schemaRefs>
     <ds:schemaRef ds:uri="http://schemas.openxmlformats.org/officeDocument/2006/bibliography"/>
   </ds:schemaRefs>

--- a/阶段2/项目前景与范围/用例与用户需求/用户需求文档及跟踪矩阵.docx
+++ b/阶段2/项目前景与范围/用例与用户需求/用户需求文档及跟踪矩阵.docx
@@ -256,14 +256,7 @@
           <w:rFonts w:hint="eastAsia"/>
           <w:sz w:val="24"/>
         </w:rPr>
-        <w:t>想，大家一起住，难免有一些共同需求，比如</w:t>
-      </w:r>
-      <w:r>
-        <w:rPr>
-          <w:rFonts w:hint="eastAsia"/>
-          <w:sz w:val="24"/>
-        </w:rPr>
-        <w:t>购买洗衣机，壁纸，懒人电脑桌，床边的小篮子等等，这些东西分散到网络世界的各个角落，有时候很难想到使用一些小工具或者小的装饰品来美化宿舍，提高宿舍生活质量。希望可以将宿舍里面常用的物品或者装饰用的小工具集中起来，方便宿舍选择考虑商品的购买，减少购买时候需要耗费的时间和精力。</w:t>
+        <w:t>想，大家一起住，难免有一些共同需求，比如购买洗衣机，壁纸，懒人电脑桌，床边的小篮子等等，这些东西分散到网络世界的各个角落，有时候很难想到使用一些小工具或者小的装饰品来美化宿舍，提高宿舍生活质量。希望可以将宿舍里面常用的物品或者装饰用的小工具集中起来，方便宿舍选择考虑商品的购买，减少购买时候需要耗费的时间和精力。</w:t>
       </w:r>
     </w:p>
     <w:p>
@@ -300,14 +293,7 @@
           <w:rFonts w:hint="eastAsia"/>
           <w:sz w:val="24"/>
         </w:rPr>
-        <w:t>等软件仅仅记录宿舍游玩照片无法把当时游玩的细节和感受全部记载下来。能不能在产品中将更多的内容有机的结合保存下来（文章、日记、照</w:t>
-      </w:r>
-      <w:r>
-        <w:rPr>
-          <w:rFonts w:hint="eastAsia"/>
-          <w:sz w:val="24"/>
-        </w:rPr>
-        <w:t>片、小视频等等），方便日后查看与回忆。</w:t>
+        <w:t>等软件仅仅记录宿舍游玩照片无法把当时游玩的细节和感受全部记载下来。能不能在产品中将更多的内容有机的结合保存下来（文章、日记、照片、小视频等等），方便日后查看与回忆。</w:t>
       </w:r>
     </w:p>
     <w:p>
@@ -500,20 +486,20 @@
               </wp:anchor>
             </w:drawing>
           </mc:Choice>
-          <mc:Fallback xmlns:wpsCustomData="http://www.wps.cn/officeDocument/2013/wpsCustomData">
+          <mc:Fallback>
             <w:pict>
-              <v:shape id="Text Box 3" o:spid="_x0000_s1026" o:spt="202" type="#_x0000_t202" style="position:absolute;left:0pt;margin-left:142.05pt;margin-top:81.8pt;height:104.25pt;width:353.25pt;z-index:251660288;mso-width-relative:page;mso-height-relative:page;" filled="f" stroked="f" coordsize="21600,21600" o:gfxdata="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">
-                <v:fill on="f" focussize="0,0"/>
-                <v:stroke on="f"/>
-                <v:imagedata o:title=""/>
-                <o:lock v:ext="edit" aspectratio="f"/>
+              <v:shapetype w14:anchorId="6F97DC98" id="_x0000_t202" coordsize="21600,21600" o:spt="202" path="m0,0l0,21600,21600,21600,21600,0xe">
+                <v:stroke joinstyle="miter"/>
+                <v:path gradientshapeok="t" o:connecttype="rect"/>
+              </v:shapetype>
+              <v:shape id="Text_x0020_Box_x0020_3" o:spid="_x0000_s1026" type="#_x0000_t202" style="position:absolute;margin-left:142.05pt;margin-top:81.8pt;width:353.25pt;height:104.25pt;z-index:251660288;visibility:visible;mso-wrap-style:square;mso-wrap-distance-left:9pt;mso-wrap-distance-top:0;mso-wrap-distance-right:9pt;mso-wrap-distance-bottom:0;mso-position-horizontal:absolute;mso-position-horizontal-relative:text;mso-position-vertical:absolute;mso-position-vertical-relative:text;v-text-anchor:top" o:gfxdata="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" filled="f" stroked="f">
                 <v:textbox>
                   <w:txbxContent>
                     <w:p>
                       <w:pPr>
                         <w:jc w:val="center"/>
                         <w:rPr>
-                          <w:rFonts w:ascii="宋体" w:hAnsi="宋体" w:eastAsia="宋体" w:cs="Times New Roman"/>
+                          <w:rFonts w:ascii="宋体" w:eastAsia="宋体" w:hAnsi="宋体" w:cs="Times New Roman"/>
                           <w:b/>
                           <w:sz w:val="72"/>
                           <w:szCs w:val="72"/>
@@ -521,7 +507,7 @@
                       </w:pPr>
                       <w:r>
                         <w:rPr>
-                          <w:rFonts w:hint="eastAsia" w:ascii="宋体" w:hAnsi="宋体" w:eastAsia="宋体" w:cs="Times New Roman"/>
+                          <w:rFonts w:ascii="宋体" w:eastAsia="宋体" w:hAnsi="宋体" w:cs="Times New Roman" w:hint="eastAsia"/>
                           <w:b/>
                           <w:sz w:val="72"/>
                           <w:szCs w:val="72"/>
@@ -530,7 +516,7 @@
                       </w:r>
                       <w:r>
                         <w:rPr>
-                          <w:rFonts w:ascii="宋体" w:hAnsi="宋体" w:eastAsia="宋体" w:cs="Times New Roman"/>
+                          <w:rFonts w:ascii="宋体" w:eastAsia="宋体" w:hAnsi="宋体" w:cs="Times New Roman"/>
                           <w:b/>
                           <w:sz w:val="72"/>
                           <w:szCs w:val="72"/>
@@ -646,21 +632,17 @@
               </wp:anchor>
             </w:drawing>
           </mc:Choice>
-          <mc:Fallback xmlns:wpsCustomData="http://www.wps.cn/officeDocument/2013/wpsCustomData">
+          <mc:Fallback>
             <w:pict>
-              <v:shape id="Text Box 4" o:spid="_x0000_s1026" o:spt="202" type="#_x0000_t202" style="position:absolute;left:0pt;margin-left:151.45pt;margin-top:317.4pt;height:271.3pt;width:321.7pt;z-index:251662336;mso-width-relative:page;mso-height-relative:page;" filled="f" stroked="f" coordsize="21600,21600" o:gfxdata="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">
-                <v:fill on="f" focussize="0,0"/>
-                <v:stroke on="f"/>
-                <v:imagedata o:title=""/>
-                <o:lock v:ext="edit" aspectratio="f"/>
+              <v:shape w14:anchorId="21A51D94" id="Text_x0020_Box_x0020_4" o:spid="_x0000_s1027" type="#_x0000_t202" style="position:absolute;margin-left:151.45pt;margin-top:317.4pt;width:321.7pt;height:271.3pt;z-index:251662336;visibility:visible;mso-wrap-style:square;mso-wrap-distance-left:9pt;mso-wrap-distance-top:0;mso-wrap-distance-right:9pt;mso-wrap-distance-bottom:0;mso-position-horizontal:absolute;mso-position-horizontal-relative:text;mso-position-vertical:absolute;mso-position-vertical-relative:text;v-text-anchor:top" o:gfxdata="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" filled="f" stroked="f">
                 <v:textbox>
                   <w:txbxContent>
                     <w:p>
                       <w:pPr>
                         <w:spacing w:line="1000" w:lineRule="exact"/>
-                        <w:ind w:firstLine="419" w:firstLineChars="131"/>
+                        <w:ind w:firstLineChars="131" w:firstLine="419"/>
                         <w:rPr>
-                          <w:rFonts w:ascii="Calibri" w:hAnsi="Calibri" w:eastAsia="宋体" w:cs="Times New Roman"/>
+                          <w:rFonts w:ascii="Calibri" w:eastAsia="宋体" w:hAnsi="Calibri" w:cs="Times New Roman"/>
                           <w:sz w:val="32"/>
                         </w:rPr>
                       </w:pPr>
@@ -668,9 +650,9 @@
                     <w:p>
                       <w:pPr>
                         <w:spacing w:line="1000" w:lineRule="exact"/>
-                        <w:ind w:firstLine="419" w:firstLineChars="131"/>
+                        <w:ind w:firstLineChars="131" w:firstLine="419"/>
                         <w:rPr>
-                          <w:rFonts w:ascii="Calibri" w:hAnsi="Calibri" w:eastAsia="宋体" w:cs="Times New Roman"/>
+                          <w:rFonts w:ascii="Calibri" w:eastAsia="宋体" w:hAnsi="Calibri" w:cs="Times New Roman"/>
                           <w:sz w:val="32"/>
                         </w:rPr>
                       </w:pPr>
@@ -678,9 +660,9 @@
                     <w:p>
                       <w:pPr>
                         <w:spacing w:line="1000" w:lineRule="exact"/>
-                        <w:ind w:firstLine="419" w:firstLineChars="131"/>
+                        <w:ind w:firstLineChars="131" w:firstLine="419"/>
                         <w:rPr>
-                          <w:rFonts w:ascii="Calibri" w:hAnsi="Calibri" w:eastAsia="宋体" w:cs="Times New Roman"/>
+                          <w:rFonts w:ascii="Calibri" w:eastAsia="宋体" w:hAnsi="Calibri" w:cs="Times New Roman"/>
                           <w:sz w:val="32"/>
                         </w:rPr>
                       </w:pPr>
@@ -688,10 +670,10 @@
                     <w:p>
                       <w:pPr>
                         <w:spacing w:line="1000" w:lineRule="exact"/>
-                        <w:ind w:firstLine="419" w:firstLineChars="131"/>
+                        <w:ind w:firstLineChars="131" w:firstLine="419"/>
                         <w:jc w:val="center"/>
                         <w:rPr>
-                          <w:rFonts w:ascii="Calibri" w:hAnsi="Calibri" w:eastAsia="宋体" w:cs="Times New Roman"/>
+                          <w:rFonts w:ascii="Calibri" w:eastAsia="宋体" w:hAnsi="Calibri" w:cs="Times New Roman"/>
                           <w:u w:val="single"/>
                         </w:rPr>
                       </w:pPr>
@@ -790,15 +772,7 @@
                                 <w:sz w:val="44"/>
                                 <w:szCs w:val="44"/>
                               </w:rPr>
-                              <w:t>（用例文档）</w:t>
-                            </w:r>
-                            <w:r>
-                              <w:rPr>
-                                <w:rFonts w:ascii="黑体" w:eastAsia="黑体" w:hAnsi="黑体" w:hint="eastAsia"/>
-                                <w:sz w:val="44"/>
-                                <w:szCs w:val="44"/>
-                              </w:rPr>
-                              <w:t>v1.0</w:t>
+                              <w:t>（用例文档）v1.0</w:t>
                             </w:r>
                           </w:p>
                         </w:txbxContent>
@@ -812,33 +786,29 @@
               </wp:anchor>
             </w:drawing>
           </mc:Choice>
-          <mc:Fallback xmlns:wpsCustomData="http://www.wps.cn/officeDocument/2013/wpsCustomData">
+          <mc:Fallback>
             <w:pict>
-              <v:shape id="Text Box 2" o:spid="_x0000_s1026" o:spt="202" type="#_x0000_t202" style="position:absolute;left:0pt;margin-left:187.5pt;margin-top:186.3pt;height:114pt;width:279pt;z-index:251661312;mso-width-relative:page;mso-height-relative:page;" filled="f" stroked="f" coordsize="21600,21600" o:gfxdata="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">
-                <v:fill on="f" focussize="0,0"/>
-                <v:stroke on="f"/>
-                <v:imagedata o:title=""/>
-                <o:lock v:ext="edit" aspectratio="f"/>
+              <v:shape w14:anchorId="1B791890" id="Text_x0020_Box_x0020_2" o:spid="_x0000_s1028" type="#_x0000_t202" style="position:absolute;margin-left:187.5pt;margin-top:186.3pt;width:279pt;height:114pt;z-index:251661312;visibility:visible;mso-wrap-style:square;mso-wrap-distance-left:9pt;mso-wrap-distance-top:0;mso-wrap-distance-right:9pt;mso-wrap-distance-bottom:0;mso-position-horizontal:absolute;mso-position-horizontal-relative:text;mso-position-vertical:absolute;mso-position-vertical-relative:text;v-text-anchor:top" o:gfxdata="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" filled="f" stroked="f">
                 <v:textbox>
                   <w:txbxContent>
                     <w:p>
                       <w:pPr>
                         <w:jc w:val="center"/>
                         <w:rPr>
-                          <w:rFonts w:ascii="黑体" w:hAnsi="黑体" w:eastAsia="黑体"/>
+                          <w:rFonts w:ascii="黑体" w:eastAsia="黑体" w:hAnsi="黑体"/>
                           <w:sz w:val="52"/>
                         </w:rPr>
                       </w:pPr>
                       <w:r>
                         <w:rPr>
-                          <w:rFonts w:hint="eastAsia" w:ascii="黑体" w:hAnsi="黑体" w:eastAsia="黑体"/>
+                          <w:rFonts w:ascii="黑体" w:eastAsia="黑体" w:hAnsi="黑体" w:hint="eastAsia"/>
                           <w:sz w:val="52"/>
                         </w:rPr>
                         <w:t>用户需求</w:t>
                       </w:r>
                       <w:r>
                         <w:rPr>
-                          <w:rFonts w:hint="eastAsia" w:ascii="黑体" w:hAnsi="黑体" w:eastAsia="黑体" w:cs="Times New Roman"/>
+                          <w:rFonts w:ascii="黑体" w:eastAsia="黑体" w:hAnsi="黑体" w:cs="Times New Roman" w:hint="eastAsia"/>
                           <w:sz w:val="52"/>
                         </w:rPr>
                         <w:t>文档</w:t>
@@ -848,14 +818,14 @@
                       <w:pPr>
                         <w:jc w:val="center"/>
                         <w:rPr>
-                          <w:rFonts w:ascii="黑体" w:hAnsi="黑体" w:eastAsia="黑体" w:cs="Times New Roman"/>
+                          <w:rFonts w:ascii="黑体" w:eastAsia="黑体" w:hAnsi="黑体" w:cs="Times New Roman"/>
                           <w:sz w:val="44"/>
                           <w:szCs w:val="44"/>
                         </w:rPr>
                       </w:pPr>
                       <w:r>
                         <w:rPr>
-                          <w:rFonts w:hint="eastAsia" w:ascii="黑体" w:hAnsi="黑体" w:eastAsia="黑体"/>
+                          <w:rFonts w:ascii="黑体" w:eastAsia="黑体" w:hAnsi="黑体" w:hint="eastAsia"/>
                           <w:sz w:val="44"/>
                           <w:szCs w:val="44"/>
                         </w:rPr>
@@ -3457,21 +3427,20 @@
                 <w:rFonts w:hint="eastAsia"/>
                 <w:szCs w:val="21"/>
               </w:rPr>
-              <w:t>宿舍成员填写注册表，包</w:t>
-            </w:r>
-            <w:r>
-              <w:rPr>
-                <w:rFonts w:hint="eastAsia"/>
-                <w:szCs w:val="21"/>
-              </w:rPr>
-              <w:t>括</w:t>
-            </w:r>
-            <w:r>
-              <w:rPr>
-                <w:rFonts w:hint="eastAsia"/>
-                <w:szCs w:val="21"/>
-              </w:rPr>
-              <w:t>姓名、联系方式，</w:t>
+              <w:t>宿舍成员填写注册表，包括姓名、联系方式，</w:t>
+            </w:r>
+            <w:r>
+              <w:rPr>
+                <w:rFonts w:hint="eastAsia"/>
+                <w:szCs w:val="21"/>
+              </w:rPr>
+              <w:t>生日</w:t>
+            </w:r>
+            <w:r>
+              <w:rPr>
+                <w:szCs w:val="21"/>
+              </w:rPr>
+              <w:t>、</w:t>
             </w:r>
             <w:r>
               <w:rPr>
@@ -3526,28 +3495,7 @@
                 <w:rFonts w:hint="eastAsia"/>
                 <w:szCs w:val="21"/>
               </w:rPr>
-              <w:t>位），</w:t>
-            </w:r>
-            <w:r>
-              <w:rPr>
-                <w:rFonts w:hint="eastAsia"/>
-                <w:szCs w:val="21"/>
-              </w:rPr>
-              <w:t>填写验证码</w:t>
-            </w:r>
-            <w:r>
-              <w:rPr>
-                <w:rFonts w:hint="eastAsia"/>
-                <w:szCs w:val="21"/>
-              </w:rPr>
-              <w:t>，无误后点击</w:t>
-            </w:r>
-            <w:r>
-              <w:rPr>
-                <w:rFonts w:hint="eastAsia"/>
-                <w:szCs w:val="21"/>
-              </w:rPr>
-              <w:t>注册</w:t>
+              <w:t>位），填写验证码，无误后点击注册</w:t>
             </w:r>
           </w:p>
           <w:p>
@@ -3623,14 +3571,7 @@
                 <w:rFonts w:hint="eastAsia"/>
                 <w:szCs w:val="21"/>
               </w:rPr>
-              <w:t>、用户填写联系电话和密码，确认无误点击</w:t>
-            </w:r>
-            <w:r>
-              <w:rPr>
-                <w:rFonts w:hint="eastAsia"/>
-                <w:szCs w:val="21"/>
-              </w:rPr>
-              <w:t>登录</w:t>
+              <w:t>、用户填写联系电话和密码，确认无误点击登录</w:t>
             </w:r>
           </w:p>
           <w:p>
@@ -3782,21 +3723,7 @@
                 <w:rFonts w:hint="eastAsia"/>
                 <w:szCs w:val="21"/>
               </w:rPr>
-              <w:t>系统提示用户密码输入</w:t>
-            </w:r>
-            <w:r>
-              <w:rPr>
-                <w:rFonts w:hint="eastAsia"/>
-                <w:szCs w:val="21"/>
-              </w:rPr>
-              <w:t>不符合</w:t>
-            </w:r>
-            <w:r>
-              <w:rPr>
-                <w:rFonts w:hint="eastAsia"/>
-                <w:szCs w:val="21"/>
-              </w:rPr>
-              <w:t>规则，并要求用户重新输入密码</w:t>
+              <w:t>系统提示用户密码输入不符合规则，并要求用户重新输入密码</w:t>
             </w:r>
           </w:p>
           <w:p>
@@ -3817,35 +3744,7 @@
                 <w:rFonts w:hint="eastAsia"/>
                 <w:szCs w:val="21"/>
               </w:rPr>
-              <w:t>、</w:t>
-            </w:r>
-            <w:r>
-              <w:rPr>
-                <w:rFonts w:hint="eastAsia"/>
-                <w:szCs w:val="21"/>
-              </w:rPr>
-              <w:t>宿舍成员所填写</w:t>
-            </w:r>
-            <w:r>
-              <w:rPr>
-                <w:rFonts w:hint="eastAsia"/>
-                <w:szCs w:val="21"/>
-              </w:rPr>
-              <w:t>验证码</w:t>
-            </w:r>
-            <w:r>
-              <w:rPr>
-                <w:rFonts w:hint="eastAsia"/>
-                <w:szCs w:val="21"/>
-              </w:rPr>
-              <w:t>不</w:t>
-            </w:r>
-            <w:r>
-              <w:rPr>
-                <w:rFonts w:hint="eastAsia"/>
-                <w:szCs w:val="21"/>
-              </w:rPr>
-              <w:t>对：</w:t>
+              <w:t>、宿舍成员所填写验证码不对：</w:t>
             </w:r>
           </w:p>
           <w:p>
@@ -3866,35 +3765,7 @@
                 <w:rFonts w:hint="eastAsia"/>
                 <w:szCs w:val="21"/>
               </w:rPr>
-              <w:t>、</w:t>
-            </w:r>
-            <w:r>
-              <w:rPr>
-                <w:rFonts w:hint="eastAsia"/>
-                <w:szCs w:val="21"/>
-              </w:rPr>
-              <w:t>系统提示用户</w:t>
-            </w:r>
-            <w:r>
-              <w:rPr>
-                <w:rFonts w:hint="eastAsia"/>
-                <w:szCs w:val="21"/>
-              </w:rPr>
-              <w:t>验证码不正确</w:t>
-            </w:r>
-            <w:r>
-              <w:rPr>
-                <w:rFonts w:hint="eastAsia"/>
-                <w:szCs w:val="21"/>
-              </w:rPr>
-              <w:t>，并要求用户重新输入</w:t>
-            </w:r>
-            <w:r>
-              <w:rPr>
-                <w:rFonts w:hint="eastAsia"/>
-                <w:szCs w:val="21"/>
-              </w:rPr>
-              <w:t>验证码</w:t>
+              <w:t>、系统提示用户验证码不正确，并要求用户重新输入验证码</w:t>
             </w:r>
           </w:p>
           <w:p>
@@ -3915,21 +3786,7 @@
                 <w:rFonts w:hint="eastAsia"/>
                 <w:szCs w:val="21"/>
               </w:rPr>
-              <w:t>、用户联系电话输入</w:t>
-            </w:r>
-            <w:r>
-              <w:rPr>
-                <w:rFonts w:hint="eastAsia"/>
-                <w:szCs w:val="21"/>
-              </w:rPr>
-              <w:t>不正确</w:t>
-            </w:r>
-            <w:r>
-              <w:rPr>
-                <w:rFonts w:hint="eastAsia"/>
-                <w:szCs w:val="21"/>
-              </w:rPr>
-              <w:t>：</w:t>
+              <w:t>、用户联系电话输入不正确：</w:t>
             </w:r>
           </w:p>
           <w:p>
@@ -3967,21 +3824,7 @@
                 <w:rFonts w:hint="eastAsia"/>
                 <w:szCs w:val="21"/>
               </w:rPr>
-              <w:t>用户重新输</w:t>
-            </w:r>
-            <w:r>
-              <w:rPr>
-                <w:rFonts w:hint="eastAsia"/>
-                <w:szCs w:val="21"/>
-              </w:rPr>
-              <w:t>入</w:t>
-            </w:r>
-            <w:r>
-              <w:rPr>
-                <w:rFonts w:hint="eastAsia"/>
-                <w:szCs w:val="21"/>
-              </w:rPr>
-              <w:t>联系电话</w:t>
+              <w:t>用户重新输入联系电话</w:t>
             </w:r>
           </w:p>
           <w:p>
@@ -4043,14 +3886,7 @@
                 <w:rFonts w:hint="eastAsia"/>
                 <w:szCs w:val="21"/>
               </w:rPr>
-              <w:t>、</w:t>
-            </w:r>
-            <w:r>
-              <w:rPr>
-                <w:rFonts w:hint="eastAsia"/>
-                <w:szCs w:val="21"/>
-              </w:rPr>
-              <w:t>用户重新输入密码</w:t>
+              <w:t>、用户重新输入密码</w:t>
             </w:r>
           </w:p>
         </w:tc>
@@ -5030,8 +4866,6 @@
               </w:rPr>
               <w:t>6a</w:t>
             </w:r>
-            <w:bookmarkStart w:id="3" w:name="_GoBack"/>
-            <w:bookmarkEnd w:id="3"/>
           </w:p>
         </w:tc>
       </w:tr>
@@ -5753,6 +5587,257 @@
             </w:pPr>
             <w:r>
               <w:rPr>
+                <w:szCs w:val="21"/>
+              </w:rPr>
+              <w:t>一：系统管理员</w:t>
+            </w:r>
+          </w:p>
+          <w:p>
+            <w:pPr>
+              <w:pStyle w:val="ab"/>
+              <w:ind w:firstLineChars="0" w:firstLine="0"/>
+              <w:rPr>
+                <w:rFonts w:hint="eastAsia"/>
+                <w:szCs w:val="21"/>
+              </w:rPr>
+            </w:pPr>
+            <w:r>
+              <w:rPr>
+                <w:rFonts w:hint="eastAsia"/>
+                <w:szCs w:val="21"/>
+              </w:rPr>
+              <w:t>a</w:t>
+            </w:r>
+            <w:r>
+              <w:rPr>
+                <w:szCs w:val="21"/>
+              </w:rPr>
+              <w:t>：</w:t>
+            </w:r>
+            <w:r>
+              <w:rPr>
+                <w:rFonts w:hint="eastAsia"/>
+                <w:szCs w:val="21"/>
+              </w:rPr>
+              <w:t>添加</w:t>
+            </w:r>
+            <w:r>
+              <w:rPr>
+                <w:szCs w:val="21"/>
+              </w:rPr>
+              <w:t>商品</w:t>
+            </w:r>
+          </w:p>
+          <w:p>
+            <w:pPr>
+              <w:pStyle w:val="ab"/>
+              <w:numPr>
+                <w:ilvl w:val="0"/>
+                <w:numId w:val="21"/>
+              </w:numPr>
+              <w:ind w:firstLineChars="0"/>
+              <w:rPr>
+                <w:szCs w:val="21"/>
+              </w:rPr>
+            </w:pPr>
+            <w:r>
+              <w:rPr>
+                <w:rFonts w:hint="eastAsia"/>
+                <w:szCs w:val="21"/>
+              </w:rPr>
+              <w:t>系统管理员</w:t>
+            </w:r>
+            <w:r>
+              <w:rPr>
+                <w:szCs w:val="21"/>
+              </w:rPr>
+              <w:t>选择添加商品</w:t>
+            </w:r>
+          </w:p>
+          <w:p>
+            <w:pPr>
+              <w:pStyle w:val="ab"/>
+              <w:numPr>
+                <w:ilvl w:val="0"/>
+                <w:numId w:val="21"/>
+              </w:numPr>
+              <w:ind w:firstLineChars="0"/>
+              <w:rPr>
+                <w:szCs w:val="21"/>
+              </w:rPr>
+            </w:pPr>
+            <w:r>
+              <w:rPr>
+                <w:rFonts w:hint="eastAsia"/>
+                <w:szCs w:val="21"/>
+              </w:rPr>
+              <w:t>系统</w:t>
+            </w:r>
+            <w:r>
+              <w:rPr>
+                <w:szCs w:val="21"/>
+              </w:rPr>
+              <w:t>显示</w:t>
+            </w:r>
+            <w:r>
+              <w:rPr>
+                <w:rFonts w:hint="eastAsia"/>
+                <w:szCs w:val="21"/>
+              </w:rPr>
+              <w:t>商品</w:t>
+            </w:r>
+            <w:r>
+              <w:rPr>
+                <w:szCs w:val="21"/>
+              </w:rPr>
+              <w:t>信息填写列表</w:t>
+            </w:r>
+          </w:p>
+          <w:p>
+            <w:pPr>
+              <w:pStyle w:val="ab"/>
+              <w:numPr>
+                <w:ilvl w:val="0"/>
+                <w:numId w:val="21"/>
+              </w:numPr>
+              <w:ind w:firstLineChars="0"/>
+              <w:rPr>
+                <w:szCs w:val="21"/>
+              </w:rPr>
+            </w:pPr>
+            <w:r>
+              <w:rPr>
+                <w:rFonts w:hint="eastAsia"/>
+                <w:szCs w:val="21"/>
+              </w:rPr>
+              <w:t>系统</w:t>
+            </w:r>
+            <w:r>
+              <w:rPr>
+                <w:szCs w:val="21"/>
+              </w:rPr>
+              <w:t>管理员输入商品名称、</w:t>
+            </w:r>
+            <w:r>
+              <w:rPr>
+                <w:rFonts w:hint="eastAsia"/>
+                <w:szCs w:val="21"/>
+              </w:rPr>
+              <w:t>价格</w:t>
+            </w:r>
+            <w:r>
+              <w:rPr>
+                <w:szCs w:val="21"/>
+              </w:rPr>
+              <w:t>、</w:t>
+            </w:r>
+            <w:r>
+              <w:rPr>
+                <w:rFonts w:hint="eastAsia"/>
+                <w:szCs w:val="21"/>
+              </w:rPr>
+              <w:t>库存</w:t>
+            </w:r>
+            <w:r>
+              <w:rPr>
+                <w:szCs w:val="21"/>
+              </w:rPr>
+              <w:t>，</w:t>
+            </w:r>
+            <w:r>
+              <w:rPr>
+                <w:rFonts w:hint="eastAsia"/>
+                <w:szCs w:val="21"/>
+              </w:rPr>
+              <w:t>添加</w:t>
+            </w:r>
+            <w:r>
+              <w:rPr>
+                <w:szCs w:val="21"/>
+              </w:rPr>
+              <w:t>此</w:t>
+            </w:r>
+            <w:r>
+              <w:rPr>
+                <w:rFonts w:hint="eastAsia"/>
+                <w:szCs w:val="21"/>
+              </w:rPr>
+              <w:t>商品</w:t>
+            </w:r>
+          </w:p>
+          <w:p>
+            <w:pPr>
+              <w:pStyle w:val="ab"/>
+              <w:numPr>
+                <w:ilvl w:val="0"/>
+                <w:numId w:val="21"/>
+              </w:numPr>
+              <w:ind w:firstLineChars="0"/>
+              <w:rPr>
+                <w:szCs w:val="21"/>
+              </w:rPr>
+            </w:pPr>
+            <w:r>
+              <w:rPr>
+                <w:szCs w:val="21"/>
+              </w:rPr>
+              <w:t>系统提示添加成功，</w:t>
+            </w:r>
+            <w:r>
+              <w:rPr>
+                <w:rFonts w:hint="eastAsia"/>
+                <w:szCs w:val="21"/>
+              </w:rPr>
+              <w:t>更新</w:t>
+            </w:r>
+            <w:r>
+              <w:rPr>
+                <w:szCs w:val="21"/>
+              </w:rPr>
+              <w:t>数据库</w:t>
+            </w:r>
+          </w:p>
+          <w:p>
+            <w:pPr>
+              <w:rPr>
+                <w:szCs w:val="21"/>
+              </w:rPr>
+            </w:pPr>
+            <w:r>
+              <w:rPr>
+                <w:szCs w:val="21"/>
+              </w:rPr>
+              <w:t>b</w:t>
+            </w:r>
+            <w:r>
+              <w:rPr>
+                <w:szCs w:val="21"/>
+              </w:rPr>
+              <w:t>：</w:t>
+            </w:r>
+            <w:r>
+              <w:rPr>
+                <w:rFonts w:hint="eastAsia"/>
+                <w:szCs w:val="21"/>
+              </w:rPr>
+              <w:t>删除</w:t>
+            </w:r>
+            <w:r>
+              <w:rPr>
+                <w:szCs w:val="21"/>
+              </w:rPr>
+              <w:t>商品</w:t>
+            </w:r>
+          </w:p>
+          <w:p>
+            <w:pPr>
+              <w:rPr>
+                <w:rFonts w:hint="eastAsia"/>
+                <w:szCs w:val="21"/>
+              </w:rPr>
+            </w:pPr>
+            <w:r>
+              <w:rPr>
                 <w:rFonts w:hint="eastAsia"/>
                 <w:szCs w:val="21"/>
               </w:rPr>
@@ -5763,7 +5848,51 @@
                 <w:rFonts w:hint="eastAsia"/>
                 <w:szCs w:val="21"/>
               </w:rPr>
-              <w:t>、系统管理员添加仓库中有的物品进入购物平台，将没有的物品进行下架（不显示在购物平台中）</w:t>
+              <w:t>、</w:t>
+            </w:r>
+          </w:p>
+          <w:p>
+            <w:pPr>
+              <w:rPr>
+                <w:rFonts w:hint="eastAsia"/>
+                <w:szCs w:val="21"/>
+              </w:rPr>
+            </w:pPr>
+            <w:r>
+              <w:rPr>
+                <w:szCs w:val="21"/>
+              </w:rPr>
+              <w:t>二：</w:t>
+            </w:r>
+            <w:r>
+              <w:rPr>
+                <w:rFonts w:hint="eastAsia"/>
+                <w:szCs w:val="21"/>
+              </w:rPr>
+              <w:t>用户</w:t>
+            </w:r>
+          </w:p>
+          <w:p>
+            <w:pPr>
+              <w:pStyle w:val="ab"/>
+              <w:ind w:firstLineChars="0" w:firstLine="0"/>
+              <w:rPr>
+                <w:szCs w:val="21"/>
+              </w:rPr>
+            </w:pPr>
+            <w:r>
+              <w:rPr>
+                <w:rFonts w:hint="eastAsia"/>
+                <w:szCs w:val="21"/>
+              </w:rPr>
+              <w:t>1</w:t>
+            </w:r>
+            <w:r>
+              <w:rPr>
+                <w:rFonts w:hint="eastAsia"/>
+                <w:szCs w:val="21"/>
+              </w:rPr>
+              <w:t>、用户选择进入系统购物平台</w:t>
             </w:r>
           </w:p>
           <w:p>
@@ -5786,7 +5915,7 @@
                 <w:rFonts w:hint="eastAsia"/>
                 <w:szCs w:val="21"/>
               </w:rPr>
-              <w:t>、用户选择进入系统购物平台</w:t>
+              <w:t>、用户搜索所需要购买的公共物品</w:t>
             </w:r>
           </w:p>
           <w:p>
@@ -5809,7 +5938,7 @@
                 <w:rFonts w:hint="eastAsia"/>
                 <w:szCs w:val="21"/>
               </w:rPr>
-              <w:t>、用户搜索所需要购买的公共物品</w:t>
+              <w:t>、系统显示该公共物品</w:t>
             </w:r>
           </w:p>
           <w:p>
@@ -5832,7 +5961,7 @@
                 <w:rFonts w:hint="eastAsia"/>
                 <w:szCs w:val="21"/>
               </w:rPr>
-              <w:t>、系统显示该公共物品</w:t>
+              <w:t>、用户点击购买物品</w:t>
             </w:r>
           </w:p>
           <w:p>
@@ -5855,7 +5984,7 @@
                 <w:rFonts w:hint="eastAsia"/>
                 <w:szCs w:val="21"/>
               </w:rPr>
-              <w:t>、用户点击购买物品</w:t>
+              <w:t>、选择购买数量</w:t>
             </w:r>
           </w:p>
           <w:p>
@@ -5878,14 +6007,15 @@
                 <w:rFonts w:hint="eastAsia"/>
                 <w:szCs w:val="21"/>
               </w:rPr>
-              <w:t>、选择购买数量</w:t>
-            </w:r>
-          </w:p>
-          <w:p>
-            <w:pPr>
-              <w:pStyle w:val="ab"/>
-              <w:ind w:firstLineChars="0" w:firstLine="0"/>
-              <w:rPr>
+              <w:t>、选择收货地址</w:t>
+            </w:r>
+          </w:p>
+          <w:p>
+            <w:pPr>
+              <w:pStyle w:val="ab"/>
+              <w:ind w:firstLineChars="0" w:firstLine="0"/>
+              <w:rPr>
+                <w:rFonts w:asciiTheme="minorEastAsia" w:hAnsiTheme="minorEastAsia"/>
                 <w:szCs w:val="21"/>
               </w:rPr>
             </w:pPr>
@@ -5895,30 +6025,6 @@
                 <w:szCs w:val="21"/>
               </w:rPr>
               <w:t>7</w:t>
-            </w:r>
-            <w:r>
-              <w:rPr>
-                <w:rFonts w:hint="eastAsia"/>
-                <w:szCs w:val="21"/>
-              </w:rPr>
-              <w:t>、选择收货地址</w:t>
-            </w:r>
-          </w:p>
-          <w:p>
-            <w:pPr>
-              <w:pStyle w:val="ab"/>
-              <w:ind w:firstLineChars="0" w:firstLine="0"/>
-              <w:rPr>
-                <w:rFonts w:asciiTheme="minorEastAsia" w:hAnsiTheme="minorEastAsia"/>
-                <w:szCs w:val="21"/>
-              </w:rPr>
-            </w:pPr>
-            <w:r>
-              <w:rPr>
-                <w:rFonts w:hint="eastAsia"/>
-                <w:szCs w:val="21"/>
-              </w:rPr>
-              <w:t>8</w:t>
             </w:r>
             <w:r>
               <w:rPr>
@@ -6039,6 +6145,7 @@
                 <w:rFonts w:hint="eastAsia"/>
                 <w:szCs w:val="21"/>
               </w:rPr>
+              <w:lastRenderedPageBreak/>
               <w:t>3</w:t>
             </w:r>
             <w:r>
@@ -6160,6 +6267,7 @@
                 <w:b/>
                 <w:szCs w:val="21"/>
               </w:rPr>
+              <w:lastRenderedPageBreak/>
               <w:t>特殊需求</w:t>
             </w:r>
           </w:p>
@@ -6279,7 +6387,6 @@
                 <w:b/>
                 <w:szCs w:val="21"/>
               </w:rPr>
-              <w:lastRenderedPageBreak/>
               <w:t>ID</w:t>
             </w:r>
           </w:p>
@@ -6824,19 +6931,151 @@
               <w:pStyle w:val="13"/>
               <w:numPr>
                 <w:ilvl w:val="0"/>
-                <w:numId w:val="2"/>
+                <w:numId w:val="22"/>
               </w:numPr>
               <w:ind w:firstLineChars="0"/>
               <w:rPr>
-                <w:szCs w:val="21"/>
-              </w:rPr>
-            </w:pPr>
-            <w:r>
-              <w:rPr>
-                <w:rFonts w:hint="eastAsia"/>
-                <w:szCs w:val="21"/>
-              </w:rPr>
-              <w:t>音乐爱好者进入宿舍打扫计划制定界面</w:t>
+                <w:rFonts w:hint="eastAsia"/>
+                <w:szCs w:val="21"/>
+              </w:rPr>
+            </w:pPr>
+            <w:r>
+              <w:rPr>
+                <w:rFonts w:hint="eastAsia"/>
+                <w:szCs w:val="21"/>
+              </w:rPr>
+              <w:t>用户</w:t>
+            </w:r>
+            <w:r>
+              <w:rPr>
+                <w:rFonts w:hint="eastAsia"/>
+                <w:szCs w:val="21"/>
+              </w:rPr>
+              <w:t>进入宿舍打扫计划制定界面</w:t>
+            </w:r>
+          </w:p>
+          <w:p>
+            <w:pPr>
+              <w:pStyle w:val="13"/>
+              <w:numPr>
+                <w:ilvl w:val="0"/>
+                <w:numId w:val="22"/>
+              </w:numPr>
+              <w:ind w:firstLineChars="0"/>
+              <w:rPr>
+                <w:rFonts w:hint="eastAsia"/>
+                <w:szCs w:val="21"/>
+              </w:rPr>
+            </w:pPr>
+            <w:r>
+              <w:rPr>
+                <w:rFonts w:hint="eastAsia"/>
+                <w:szCs w:val="21"/>
+              </w:rPr>
+              <w:t>系统显示宿舍打扫计划制定界面</w:t>
+            </w:r>
+          </w:p>
+          <w:p>
+            <w:pPr>
+              <w:pStyle w:val="13"/>
+              <w:numPr>
+                <w:ilvl w:val="0"/>
+                <w:numId w:val="22"/>
+              </w:numPr>
+              <w:ind w:firstLineChars="0"/>
+              <w:rPr>
+                <w:rFonts w:hint="eastAsia"/>
+                <w:szCs w:val="21"/>
+              </w:rPr>
+            </w:pPr>
+            <w:r>
+              <w:rPr>
+                <w:rFonts w:hint="eastAsia"/>
+                <w:szCs w:val="21"/>
+              </w:rPr>
+              <w:t>用户添加区域，用户可以自定义该区域名称以及详细的范围描述，将其安排给自己或舍友打扫，时间可以选择每隔几天或每周几，并确认添加。</w:t>
+            </w:r>
+          </w:p>
+          <w:p>
+            <w:pPr>
+              <w:pStyle w:val="13"/>
+              <w:numPr>
+                <w:ilvl w:val="0"/>
+                <w:numId w:val="22"/>
+              </w:numPr>
+              <w:ind w:firstLineChars="0"/>
+              <w:rPr>
+                <w:szCs w:val="21"/>
+              </w:rPr>
+            </w:pPr>
+            <w:r>
+              <w:rPr>
+                <w:rFonts w:hint="eastAsia"/>
+                <w:szCs w:val="21"/>
+              </w:rPr>
+              <w:t>系统显示添加成功。</w:t>
+            </w:r>
+          </w:p>
+          <w:p>
+            <w:pPr>
+              <w:pStyle w:val="13"/>
+              <w:ind w:firstLineChars="0" w:firstLine="0"/>
+              <w:rPr>
+                <w:rFonts w:hint="eastAsia"/>
+                <w:szCs w:val="21"/>
+              </w:rPr>
+            </w:pPr>
+            <w:r>
+              <w:rPr>
+                <w:rFonts w:hint="eastAsia"/>
+                <w:szCs w:val="21"/>
+              </w:rPr>
+              <w:t>用户重复</w:t>
+            </w:r>
+            <w:r>
+              <w:rPr>
+                <w:rFonts w:hint="eastAsia"/>
+                <w:szCs w:val="21"/>
+              </w:rPr>
+              <w:t>2-3</w:t>
+            </w:r>
+            <w:r>
+              <w:rPr>
+                <w:rFonts w:hint="eastAsia"/>
+                <w:szCs w:val="21"/>
+              </w:rPr>
+              <w:t>步，直到不再需要添加新的区域。</w:t>
+            </w:r>
+          </w:p>
+          <w:p>
+            <w:pPr>
+              <w:pStyle w:val="13"/>
+              <w:ind w:firstLineChars="0" w:firstLine="0"/>
+              <w:rPr>
+                <w:rFonts w:hint="eastAsia"/>
+                <w:szCs w:val="21"/>
+              </w:rPr>
+            </w:pPr>
+            <w:r>
+              <w:rPr>
+                <w:rFonts w:hint="eastAsia"/>
+                <w:szCs w:val="21"/>
+              </w:rPr>
+              <w:t>5</w:t>
+            </w:r>
+            <w:r>
+              <w:rPr>
+                <w:rFonts w:hint="eastAsia"/>
+                <w:szCs w:val="21"/>
+              </w:rPr>
+              <w:t>、</w:t>
+            </w:r>
+            <w:r>
+              <w:rPr>
+                <w:rFonts w:hint="eastAsia"/>
+                <w:szCs w:val="21"/>
+              </w:rPr>
+              <w:t>用户输入该计划的开始时间和计划终止时间，并确认完成计划制定</w:t>
             </w:r>
           </w:p>
           <w:p>
@@ -6853,170 +7092,23 @@
             </w:pPr>
             <w:r>
               <w:rPr>
-                <w:rFonts w:hint="eastAsia"/>
-                <w:szCs w:val="21"/>
-              </w:rPr>
-              <w:t>系统显示宿舍打扫计划制定界面</w:t>
-            </w:r>
-          </w:p>
-          <w:p>
-            <w:pPr>
-              <w:pStyle w:val="13"/>
-              <w:numPr>
-                <w:ilvl w:val="0"/>
-                <w:numId w:val="2"/>
-              </w:numPr>
-              <w:ind w:firstLineChars="0"/>
-              <w:rPr>
-                <w:szCs w:val="21"/>
-              </w:rPr>
-            </w:pPr>
-            <w:r>
-              <w:rPr>
-                <w:rFonts w:hint="eastAsia"/>
-                <w:szCs w:val="21"/>
-              </w:rPr>
-              <w:t>用户添加区域，用户可以自定义该区域名称以及详细的范围描述，将其安排给自己或舍友打扫，时间可以选择每隔几天或每周几，并确认添加。</w:t>
-            </w:r>
-          </w:p>
-          <w:p>
-            <w:pPr>
-              <w:pStyle w:val="13"/>
-              <w:numPr>
-                <w:ilvl w:val="0"/>
-                <w:numId w:val="2"/>
-              </w:numPr>
-              <w:ind w:firstLineChars="0"/>
-              <w:rPr>
-                <w:szCs w:val="21"/>
-              </w:rPr>
-            </w:pPr>
-            <w:r>
-              <w:rPr>
-                <w:rFonts w:hint="eastAsia"/>
-                <w:szCs w:val="21"/>
-              </w:rPr>
-              <w:t>系统显示添加成功。</w:t>
-            </w:r>
-          </w:p>
-          <w:p>
-            <w:pPr>
-              <w:pStyle w:val="13"/>
-              <w:ind w:firstLineChars="0" w:firstLine="0"/>
-              <w:rPr>
-                <w:szCs w:val="21"/>
-              </w:rPr>
-            </w:pPr>
-            <w:r>
-              <w:rPr>
-                <w:rFonts w:hint="eastAsia"/>
-                <w:szCs w:val="21"/>
-              </w:rPr>
-              <w:t>用户重复</w:t>
-            </w:r>
-            <w:r>
-              <w:rPr>
-                <w:rFonts w:hint="eastAsia"/>
-                <w:szCs w:val="21"/>
-              </w:rPr>
-              <w:t>2-3</w:t>
-            </w:r>
-            <w:r>
-              <w:rPr>
-                <w:rFonts w:hint="eastAsia"/>
-                <w:szCs w:val="21"/>
-              </w:rPr>
-              <w:t>步，直到不再需要添加新的区域。</w:t>
-            </w:r>
-          </w:p>
-          <w:p>
-            <w:pPr>
-              <w:pStyle w:val="13"/>
-              <w:numPr>
-                <w:ilvl w:val="0"/>
-                <w:numId w:val="2"/>
-              </w:numPr>
-              <w:ind w:firstLineChars="0"/>
-              <w:rPr>
-                <w:szCs w:val="21"/>
-              </w:rPr>
-            </w:pPr>
-            <w:r>
-              <w:rPr>
-                <w:rFonts w:hint="eastAsia"/>
-                <w:szCs w:val="21"/>
-              </w:rPr>
-              <w:t>用户输入该计划的开始时间和计划终止时间，并确认完成计划制定</w:t>
-            </w:r>
-          </w:p>
-          <w:p>
-            <w:pPr>
-              <w:pStyle w:val="13"/>
-              <w:numPr>
-                <w:ilvl w:val="0"/>
-                <w:numId w:val="2"/>
-              </w:numPr>
-              <w:tabs>
-                <w:tab w:val="left" w:pos="527"/>
-              </w:tabs>
-              <w:ind w:firstLineChars="0"/>
-              <w:rPr>
-                <w:szCs w:val="21"/>
-              </w:rPr>
-            </w:pPr>
-            <w:r>
-              <w:rPr>
-                <w:rFonts w:hint="eastAsia"/>
-                <w:szCs w:val="21"/>
-              </w:rPr>
-              <w:t>系统将该计划发送给计划中涉及到的舍友</w:t>
-            </w:r>
-          </w:p>
-          <w:p>
-            <w:pPr>
-              <w:pStyle w:val="13"/>
-              <w:numPr>
-                <w:ilvl w:val="0"/>
-                <w:numId w:val="2"/>
-              </w:numPr>
-              <w:tabs>
-                <w:tab w:val="left" w:pos="527"/>
-              </w:tabs>
-              <w:ind w:firstLineChars="0"/>
-              <w:rPr>
-                <w:szCs w:val="21"/>
-              </w:rPr>
-            </w:pPr>
-            <w:r>
-              <w:rPr>
-                <w:rFonts w:hint="eastAsia"/>
-                <w:szCs w:val="21"/>
-              </w:rPr>
-              <w:t>舍友阅读计划，可以选择通过或否决</w:t>
-            </w:r>
-          </w:p>
-          <w:p>
-            <w:pPr>
-              <w:pStyle w:val="13"/>
-              <w:numPr>
-                <w:ilvl w:val="0"/>
-                <w:numId w:val="2"/>
-              </w:numPr>
-              <w:tabs>
-                <w:tab w:val="left" w:pos="527"/>
-              </w:tabs>
-              <w:ind w:firstLineChars="0"/>
-              <w:rPr>
-                <w:rFonts w:asciiTheme="minorEastAsia" w:hAnsiTheme="minorEastAsia"/>
-                <w:szCs w:val="21"/>
-              </w:rPr>
-            </w:pPr>
-            <w:r>
-              <w:rPr>
-                <w:rFonts w:asciiTheme="minorEastAsia" w:hAnsiTheme="minorEastAsia" w:hint="eastAsia"/>
-                <w:szCs w:val="21"/>
-              </w:rPr>
-              <w:t>如果所有舍友都选择通过，则系统添加该计划成功，否则，系统添加计划失败</w:t>
+                <w:szCs w:val="21"/>
+              </w:rPr>
+              <w:t>系统提示创建成功</w:t>
+            </w:r>
+            <w:r>
+              <w:rPr>
+                <w:rFonts w:hint="eastAsia"/>
+                <w:szCs w:val="21"/>
+              </w:rPr>
+              <w:t>，</w:t>
+            </w:r>
+            <w:r>
+              <w:rPr>
+                <w:rFonts w:hint="eastAsia"/>
+                <w:szCs w:val="21"/>
+              </w:rPr>
+              <w:t>将该计划发送给计划中涉及到的舍友</w:t>
             </w:r>
           </w:p>
         </w:tc>
@@ -7090,6 +7182,12 @@
                 <w:szCs w:val="21"/>
               </w:rPr>
               <w:t>系统显示额外计划制定计划</w:t>
+            </w:r>
+            <w:r>
+              <w:rPr>
+                <w:szCs w:val="21"/>
+              </w:rPr>
+              <w:t>界面</w:t>
             </w:r>
           </w:p>
           <w:p>
@@ -7872,14 +7970,7 @@
                 <w:rFonts w:asciiTheme="minorEastAsia" w:hAnsiTheme="minorEastAsia" w:hint="eastAsia"/>
                 <w:szCs w:val="21"/>
               </w:rPr>
-              <w:t>1</w:t>
-            </w:r>
-            <w:r>
-              <w:rPr>
-                <w:rFonts w:asciiTheme="minorEastAsia" w:hAnsiTheme="minorEastAsia" w:hint="eastAsia"/>
-                <w:szCs w:val="21"/>
-              </w:rPr>
-              <w:t>、系统后台自动运行，若当天用户有打扫任务，则发送推送消息提醒用户</w:t>
+              <w:t>1、系统后台自动运行，若当天用户有打扫任务，则发送推送消息提醒用户</w:t>
             </w:r>
           </w:p>
           <w:p>
@@ -7897,14 +7988,7 @@
                 <w:rFonts w:asciiTheme="minorEastAsia" w:hAnsiTheme="minorEastAsia" w:hint="eastAsia"/>
                 <w:szCs w:val="21"/>
               </w:rPr>
-              <w:t>2</w:t>
-            </w:r>
-            <w:r>
-              <w:rPr>
-                <w:rFonts w:asciiTheme="minorEastAsia" w:hAnsiTheme="minorEastAsia" w:hint="eastAsia"/>
-                <w:szCs w:val="21"/>
-              </w:rPr>
-              <w:t>、用户收到推送消息</w:t>
+              <w:t>2、用户收到推送消息</w:t>
             </w:r>
           </w:p>
           <w:p>
@@ -7922,14 +8006,7 @@
                 <w:rFonts w:asciiTheme="minorEastAsia" w:hAnsiTheme="minorEastAsia" w:hint="eastAsia"/>
                 <w:szCs w:val="21"/>
               </w:rPr>
-              <w:t>3</w:t>
-            </w:r>
-            <w:r>
-              <w:rPr>
-                <w:rFonts w:asciiTheme="minorEastAsia" w:hAnsiTheme="minorEastAsia" w:hint="eastAsia"/>
-                <w:szCs w:val="21"/>
-              </w:rPr>
-              <w:t>、用户完成任务，并在系统上确认</w:t>
+              <w:t>3、用户完成任务，并在系统上确认</w:t>
             </w:r>
           </w:p>
           <w:p>
@@ -7947,14 +8024,7 @@
                 <w:rFonts w:asciiTheme="minorEastAsia" w:hAnsiTheme="minorEastAsia" w:hint="eastAsia"/>
                 <w:szCs w:val="21"/>
               </w:rPr>
-              <w:t>4</w:t>
-            </w:r>
-            <w:r>
-              <w:rPr>
-                <w:rFonts w:asciiTheme="minorEastAsia" w:hAnsiTheme="minorEastAsia" w:hint="eastAsia"/>
-                <w:szCs w:val="21"/>
-              </w:rPr>
-              <w:t>、系统更新用户计划完成情况，当天不再发送打扫提醒。</w:t>
+              <w:t>4、系统更新用户计划完成情况，当天不再发送打扫提醒。</w:t>
             </w:r>
           </w:p>
         </w:tc>
@@ -8049,21 +8119,7 @@
                 <w:rFonts w:asciiTheme="minorEastAsia" w:hAnsiTheme="minorEastAsia" w:hint="eastAsia"/>
                 <w:szCs w:val="21"/>
               </w:rPr>
-              <w:t>系统持续检测用户完成情况，如果仍然没有完成，则每隔</w:t>
-            </w:r>
-            <w:r>
-              <w:rPr>
-                <w:rFonts w:asciiTheme="minorEastAsia" w:hAnsiTheme="minorEastAsia" w:hint="eastAsia"/>
-                <w:szCs w:val="21"/>
-              </w:rPr>
-              <w:t>3</w:t>
-            </w:r>
-            <w:r>
-              <w:rPr>
-                <w:rFonts w:asciiTheme="minorEastAsia" w:hAnsiTheme="minorEastAsia" w:hint="eastAsia"/>
-                <w:szCs w:val="21"/>
-              </w:rPr>
-              <w:t>个小时发送推送消息确保用户尽快完成任务</w:t>
+              <w:t>系统持续检测用户完成情况，如果仍然没有完成，则每隔3个小时发送推送消息确保用户尽快完成任务</w:t>
             </w:r>
           </w:p>
           <w:p>
@@ -8082,14 +8138,7 @@
                 <w:rFonts w:asciiTheme="minorEastAsia" w:hAnsiTheme="minorEastAsia" w:hint="eastAsia"/>
                 <w:szCs w:val="21"/>
               </w:rPr>
-              <w:t>2</w:t>
-            </w:r>
-            <w:r>
-              <w:rPr>
-                <w:rFonts w:asciiTheme="minorEastAsia" w:hAnsiTheme="minorEastAsia" w:hint="eastAsia"/>
-                <w:szCs w:val="21"/>
-              </w:rPr>
-              <w:t>、用户收到通知</w:t>
+              <w:t>2、用户收到通知</w:t>
             </w:r>
           </w:p>
           <w:p>
@@ -8108,14 +8157,7 @@
                 <w:rFonts w:asciiTheme="minorEastAsia" w:hAnsiTheme="minorEastAsia" w:hint="eastAsia"/>
                 <w:szCs w:val="21"/>
               </w:rPr>
-              <w:t>3a</w:t>
-            </w:r>
-            <w:r>
-              <w:rPr>
-                <w:rFonts w:asciiTheme="minorEastAsia" w:hAnsiTheme="minorEastAsia" w:hint="eastAsia"/>
-                <w:szCs w:val="21"/>
-              </w:rPr>
-              <w:t>、用户完成任务，并在系统上确认</w:t>
+              <w:t>3a、用户完成任务，并在系统上确认</w:t>
             </w:r>
           </w:p>
           <w:p>
@@ -8134,14 +8176,7 @@
                 <w:rFonts w:asciiTheme="minorEastAsia" w:hAnsiTheme="minorEastAsia" w:hint="eastAsia"/>
                 <w:szCs w:val="21"/>
               </w:rPr>
-              <w:t>返回正常步骤</w:t>
-            </w:r>
-            <w:r>
-              <w:rPr>
-                <w:rFonts w:asciiTheme="minorEastAsia" w:hAnsiTheme="minorEastAsia" w:hint="eastAsia"/>
-                <w:szCs w:val="21"/>
-              </w:rPr>
-              <w:t>4</w:t>
+              <w:t>返回正常步骤4</w:t>
             </w:r>
           </w:p>
           <w:p>
@@ -8160,14 +8195,7 @@
                 <w:rFonts w:asciiTheme="minorEastAsia" w:hAnsiTheme="minorEastAsia" w:hint="eastAsia"/>
                 <w:szCs w:val="21"/>
               </w:rPr>
-              <w:t>3b</w:t>
-            </w:r>
-            <w:r>
-              <w:rPr>
-                <w:rFonts w:asciiTheme="minorEastAsia" w:hAnsiTheme="minorEastAsia" w:hint="eastAsia"/>
-                <w:szCs w:val="21"/>
-              </w:rPr>
-              <w:t>、用户在当天没能完成任务</w:t>
+              <w:t>3b、用户在当天没能完成任务</w:t>
             </w:r>
           </w:p>
           <w:p>
@@ -8186,14 +8214,7 @@
                 <w:rFonts w:asciiTheme="minorEastAsia" w:hAnsiTheme="minorEastAsia" w:hint="eastAsia"/>
                 <w:szCs w:val="21"/>
               </w:rPr>
-              <w:t xml:space="preserve">    1</w:t>
-            </w:r>
-            <w:r>
-              <w:rPr>
-                <w:rFonts w:asciiTheme="minorEastAsia" w:hAnsiTheme="minorEastAsia" w:hint="eastAsia"/>
-                <w:szCs w:val="21"/>
-              </w:rPr>
-              <w:t>、系统将这天的任务转到第二天，发送提醒通知用户</w:t>
+              <w:t xml:space="preserve">    1、系统将这天的任务转到第二天，发送提醒通知用户</w:t>
             </w:r>
           </w:p>
           <w:p>
@@ -8212,14 +8233,7 @@
                 <w:rFonts w:asciiTheme="minorEastAsia" w:hAnsiTheme="minorEastAsia" w:hint="eastAsia"/>
                 <w:szCs w:val="21"/>
               </w:rPr>
-              <w:t xml:space="preserve">    2</w:t>
-            </w:r>
-            <w:r>
-              <w:rPr>
-                <w:rFonts w:asciiTheme="minorEastAsia" w:hAnsiTheme="minorEastAsia" w:hint="eastAsia"/>
-                <w:szCs w:val="21"/>
-              </w:rPr>
-              <w:t>、用户收到推送消息</w:t>
+              <w:t xml:space="preserve">    2、用户收到推送消息</w:t>
             </w:r>
           </w:p>
           <w:p>
@@ -8238,21 +8252,7 @@
                 <w:rFonts w:asciiTheme="minorEastAsia" w:hAnsiTheme="minorEastAsia" w:hint="eastAsia"/>
                 <w:szCs w:val="21"/>
               </w:rPr>
-              <w:t xml:space="preserve">    3</w:t>
-            </w:r>
-            <w:r>
-              <w:rPr>
-                <w:rFonts w:asciiTheme="minorEastAsia" w:hAnsiTheme="minorEastAsia" w:hint="eastAsia"/>
-                <w:szCs w:val="21"/>
-              </w:rPr>
-              <w:t>、若用户的任务与他人冲突，则有他们自行解决冲突，若没有，则返回正常步骤</w:t>
-            </w:r>
-            <w:r>
-              <w:rPr>
-                <w:rFonts w:asciiTheme="minorEastAsia" w:hAnsiTheme="minorEastAsia" w:hint="eastAsia"/>
-                <w:szCs w:val="21"/>
-              </w:rPr>
-              <w:t>3</w:t>
+              <w:t xml:space="preserve">    3、若用户的任务与他人冲突，则有他们自行解决冲突，若没有，则返回正常步骤3</w:t>
             </w:r>
           </w:p>
         </w:tc>
@@ -8946,7 +8946,14 @@
                 <w:rFonts w:ascii="宋体" w:eastAsia="宋体" w:hAnsi="宋体" w:cs="Times New Roman" w:hint="eastAsia"/>
                 <w:szCs w:val="21"/>
               </w:rPr>
-              <w:t>用户进入发布动态界面</w:t>
+              <w:t>用户</w:t>
+            </w:r>
+            <w:r>
+              <w:rPr>
+                <w:rFonts w:ascii="宋体" w:eastAsia="宋体" w:hAnsi="宋体" w:cs="Times New Roman"/>
+                <w:szCs w:val="21"/>
+              </w:rPr>
+              <w:t>请求发布动态</w:t>
             </w:r>
           </w:p>
           <w:p>
@@ -8965,10 +8972,11 @@
             </w:pPr>
             <w:r>
               <w:rPr>
-                <w:rFonts w:ascii="宋体" w:eastAsia="宋体" w:hAnsi="宋体" w:cs="Times New Roman" w:hint="eastAsia"/>
-                <w:szCs w:val="21"/>
-              </w:rPr>
-              <w:t>用户编写发布内容文字</w:t>
+                <w:rFonts w:ascii="宋体" w:eastAsia="宋体" w:hAnsi="宋体" w:cs="Times New Roman"/>
+                <w:szCs w:val="21"/>
+              </w:rPr>
+              <w:lastRenderedPageBreak/>
+              <w:t>系统显示动态编辑界面</w:t>
             </w:r>
           </w:p>
           <w:p>
@@ -8990,7 +8998,7 @@
                 <w:rFonts w:ascii="宋体" w:eastAsia="宋体" w:hAnsi="宋体" w:cs="Times New Roman" w:hint="eastAsia"/>
                 <w:szCs w:val="21"/>
               </w:rPr>
-              <w:t>用户额外添加发布的照片，视频</w:t>
+              <w:t>用户编写发布内容文字</w:t>
             </w:r>
           </w:p>
           <w:p>
@@ -9012,7 +9020,7 @@
                 <w:rFonts w:ascii="宋体" w:eastAsia="宋体" w:hAnsi="宋体" w:cs="Times New Roman" w:hint="eastAsia"/>
                 <w:szCs w:val="21"/>
               </w:rPr>
-              <w:t>用户可以选择发布后提醒谁看</w:t>
+              <w:t>用户额外添加发布的照片，视频</w:t>
             </w:r>
           </w:p>
           <w:p>
@@ -9034,19 +9042,48 @@
                 <w:rFonts w:ascii="宋体" w:eastAsia="宋体" w:hAnsi="宋体" w:cs="Times New Roman" w:hint="eastAsia"/>
                 <w:szCs w:val="21"/>
               </w:rPr>
-              <w:t>用户点击发布</w:t>
-            </w:r>
-          </w:p>
-          <w:p>
-            <w:pPr>
+              <w:t>用户可以选择发布后提醒谁看</w:t>
+            </w:r>
+          </w:p>
+          <w:p>
+            <w:pPr>
+              <w:numPr>
+                <w:ilvl w:val="0"/>
+                <w:numId w:val="8"/>
+              </w:numPr>
               <w:tabs>
                 <w:tab w:val="left" w:pos="527"/>
               </w:tabs>
               <w:rPr>
+                <w:rFonts w:ascii="宋体" w:eastAsia="宋体" w:hAnsi="宋体" w:cs="Times New Roman"/>
+                <w:szCs w:val="21"/>
+              </w:rPr>
+            </w:pPr>
+            <w:r>
+              <w:rPr>
+                <w:rFonts w:ascii="宋体" w:eastAsia="宋体" w:hAnsi="宋体" w:cs="Times New Roman" w:hint="eastAsia"/>
+                <w:szCs w:val="21"/>
+              </w:rPr>
+              <w:t>用户点击发布</w:t>
+            </w:r>
+          </w:p>
+          <w:p>
+            <w:pPr>
+              <w:tabs>
+                <w:tab w:val="left" w:pos="527"/>
+              </w:tabs>
+              <w:rPr>
                 <w:rFonts w:asciiTheme="minorEastAsia" w:hAnsiTheme="minorEastAsia"/>
                 <w:szCs w:val="21"/>
               </w:rPr>
             </w:pPr>
+            <w:r>
+              <w:rPr>
+                <w:rFonts w:ascii="宋体" w:eastAsia="宋体" w:hAnsi="宋体" w:cs="Times New Roman"/>
+                <w:szCs w:val="21"/>
+              </w:rPr>
+              <w:t xml:space="preserve">   6、</w:t>
+            </w:r>
             <w:r>
               <w:rPr>
                 <w:rFonts w:ascii="宋体" w:eastAsia="宋体" w:hAnsi="宋体" w:cs="Times New Roman" w:hint="eastAsia"/>
@@ -10269,7 +10306,7 @@
                 <w:rFonts w:ascii="Calibri" w:eastAsia="宋体" w:hAnsi="Calibri" w:cs="Times New Roman" w:hint="eastAsia"/>
                 <w:szCs w:val="21"/>
               </w:rPr>
-              <w:t>、用户可以在查看动态界面，选择发布冬天</w:t>
+              <w:t>、用户可以在查看动态界面，选择发布动态</w:t>
             </w:r>
           </w:p>
           <w:p>
@@ -10572,7 +10609,7 @@
                 <w:rFonts w:ascii="Calibri" w:eastAsia="宋体" w:hAnsi="Calibri" w:cs="Times New Roman" w:hint="eastAsia"/>
                 <w:szCs w:val="21"/>
               </w:rPr>
-              <w:t>、用户点击动态下发评论</w:t>
+              <w:t>、用户点击“赞”</w:t>
             </w:r>
           </w:p>
           <w:p>
@@ -10595,64 +10632,42 @@
                 <w:rFonts w:ascii="Calibri" w:eastAsia="宋体" w:hAnsi="Calibri" w:cs="Times New Roman" w:hint="eastAsia"/>
                 <w:szCs w:val="21"/>
               </w:rPr>
-              <w:t>、用户点击“赞”</w:t>
-            </w:r>
-          </w:p>
-          <w:p>
-            <w:pPr>
-              <w:ind w:firstLine="195"/>
+              <w:t>、系统将点赞人显示到查看动态页面上，并且更新动态信息</w:t>
+            </w:r>
+          </w:p>
+          <w:p>
+            <w:pPr>
+              <w:rPr>
+                <w:szCs w:val="21"/>
+              </w:rPr>
+            </w:pPr>
+            <w:r>
               <w:rPr>
                 <w:rFonts w:ascii="Calibri" w:eastAsia="宋体" w:hAnsi="Calibri" w:cs="Times New Roman"/>
                 <w:szCs w:val="21"/>
               </w:rPr>
-            </w:pPr>
+              <w:t xml:space="preserve">  </w:t>
+            </w:r>
             <w:r>
               <w:rPr>
                 <w:rFonts w:ascii="Calibri" w:eastAsia="宋体" w:hAnsi="Calibri" w:cs="Times New Roman" w:hint="eastAsia"/>
                 <w:szCs w:val="21"/>
               </w:rPr>
-              <w:t>1d</w:t>
+              <w:t>1c</w:t>
             </w:r>
             <w:r>
               <w:rPr>
                 <w:rFonts w:ascii="Calibri" w:eastAsia="宋体" w:hAnsi="Calibri" w:cs="Times New Roman" w:hint="eastAsia"/>
                 <w:szCs w:val="21"/>
               </w:rPr>
-              <w:t>、系统将点赞人显示到查看动态页面上，并且更新动态信</w:t>
+              <w:t>、若点赞者，不为发布</w:t>
             </w:r>
             <w:r>
               <w:rPr>
                 <w:rFonts w:ascii="Calibri" w:eastAsia="宋体" w:hAnsi="Calibri" w:cs="Times New Roman" w:hint="eastAsia"/>
                 <w:szCs w:val="21"/>
               </w:rPr>
-              <w:t>息</w:t>
-            </w:r>
-          </w:p>
-          <w:p>
-            <w:pPr>
-              <w:pStyle w:val="ab"/>
-              <w:numPr>
-                <w:ilvl w:val="0"/>
-                <w:numId w:val="12"/>
-              </w:numPr>
-              <w:ind w:firstLineChars="0"/>
-              <w:rPr>
-                <w:szCs w:val="21"/>
-              </w:rPr>
-            </w:pPr>
-            <w:r>
-              <w:rPr>
-                <w:rFonts w:ascii="Calibri" w:eastAsia="宋体" w:hAnsi="Calibri" w:cs="Times New Roman" w:hint="eastAsia"/>
-                <w:szCs w:val="21"/>
-              </w:rPr>
-              <w:t>1e</w:t>
-            </w:r>
-            <w:r>
-              <w:rPr>
-                <w:rFonts w:ascii="Calibri" w:eastAsia="宋体" w:hAnsi="Calibri" w:cs="Times New Roman" w:hint="eastAsia"/>
-                <w:szCs w:val="21"/>
-              </w:rPr>
-              <w:t>、若点赞者，不为评论者。系统提示发布者，有人进行了点赞</w:t>
+              <w:t>者。系统提示发布者，有人进行了点赞</w:t>
             </w:r>
           </w:p>
         </w:tc>
@@ -10765,6 +10780,20 @@
                 <w:szCs w:val="21"/>
               </w:rPr>
             </w:pPr>
+            <w:r>
+              <w:rPr>
+                <w:rFonts w:ascii="Calibri" w:eastAsia="宋体" w:hAnsi="Calibri" w:cs="Times New Roman"/>
+                <w:szCs w:val="21"/>
+              </w:rPr>
+              <w:t xml:space="preserve">  3</w:t>
+            </w:r>
+            <w:r>
+              <w:rPr>
+                <w:rFonts w:ascii="Calibri" w:eastAsia="宋体" w:hAnsi="Calibri" w:cs="Times New Roman"/>
+                <w:szCs w:val="21"/>
+              </w:rPr>
+              <w:t>、</w:t>
+            </w:r>
             <w:r>
               <w:rPr>
                 <w:rFonts w:ascii="Calibri" w:eastAsia="宋体" w:hAnsi="Calibri" w:cs="Times New Roman" w:hint="eastAsia"/>
@@ -11602,14 +11631,8 @@
                 <w:rFonts w:asciiTheme="minorEastAsia" w:hAnsiTheme="minorEastAsia"/>
                 <w:szCs w:val="21"/>
               </w:rPr>
-              <w:t>3.1</w:t>
-            </w:r>
-            <w:r>
-              <w:rPr>
-                <w:rFonts w:asciiTheme="minorEastAsia" w:hAnsiTheme="minorEastAsia"/>
-                <w:szCs w:val="21"/>
-              </w:rPr>
-              <w:t>、</w:t>
+              <w:lastRenderedPageBreak/>
+              <w:t>3.1、</w:t>
             </w:r>
           </w:p>
           <w:p>
@@ -11661,14 +11684,7 @@
                 <w:rFonts w:asciiTheme="minorEastAsia" w:hAnsiTheme="minorEastAsia"/>
                 <w:szCs w:val="21"/>
               </w:rPr>
-              <w:t xml:space="preserve">    b.</w:t>
-            </w:r>
-            <w:r>
-              <w:rPr>
-                <w:rFonts w:asciiTheme="minorEastAsia" w:hAnsiTheme="minorEastAsia"/>
-                <w:szCs w:val="21"/>
-              </w:rPr>
-              <w:t>系统</w:t>
+              <w:t xml:space="preserve">    b.系统</w:t>
             </w:r>
             <w:r>
               <w:rPr>
@@ -11715,14 +11731,7 @@
                 <w:rFonts w:asciiTheme="minorEastAsia" w:hAnsiTheme="minorEastAsia"/>
                 <w:szCs w:val="21"/>
               </w:rPr>
-              <w:t>.</w:t>
-            </w:r>
-            <w:r>
-              <w:rPr>
-                <w:rFonts w:asciiTheme="minorEastAsia" w:hAnsiTheme="minorEastAsia"/>
-                <w:szCs w:val="21"/>
-              </w:rPr>
-              <w:t>用户创建房间并且邀请舍友</w:t>
+              <w:t>.用户创建房间并且邀请舍友</w:t>
             </w:r>
           </w:p>
           <w:p>
@@ -11741,14 +11750,7 @@
                 <w:rFonts w:asciiTheme="minorEastAsia" w:hAnsiTheme="minorEastAsia"/>
                 <w:szCs w:val="21"/>
               </w:rPr>
-              <w:t xml:space="preserve">    d.</w:t>
-            </w:r>
-            <w:r>
-              <w:rPr>
-                <w:rFonts w:asciiTheme="minorEastAsia" w:hAnsiTheme="minorEastAsia"/>
-                <w:szCs w:val="21"/>
-              </w:rPr>
-              <w:t>退出游戏，</w:t>
+              <w:t xml:space="preserve">    d.退出游戏，</w:t>
             </w:r>
             <w:r>
               <w:rPr>
@@ -11770,7 +11772,6 @@
               <w:tabs>
                 <w:tab w:val="left" w:pos="527"/>
               </w:tabs>
-              <w:ind w:firstLine="420"/>
               <w:rPr>
                 <w:rFonts w:asciiTheme="minorEastAsia" w:hAnsiTheme="minorEastAsia"/>
                 <w:szCs w:val="21"/>
@@ -11778,18 +11779,24 @@
             </w:pPr>
             <w:r>
               <w:rPr>
+                <w:rFonts w:asciiTheme="minorEastAsia" w:hAnsiTheme="minorEastAsia"/>
+                <w:szCs w:val="21"/>
+              </w:rPr>
+              <w:t>4、</w:t>
+            </w:r>
+            <w:r>
+              <w:rPr>
                 <w:rFonts w:asciiTheme="minorEastAsia" w:hAnsiTheme="minorEastAsia" w:hint="eastAsia"/>
                 <w:szCs w:val="21"/>
               </w:rPr>
-              <w:lastRenderedPageBreak/>
-              <w:t>3.2</w:t>
+              <w:t>用户退出</w:t>
             </w:r>
             <w:r>
               <w:rPr>
                 <w:rFonts w:asciiTheme="minorEastAsia" w:hAnsiTheme="minorEastAsia"/>
                 <w:szCs w:val="21"/>
               </w:rPr>
-              <w:t>、</w:t>
+              <w:t>互动平台</w:t>
             </w:r>
           </w:p>
           <w:p>
@@ -11797,7 +11804,6 @@
               <w:tabs>
                 <w:tab w:val="left" w:pos="527"/>
               </w:tabs>
-              <w:ind w:firstLine="420"/>
               <w:rPr>
                 <w:rFonts w:asciiTheme="minorEastAsia" w:hAnsiTheme="minorEastAsia"/>
                 <w:szCs w:val="21"/>
@@ -11805,462 +11811,10 @@
             </w:pPr>
             <w:r>
               <w:rPr>
-                <w:rFonts w:asciiTheme="minorEastAsia" w:hAnsiTheme="minorEastAsia"/>
-                <w:szCs w:val="21"/>
-              </w:rPr>
-              <w:t xml:space="preserve">    a.</w:t>
-            </w:r>
-            <w:r>
-              <w:rPr>
-                <w:rFonts w:asciiTheme="minorEastAsia" w:hAnsiTheme="minorEastAsia"/>
-                <w:szCs w:val="21"/>
-              </w:rPr>
-              <w:t>用户选择一</w:t>
-            </w:r>
-            <w:r>
-              <w:rPr>
                 <w:rFonts w:asciiTheme="minorEastAsia" w:hAnsiTheme="minorEastAsia" w:hint="eastAsia"/>
                 <w:szCs w:val="21"/>
               </w:rPr>
-              <w:t>款</w:t>
-            </w:r>
-            <w:r>
-              <w:rPr>
-                <w:rFonts w:asciiTheme="minorEastAsia" w:hAnsiTheme="minorEastAsia"/>
-                <w:szCs w:val="21"/>
-              </w:rPr>
-              <w:t>游戏并且收藏</w:t>
-            </w:r>
-          </w:p>
-          <w:p>
-            <w:pPr>
-              <w:tabs>
-                <w:tab w:val="left" w:pos="527"/>
-              </w:tabs>
-              <w:ind w:firstLine="420"/>
-              <w:rPr>
-                <w:rFonts w:asciiTheme="minorEastAsia" w:hAnsiTheme="minorEastAsia"/>
-                <w:szCs w:val="21"/>
-              </w:rPr>
-            </w:pPr>
-            <w:r>
-              <w:rPr>
-                <w:rFonts w:asciiTheme="minorEastAsia" w:hAnsiTheme="minorEastAsia"/>
-                <w:szCs w:val="21"/>
-              </w:rPr>
-              <w:t xml:space="preserve">    </w:t>
-            </w:r>
-            <w:r>
-              <w:rPr>
-                <w:rFonts w:asciiTheme="minorEastAsia" w:hAnsiTheme="minorEastAsia" w:hint="eastAsia"/>
-                <w:szCs w:val="21"/>
-              </w:rPr>
-              <w:t>b.</w:t>
-            </w:r>
-            <w:r>
-              <w:rPr>
-                <w:rFonts w:asciiTheme="minorEastAsia" w:hAnsiTheme="minorEastAsia"/>
-                <w:szCs w:val="21"/>
-              </w:rPr>
-              <w:t>系统及时收藏成功，并将此软件收入用户收藏夹中</w:t>
-            </w:r>
-          </w:p>
-          <w:p>
-            <w:pPr>
-              <w:tabs>
-                <w:tab w:val="left" w:pos="527"/>
-              </w:tabs>
-              <w:ind w:firstLine="420"/>
-              <w:rPr>
-                <w:rFonts w:asciiTheme="minorEastAsia" w:hAnsiTheme="minorEastAsia"/>
-                <w:szCs w:val="21"/>
-              </w:rPr>
-            </w:pPr>
-            <w:r>
-              <w:rPr>
-                <w:rFonts w:asciiTheme="minorEastAsia" w:hAnsiTheme="minorEastAsia"/>
-                <w:szCs w:val="21"/>
-              </w:rPr>
-              <w:t>3.3</w:t>
-            </w:r>
-            <w:r>
-              <w:rPr>
-                <w:rFonts w:asciiTheme="minorEastAsia" w:hAnsiTheme="minorEastAsia"/>
-                <w:szCs w:val="21"/>
-              </w:rPr>
-              <w:t>、</w:t>
-            </w:r>
-          </w:p>
-          <w:p>
-            <w:pPr>
-              <w:tabs>
-                <w:tab w:val="left" w:pos="527"/>
-              </w:tabs>
-              <w:ind w:firstLine="420"/>
-              <w:rPr>
-                <w:rFonts w:asciiTheme="minorEastAsia" w:hAnsiTheme="minorEastAsia"/>
-                <w:szCs w:val="21"/>
-              </w:rPr>
-            </w:pPr>
-            <w:r>
-              <w:rPr>
-                <w:rFonts w:asciiTheme="minorEastAsia" w:hAnsiTheme="minorEastAsia" w:hint="eastAsia"/>
-                <w:szCs w:val="21"/>
-              </w:rPr>
-              <w:t xml:space="preserve">    a</w:t>
-            </w:r>
-            <w:r>
-              <w:rPr>
-                <w:rFonts w:asciiTheme="minorEastAsia" w:hAnsiTheme="minorEastAsia"/>
-                <w:szCs w:val="21"/>
-              </w:rPr>
-              <w:t>.</w:t>
-            </w:r>
-            <w:r>
-              <w:rPr>
-                <w:rFonts w:asciiTheme="minorEastAsia" w:hAnsiTheme="minorEastAsia"/>
-                <w:szCs w:val="21"/>
-              </w:rPr>
-              <w:t>用户进入个人收藏</w:t>
-            </w:r>
-            <w:r>
-              <w:rPr>
-                <w:rFonts w:asciiTheme="minorEastAsia" w:hAnsiTheme="minorEastAsia" w:hint="eastAsia"/>
-                <w:szCs w:val="21"/>
-              </w:rPr>
-              <w:t>夹</w:t>
-            </w:r>
-          </w:p>
-          <w:p>
-            <w:pPr>
-              <w:tabs>
-                <w:tab w:val="left" w:pos="527"/>
-              </w:tabs>
-              <w:ind w:firstLine="420"/>
-              <w:rPr>
-                <w:rFonts w:asciiTheme="minorEastAsia" w:hAnsiTheme="minorEastAsia"/>
-                <w:szCs w:val="21"/>
-              </w:rPr>
-            </w:pPr>
-            <w:r>
-              <w:rPr>
-                <w:rFonts w:asciiTheme="minorEastAsia" w:hAnsiTheme="minorEastAsia" w:hint="eastAsia"/>
-                <w:szCs w:val="21"/>
-              </w:rPr>
-              <w:t xml:space="preserve">    </w:t>
-            </w:r>
-            <w:r>
-              <w:rPr>
-                <w:rFonts w:asciiTheme="minorEastAsia" w:hAnsiTheme="minorEastAsia"/>
-                <w:szCs w:val="21"/>
-              </w:rPr>
-              <w:t>b.</w:t>
-            </w:r>
-            <w:r>
-              <w:rPr>
-                <w:rFonts w:asciiTheme="minorEastAsia" w:hAnsiTheme="minorEastAsia"/>
-                <w:szCs w:val="21"/>
-              </w:rPr>
-              <w:t>系统展示个人收藏夹中的所有</w:t>
-            </w:r>
-            <w:r>
-              <w:rPr>
-                <w:rFonts w:asciiTheme="minorEastAsia" w:hAnsiTheme="minorEastAsia" w:hint="eastAsia"/>
-                <w:szCs w:val="21"/>
-              </w:rPr>
-              <w:t>互动</w:t>
-            </w:r>
-            <w:r>
-              <w:rPr>
-                <w:rFonts w:asciiTheme="minorEastAsia" w:hAnsiTheme="minorEastAsia"/>
-                <w:szCs w:val="21"/>
-              </w:rPr>
-              <w:t>游戏</w:t>
-            </w:r>
-          </w:p>
-          <w:p>
-            <w:pPr>
-              <w:tabs>
-                <w:tab w:val="left" w:pos="527"/>
-              </w:tabs>
-              <w:ind w:firstLine="420"/>
-              <w:rPr>
-                <w:rFonts w:asciiTheme="minorEastAsia" w:hAnsiTheme="minorEastAsia"/>
-                <w:szCs w:val="21"/>
-              </w:rPr>
-            </w:pPr>
-            <w:r>
-              <w:rPr>
-                <w:rFonts w:asciiTheme="minorEastAsia" w:hAnsiTheme="minorEastAsia"/>
-                <w:szCs w:val="21"/>
-              </w:rPr>
-              <w:t xml:space="preserve">    3.3.1</w:t>
-            </w:r>
-            <w:r>
-              <w:rPr>
-                <w:rFonts w:asciiTheme="minorEastAsia" w:hAnsiTheme="minorEastAsia"/>
-                <w:szCs w:val="21"/>
-              </w:rPr>
-              <w:t>、</w:t>
-            </w:r>
-          </w:p>
-          <w:p>
-            <w:pPr>
-              <w:tabs>
-                <w:tab w:val="left" w:pos="527"/>
-              </w:tabs>
-              <w:ind w:firstLine="420"/>
-              <w:rPr>
-                <w:rFonts w:asciiTheme="minorEastAsia" w:hAnsiTheme="minorEastAsia"/>
-                <w:szCs w:val="21"/>
-              </w:rPr>
-            </w:pPr>
-            <w:r>
-              <w:rPr>
-                <w:rFonts w:asciiTheme="minorEastAsia" w:hAnsiTheme="minorEastAsia" w:hint="eastAsia"/>
-                <w:szCs w:val="21"/>
-              </w:rPr>
-              <w:t xml:space="preserve">        </w:t>
-            </w:r>
-            <w:r>
-              <w:rPr>
-                <w:rFonts w:asciiTheme="minorEastAsia" w:hAnsiTheme="minorEastAsia"/>
-                <w:szCs w:val="21"/>
-              </w:rPr>
-              <w:t>a.</w:t>
-            </w:r>
-            <w:r>
-              <w:rPr>
-                <w:rFonts w:asciiTheme="minorEastAsia" w:hAnsiTheme="minorEastAsia"/>
-                <w:szCs w:val="21"/>
-              </w:rPr>
-              <w:t>用户选择一</w:t>
-            </w:r>
-            <w:r>
-              <w:rPr>
-                <w:rFonts w:asciiTheme="minorEastAsia" w:hAnsiTheme="minorEastAsia" w:hint="eastAsia"/>
-                <w:szCs w:val="21"/>
-              </w:rPr>
-              <w:t>款游戏</w:t>
-            </w:r>
-            <w:r>
-              <w:rPr>
-                <w:rFonts w:asciiTheme="minorEastAsia" w:hAnsiTheme="minorEastAsia"/>
-                <w:szCs w:val="21"/>
-              </w:rPr>
-              <w:t>，并移</w:t>
-            </w:r>
-            <w:r>
-              <w:rPr>
-                <w:rFonts w:asciiTheme="minorEastAsia" w:hAnsiTheme="minorEastAsia" w:hint="eastAsia"/>
-                <w:szCs w:val="21"/>
-              </w:rPr>
-              <w:t>出</w:t>
-            </w:r>
-            <w:r>
-              <w:rPr>
-                <w:rFonts w:asciiTheme="minorEastAsia" w:hAnsiTheme="minorEastAsia"/>
-                <w:szCs w:val="21"/>
-              </w:rPr>
-              <w:t>收藏</w:t>
-            </w:r>
-            <w:r>
-              <w:rPr>
-                <w:rFonts w:asciiTheme="minorEastAsia" w:hAnsiTheme="minorEastAsia" w:hint="eastAsia"/>
-                <w:szCs w:val="21"/>
-              </w:rPr>
-              <w:t>夹</w:t>
-            </w:r>
-          </w:p>
-          <w:p>
-            <w:pPr>
-              <w:tabs>
-                <w:tab w:val="left" w:pos="527"/>
-              </w:tabs>
-              <w:ind w:firstLine="420"/>
-              <w:rPr>
-                <w:rFonts w:asciiTheme="minorEastAsia" w:hAnsiTheme="minorEastAsia"/>
-                <w:szCs w:val="21"/>
-              </w:rPr>
-            </w:pPr>
-            <w:r>
-              <w:rPr>
-                <w:rFonts w:asciiTheme="minorEastAsia" w:hAnsiTheme="minorEastAsia" w:hint="eastAsia"/>
-                <w:szCs w:val="21"/>
-              </w:rPr>
-              <w:t xml:space="preserve">        </w:t>
-            </w:r>
-            <w:r>
-              <w:rPr>
-                <w:rFonts w:asciiTheme="minorEastAsia" w:hAnsiTheme="minorEastAsia"/>
-                <w:szCs w:val="21"/>
-              </w:rPr>
-              <w:t>b.</w:t>
-            </w:r>
-            <w:r>
-              <w:rPr>
-                <w:rFonts w:asciiTheme="minorEastAsia" w:hAnsiTheme="minorEastAsia"/>
-                <w:szCs w:val="21"/>
-              </w:rPr>
-              <w:t>系统</w:t>
-            </w:r>
-            <w:r>
-              <w:rPr>
-                <w:rFonts w:asciiTheme="minorEastAsia" w:hAnsiTheme="minorEastAsia" w:hint="eastAsia"/>
-                <w:szCs w:val="21"/>
-              </w:rPr>
-              <w:t>将</w:t>
-            </w:r>
-            <w:r>
-              <w:rPr>
-                <w:rFonts w:asciiTheme="minorEastAsia" w:hAnsiTheme="minorEastAsia"/>
-                <w:szCs w:val="21"/>
-              </w:rPr>
-              <w:t>此游戏移除此用户收藏夹，</w:t>
-            </w:r>
-            <w:r>
-              <w:rPr>
-                <w:rFonts w:asciiTheme="minorEastAsia" w:hAnsiTheme="minorEastAsia" w:hint="eastAsia"/>
-                <w:szCs w:val="21"/>
-              </w:rPr>
-              <w:t>更新</w:t>
-            </w:r>
-          </w:p>
-          <w:p>
-            <w:pPr>
-              <w:tabs>
-                <w:tab w:val="left" w:pos="527"/>
-              </w:tabs>
-              <w:ind w:firstLine="420"/>
-              <w:rPr>
-                <w:rFonts w:asciiTheme="minorEastAsia" w:hAnsiTheme="minorEastAsia"/>
-                <w:szCs w:val="21"/>
-              </w:rPr>
-            </w:pPr>
-            <w:r>
-              <w:rPr>
-                <w:rFonts w:asciiTheme="minorEastAsia" w:hAnsiTheme="minorEastAsia" w:hint="eastAsia"/>
-                <w:szCs w:val="21"/>
-              </w:rPr>
-              <w:t xml:space="preserve">    </w:t>
-            </w:r>
-            <w:r>
-              <w:rPr>
-                <w:rFonts w:asciiTheme="minorEastAsia" w:hAnsiTheme="minorEastAsia"/>
-                <w:szCs w:val="21"/>
-              </w:rPr>
-              <w:t>3.3.2</w:t>
-            </w:r>
-            <w:r>
-              <w:rPr>
-                <w:rFonts w:asciiTheme="minorEastAsia" w:hAnsiTheme="minorEastAsia"/>
-                <w:szCs w:val="21"/>
-              </w:rPr>
-              <w:t>、</w:t>
-            </w:r>
-          </w:p>
-          <w:p>
-            <w:pPr>
-              <w:tabs>
-                <w:tab w:val="left" w:pos="527"/>
-              </w:tabs>
-              <w:ind w:firstLine="420"/>
-              <w:rPr>
-                <w:rFonts w:asciiTheme="minorEastAsia" w:hAnsiTheme="minorEastAsia"/>
-                <w:szCs w:val="21"/>
-              </w:rPr>
-            </w:pPr>
-            <w:r>
-              <w:rPr>
-                <w:rFonts w:asciiTheme="minorEastAsia" w:hAnsiTheme="minorEastAsia"/>
-                <w:szCs w:val="21"/>
-              </w:rPr>
-              <w:t xml:space="preserve">        a</w:t>
-            </w:r>
-            <w:r>
-              <w:rPr>
-                <w:rFonts w:asciiTheme="minorEastAsia" w:hAnsiTheme="minorEastAsia" w:hint="eastAsia"/>
-                <w:szCs w:val="21"/>
-              </w:rPr>
-              <w:t>．</w:t>
-            </w:r>
-            <w:r>
-              <w:rPr>
-                <w:rFonts w:asciiTheme="minorEastAsia" w:hAnsiTheme="minorEastAsia"/>
-                <w:szCs w:val="21"/>
-              </w:rPr>
-              <w:t>执行</w:t>
-            </w:r>
-            <w:r>
-              <w:rPr>
-                <w:rFonts w:asciiTheme="minorEastAsia" w:hAnsiTheme="minorEastAsia"/>
-                <w:szCs w:val="21"/>
-              </w:rPr>
-              <w:t>3.1</w:t>
-            </w:r>
-          </w:p>
-          <w:p>
-            <w:pPr>
-              <w:tabs>
-                <w:tab w:val="left" w:pos="527"/>
-              </w:tabs>
-              <w:rPr>
-                <w:rFonts w:asciiTheme="minorEastAsia" w:hAnsiTheme="minorEastAsia"/>
-                <w:szCs w:val="21"/>
-              </w:rPr>
-            </w:pPr>
-            <w:r>
-              <w:rPr>
-                <w:rFonts w:asciiTheme="minorEastAsia" w:hAnsiTheme="minorEastAsia"/>
-                <w:szCs w:val="21"/>
-              </w:rPr>
-              <w:t>4</w:t>
-            </w:r>
-            <w:r>
-              <w:rPr>
-                <w:rFonts w:asciiTheme="minorEastAsia" w:hAnsiTheme="minorEastAsia"/>
-                <w:szCs w:val="21"/>
-              </w:rPr>
-              <w:t>、</w:t>
-            </w:r>
-            <w:r>
-              <w:rPr>
-                <w:rFonts w:asciiTheme="minorEastAsia" w:hAnsiTheme="minorEastAsia" w:hint="eastAsia"/>
-                <w:szCs w:val="21"/>
-              </w:rPr>
-              <w:t>用户退出</w:t>
-            </w:r>
-            <w:r>
-              <w:rPr>
-                <w:rFonts w:asciiTheme="minorEastAsia" w:hAnsiTheme="minorEastAsia"/>
-                <w:szCs w:val="21"/>
-              </w:rPr>
-              <w:t>互动平台</w:t>
-            </w:r>
-          </w:p>
-          <w:p>
-            <w:pPr>
-              <w:tabs>
-                <w:tab w:val="left" w:pos="527"/>
-              </w:tabs>
-              <w:rPr>
-                <w:rFonts w:asciiTheme="minorEastAsia" w:hAnsiTheme="minorEastAsia"/>
-                <w:szCs w:val="21"/>
-              </w:rPr>
-            </w:pPr>
-            <w:r>
-              <w:rPr>
-                <w:rFonts w:asciiTheme="minorEastAsia" w:hAnsiTheme="minorEastAsia" w:hint="eastAsia"/>
-                <w:szCs w:val="21"/>
-              </w:rPr>
-              <w:t>5</w:t>
-            </w:r>
-            <w:r>
-              <w:rPr>
-                <w:rFonts w:asciiTheme="minorEastAsia" w:hAnsiTheme="minorEastAsia" w:hint="eastAsia"/>
-                <w:szCs w:val="21"/>
-              </w:rPr>
-              <w:t>、系统</w:t>
+              <w:t>5、系统</w:t>
             </w:r>
             <w:r>
               <w:rPr>
@@ -12362,6 +11916,7 @@
             <w:pPr>
               <w:ind w:firstLine="420"/>
               <w:rPr>
+                <w:rFonts w:hint="eastAsia"/>
                 <w:szCs w:val="21"/>
               </w:rPr>
             </w:pPr>
@@ -12414,184 +11969,14 @@
                 <w:rFonts w:hint="eastAsia"/>
                 <w:szCs w:val="21"/>
               </w:rPr>
-              <w:t>下载</w:t>
-            </w:r>
-          </w:p>
-          <w:p>
-            <w:pPr>
-              <w:rPr>
-                <w:szCs w:val="21"/>
-              </w:rPr>
-            </w:pPr>
-            <w:r>
-              <w:rPr>
-                <w:szCs w:val="21"/>
-              </w:rPr>
-              <w:t>3.1.</w:t>
-            </w:r>
-            <w:r>
-              <w:rPr>
-                <w:rFonts w:hint="eastAsia"/>
-                <w:szCs w:val="21"/>
-              </w:rPr>
-              <w:t>c</w:t>
-            </w:r>
-            <w:r>
-              <w:rPr>
-                <w:szCs w:val="21"/>
-              </w:rPr>
-              <w:t>.1</w:t>
-            </w:r>
-            <w:r>
-              <w:rPr>
-                <w:szCs w:val="21"/>
-              </w:rPr>
-              <w:t>、</w:t>
-            </w:r>
-            <w:r>
-              <w:rPr>
-                <w:rFonts w:hint="eastAsia"/>
-                <w:szCs w:val="21"/>
-              </w:rPr>
-              <w:t>舍友</w:t>
-            </w:r>
-            <w:r>
-              <w:rPr>
-                <w:szCs w:val="21"/>
-              </w:rPr>
-              <w:t>不在好友列表中：</w:t>
-            </w:r>
-          </w:p>
-          <w:p>
-            <w:pPr>
-              <w:ind w:firstLine="420"/>
-              <w:rPr>
-                <w:szCs w:val="21"/>
-              </w:rPr>
-            </w:pPr>
-            <w:r>
-              <w:rPr>
-                <w:szCs w:val="21"/>
-              </w:rPr>
-              <w:t>a.</w:t>
-            </w:r>
-            <w:r>
-              <w:rPr>
-                <w:szCs w:val="21"/>
-              </w:rPr>
-              <w:t>系统提供搜索用户功能</w:t>
-            </w:r>
-          </w:p>
-          <w:p>
-            <w:pPr>
-              <w:ind w:firstLine="420"/>
-              <w:rPr>
-                <w:szCs w:val="21"/>
-              </w:rPr>
-            </w:pPr>
-            <w:r>
-              <w:rPr>
-                <w:rFonts w:hint="eastAsia"/>
-                <w:szCs w:val="21"/>
-              </w:rPr>
-              <w:t>b</w:t>
-            </w:r>
-            <w:r>
-              <w:rPr>
-                <w:szCs w:val="21"/>
-              </w:rPr>
-              <w:t>.</w:t>
-            </w:r>
-            <w:r>
-              <w:rPr>
-                <w:szCs w:val="21"/>
-              </w:rPr>
-              <w:t>用户搜索其他用户并加入房间</w:t>
-            </w:r>
-          </w:p>
-          <w:p>
-            <w:pPr>
-              <w:rPr>
-                <w:szCs w:val="21"/>
-              </w:rPr>
-            </w:pPr>
-            <w:r>
-              <w:rPr>
-                <w:szCs w:val="21"/>
-              </w:rPr>
-              <w:t>3.3.1.</w:t>
-            </w:r>
-            <w:r>
-              <w:rPr>
-                <w:rFonts w:hint="eastAsia"/>
-                <w:szCs w:val="21"/>
-              </w:rPr>
-              <w:t>b</w:t>
-            </w:r>
-            <w:r>
-              <w:rPr>
-                <w:szCs w:val="21"/>
-              </w:rPr>
-              <w:t>.1</w:t>
-            </w:r>
-            <w:r>
-              <w:rPr>
-                <w:rFonts w:hint="eastAsia"/>
-                <w:szCs w:val="21"/>
-              </w:rPr>
-              <w:t>、此</w:t>
-            </w:r>
-            <w:r>
-              <w:rPr>
-                <w:szCs w:val="21"/>
-              </w:rPr>
-              <w:t>收藏的游戏保存有用户的游戏数据：</w:t>
-            </w:r>
-          </w:p>
-          <w:p>
-            <w:pPr>
-              <w:ind w:firstLine="420"/>
-              <w:rPr>
-                <w:szCs w:val="21"/>
-              </w:rPr>
-            </w:pPr>
-            <w:r>
-              <w:rPr>
-                <w:szCs w:val="21"/>
-              </w:rPr>
-              <w:t>a.</w:t>
-            </w:r>
-            <w:r>
-              <w:rPr>
-                <w:szCs w:val="21"/>
-              </w:rPr>
-              <w:t>系统提示</w:t>
-            </w:r>
-            <w:r>
-              <w:rPr>
-                <w:rFonts w:hint="eastAsia"/>
-                <w:szCs w:val="21"/>
-              </w:rPr>
-              <w:t>移除</w:t>
-            </w:r>
-            <w:r>
-              <w:rPr>
-                <w:szCs w:val="21"/>
-              </w:rPr>
-              <w:t>收藏夹会删除用户游戏数据，</w:t>
-            </w:r>
-            <w:r>
-              <w:rPr>
-                <w:rFonts w:hint="eastAsia"/>
-                <w:szCs w:val="21"/>
-              </w:rPr>
-              <w:t>并提供</w:t>
-            </w:r>
-            <w:r>
-              <w:rPr>
-                <w:szCs w:val="21"/>
-              </w:rPr>
-              <w:t>是否继续的选择</w:t>
+              <w:t>下</w:t>
+            </w:r>
+            <w:r>
+              <w:rPr>
+                <w:rFonts w:hint="eastAsia"/>
+                <w:szCs w:val="21"/>
+              </w:rPr>
+              <w:t>载</w:t>
             </w:r>
           </w:p>
         </w:tc>
@@ -13454,7 +12839,28 @@
                 <w:rFonts w:asciiTheme="minorEastAsia" w:hAnsiTheme="minorEastAsia"/>
                 <w:szCs w:val="21"/>
               </w:rPr>
-              <w:t>显示提醒内容</w:t>
+              <w:t>显示</w:t>
+            </w:r>
+            <w:r>
+              <w:rPr>
+                <w:rFonts w:asciiTheme="minorEastAsia" w:hAnsiTheme="minorEastAsia"/>
+                <w:szCs w:val="21"/>
+              </w:rPr>
+              <w:t>输入</w:t>
+            </w:r>
+            <w:r>
+              <w:rPr>
+                <w:rFonts w:asciiTheme="minorEastAsia" w:hAnsiTheme="minorEastAsia"/>
+                <w:szCs w:val="21"/>
+              </w:rPr>
+              <w:t>提醒内容</w:t>
+            </w:r>
+            <w:r>
+              <w:rPr>
+                <w:rFonts w:asciiTheme="minorEastAsia" w:hAnsiTheme="minorEastAsia"/>
+                <w:szCs w:val="21"/>
+              </w:rPr>
+              <w:t>界面</w:t>
             </w:r>
           </w:p>
           <w:p>
@@ -14883,7 +14289,6 @@
                 <w:rFonts w:asciiTheme="minorEastAsia" w:hAnsiTheme="minorEastAsia" w:hint="eastAsia"/>
                 <w:szCs w:val="21"/>
               </w:rPr>
-              <w:lastRenderedPageBreak/>
               <w:t>系统</w:t>
             </w:r>
             <w:r>
@@ -15195,7 +14600,6 @@
                 <w:b/>
                 <w:szCs w:val="21"/>
               </w:rPr>
-              <w:lastRenderedPageBreak/>
               <w:t>扩展流程</w:t>
             </w:r>
           </w:p>
@@ -15338,6 +14742,7 @@
                 <w:rFonts w:hint="eastAsia"/>
                 <w:szCs w:val="21"/>
               </w:rPr>
+              <w:lastRenderedPageBreak/>
               <w:t>系统</w:t>
             </w:r>
             <w:r>
@@ -15450,6 +14855,7 @@
                 <w:b/>
                 <w:szCs w:val="21"/>
               </w:rPr>
+              <w:lastRenderedPageBreak/>
               <w:t>特殊需求</w:t>
             </w:r>
           </w:p>
@@ -20007,7 +19413,6 @@
                 <w:sz w:val="20"/>
                 <w:szCs w:val="21"/>
               </w:rPr>
-              <w:lastRenderedPageBreak/>
               <w:t>P9</w:t>
             </w:r>
           </w:p>
@@ -20035,17 +19440,7 @@
                 <w:sz w:val="20"/>
                 <w:szCs w:val="21"/>
               </w:rPr>
-              <w:t>业务</w:t>
-            </w:r>
-            <w:r>
-              <w:rPr>
-                <w:rFonts w:ascii="Times New Roman" w:eastAsia="宋体" w:hAnsi="Times New Roman" w:cs="Times New Roman" w:hint="eastAsia"/>
-                <w:kern w:val="0"/>
-                <w:sz w:val="20"/>
-                <w:szCs w:val="21"/>
-              </w:rPr>
-              <w:lastRenderedPageBreak/>
-              <w:t>需求</w:t>
+              <w:t>业务需求</w:t>
             </w:r>
           </w:p>
         </w:tc>
@@ -20072,7 +19467,6 @@
                 <w:sz w:val="20"/>
                 <w:szCs w:val="21"/>
               </w:rPr>
-              <w:lastRenderedPageBreak/>
               <w:t>客户</w:t>
             </w:r>
           </w:p>
@@ -20429,7 +19823,6 @@
                 <w:sz w:val="20"/>
                 <w:szCs w:val="21"/>
               </w:rPr>
-              <w:lastRenderedPageBreak/>
               <w:t>UR1</w:t>
             </w:r>
           </w:p>
@@ -22615,6 +22008,7 @@
                 <w:sz w:val="20"/>
                 <w:szCs w:val="21"/>
               </w:rPr>
+              <w:lastRenderedPageBreak/>
               <w:t>UR6</w:t>
             </w:r>
           </w:p>
@@ -28214,6 +27608,8 @@
         </w:rPr>
         <w:tab/>
       </w:r>
+      <w:bookmarkStart w:id="3" w:name="_GoBack"/>
+      <w:bookmarkEnd w:id="3"/>
     </w:p>
     <w:p>
       <w:r>
@@ -28534,13 +27930,7 @@
           <w:rFonts w:hint="eastAsia"/>
         </w:rPr>
         <w:tab/>
-        <w:t>U</w:t>
-      </w:r>
-      <w:r>
-        <w:rPr>
-          <w:rFonts w:hint="eastAsia"/>
-        </w:rPr>
-        <w:t>sability3</w:t>
+        <w:t>Usability3</w:t>
       </w:r>
       <w:r>
         <w:rPr>
@@ -28820,7 +28210,6 @@
           <w:sz w:val="24"/>
           <w:szCs w:val="24"/>
         </w:rPr>
-        <w:lastRenderedPageBreak/>
         <w:tab/>
       </w:r>
       <w:r>
@@ -29132,6 +28521,7 @@
         <w:rPr>
           <w:rFonts w:hint="eastAsia"/>
         </w:rPr>
+        <w:lastRenderedPageBreak/>
         <w:t>BR8</w:t>
       </w:r>
       <w:r>
@@ -29206,13 +28596,7 @@
         <w:rPr>
           <w:rFonts w:hint="eastAsia"/>
         </w:rPr>
-        <w:t>BR1</w:t>
-      </w:r>
-      <w:r>
-        <w:rPr>
-          <w:rFonts w:hint="eastAsia"/>
-        </w:rPr>
-        <w:t>0</w:t>
+        <w:t>BR10</w:t>
       </w:r>
       <w:r>
         <w:rPr>
@@ -29595,6 +28979,95 @@
     </w:lvl>
   </w:abstractNum>
   <w:abstractNum w:abstractNumId="1">
+    <w:nsid w:val="1A294127"/>
+    <w:multiLevelType w:val="hybridMultilevel"/>
+    <w:tmpl w:val="D9AE7A88"/>
+    <w:lvl w:ilvl="0" w:tplc="40623A02">
+      <w:start w:val="1"/>
+      <w:numFmt w:val="decimal"/>
+      <w:lvlText w:val="%1、"/>
+      <w:lvlJc w:val="left"/>
+      <w:pPr>
+        <w:ind w:left="360" w:hanging="360"/>
+      </w:pPr>
+      <w:rPr>
+        <w:rFonts w:hint="default"/>
+      </w:rPr>
+    </w:lvl>
+    <w:lvl w:ilvl="1" w:tplc="04090019" w:tentative="1">
+      <w:start w:val="1"/>
+      <w:numFmt w:val="lowerLetter"/>
+      <w:lvlText w:val="%2)"/>
+      <w:lvlJc w:val="left"/>
+      <w:pPr>
+        <w:ind w:left="960" w:hanging="480"/>
+      </w:pPr>
+    </w:lvl>
+    <w:lvl w:ilvl="2" w:tplc="0409001B" w:tentative="1">
+      <w:start w:val="1"/>
+      <w:numFmt w:val="lowerRoman"/>
+      <w:lvlText w:val="%3."/>
+      <w:lvlJc w:val="right"/>
+      <w:pPr>
+        <w:ind w:left="1440" w:hanging="480"/>
+      </w:pPr>
+    </w:lvl>
+    <w:lvl w:ilvl="3" w:tplc="0409000F" w:tentative="1">
+      <w:start w:val="1"/>
+      <w:numFmt w:val="decimal"/>
+      <w:lvlText w:val="%4."/>
+      <w:lvlJc w:val="left"/>
+      <w:pPr>
+        <w:ind w:left="1920" w:hanging="480"/>
+      </w:pPr>
+    </w:lvl>
+    <w:lvl w:ilvl="4" w:tplc="04090019" w:tentative="1">
+      <w:start w:val="1"/>
+      <w:numFmt w:val="lowerLetter"/>
+      <w:lvlText w:val="%5)"/>
+      <w:lvlJc w:val="left"/>
+      <w:pPr>
+        <w:ind w:left="2400" w:hanging="480"/>
+      </w:pPr>
+    </w:lvl>
+    <w:lvl w:ilvl="5" w:tplc="0409001B" w:tentative="1">
+      <w:start w:val="1"/>
+      <w:numFmt w:val="lowerRoman"/>
+      <w:lvlText w:val="%6."/>
+      <w:lvlJc w:val="right"/>
+      <w:pPr>
+        <w:ind w:left="2880" w:hanging="480"/>
+      </w:pPr>
+    </w:lvl>
+    <w:lvl w:ilvl="6" w:tplc="0409000F" w:tentative="1">
+      <w:start w:val="1"/>
+      <w:numFmt w:val="decimal"/>
+      <w:lvlText w:val="%7."/>
+      <w:lvlJc w:val="left"/>
+      <w:pPr>
+        <w:ind w:left="3360" w:hanging="480"/>
+      </w:pPr>
+    </w:lvl>
+    <w:lvl w:ilvl="7" w:tplc="04090019" w:tentative="1">
+      <w:start w:val="1"/>
+      <w:numFmt w:val="lowerLetter"/>
+      <w:lvlText w:val="%8)"/>
+      <w:lvlJc w:val="left"/>
+      <w:pPr>
+        <w:ind w:left="3840" w:hanging="480"/>
+      </w:pPr>
+    </w:lvl>
+    <w:lvl w:ilvl="8" w:tplc="0409001B" w:tentative="1">
+      <w:start w:val="1"/>
+      <w:numFmt w:val="lowerRoman"/>
+      <w:lvlText w:val="%9."/>
+      <w:lvlJc w:val="right"/>
+      <w:pPr>
+        <w:ind w:left="4320" w:hanging="480"/>
+      </w:pPr>
+    </w:lvl>
+  </w:abstractNum>
+  <w:abstractNum w:abstractNumId="2">
     <w:nsid w:val="1F763067"/>
     <w:multiLevelType w:val="multilevel"/>
     <w:tmpl w:val="1F763067"/>
@@ -29683,7 +29156,7 @@
       </w:pPr>
     </w:lvl>
   </w:abstractNum>
-  <w:abstractNum w:abstractNumId="2">
+  <w:abstractNum w:abstractNumId="3">
     <w:nsid w:val="240640A4"/>
     <w:multiLevelType w:val="multilevel"/>
     <w:tmpl w:val="240640A4"/>
@@ -29772,7 +29245,7 @@
       </w:pPr>
     </w:lvl>
   </w:abstractNum>
-  <w:abstractNum w:abstractNumId="3">
+  <w:abstractNum w:abstractNumId="4">
     <w:nsid w:val="2DB95B8C"/>
     <w:multiLevelType w:val="multilevel"/>
     <w:tmpl w:val="2DB95B8C"/>
@@ -29861,7 +29334,7 @@
       </w:pPr>
     </w:lvl>
   </w:abstractNum>
-  <w:abstractNum w:abstractNumId="4">
+  <w:abstractNum w:abstractNumId="5">
     <w:nsid w:val="37987F35"/>
     <w:multiLevelType w:val="multilevel"/>
     <w:tmpl w:val="37987F35"/>
@@ -29950,7 +29423,7 @@
       </w:pPr>
     </w:lvl>
   </w:abstractNum>
-  <w:abstractNum w:abstractNumId="5">
+  <w:abstractNum w:abstractNumId="6">
     <w:nsid w:val="3E75426B"/>
     <w:multiLevelType w:val="multilevel"/>
     <w:tmpl w:val="3E75426B"/>
@@ -30039,7 +29512,7 @@
       </w:pPr>
     </w:lvl>
   </w:abstractNum>
-  <w:abstractNum w:abstractNumId="6">
+  <w:abstractNum w:abstractNumId="7">
     <w:nsid w:val="453D0B1C"/>
     <w:multiLevelType w:val="multilevel"/>
     <w:tmpl w:val="453D0B1C"/>
@@ -30128,7 +29601,7 @@
       </w:pPr>
     </w:lvl>
   </w:abstractNum>
-  <w:abstractNum w:abstractNumId="7">
+  <w:abstractNum w:abstractNumId="8">
     <w:nsid w:val="471B2574"/>
     <w:multiLevelType w:val="multilevel"/>
     <w:tmpl w:val="471B2574"/>
@@ -30217,7 +29690,7 @@
       </w:pPr>
     </w:lvl>
   </w:abstractNum>
-  <w:abstractNum w:abstractNumId="8">
+  <w:abstractNum w:abstractNumId="9">
     <w:nsid w:val="4B9F462F"/>
     <w:multiLevelType w:val="multilevel"/>
     <w:tmpl w:val="4B9F462F"/>
@@ -30306,7 +29779,7 @@
       </w:pPr>
     </w:lvl>
   </w:abstractNum>
-  <w:abstractNum w:abstractNumId="9">
+  <w:abstractNum w:abstractNumId="10">
     <w:nsid w:val="51B841BC"/>
     <w:multiLevelType w:val="multilevel"/>
     <w:tmpl w:val="51B841BC"/>
@@ -30395,7 +29868,7 @@
       </w:pPr>
     </w:lvl>
   </w:abstractNum>
-  <w:abstractNum w:abstractNumId="10">
+  <w:abstractNum w:abstractNumId="11">
     <w:nsid w:val="5A0705EA"/>
     <w:multiLevelType w:val="singleLevel"/>
     <w:tmpl w:val="5A0705EA"/>
@@ -30407,7 +29880,7 @@
       <w:lvlJc w:val="left"/>
     </w:lvl>
   </w:abstractNum>
-  <w:abstractNum w:abstractNumId="11">
+  <w:abstractNum w:abstractNumId="12">
     <w:nsid w:val="5A070607"/>
     <w:multiLevelType w:val="singleLevel"/>
     <w:tmpl w:val="5A070607"/>
@@ -30419,7 +29892,7 @@
       <w:lvlJc w:val="left"/>
     </w:lvl>
   </w:abstractNum>
-  <w:abstractNum w:abstractNumId="12">
+  <w:abstractNum w:abstractNumId="13">
     <w:nsid w:val="60637447"/>
     <w:multiLevelType w:val="multilevel"/>
     <w:tmpl w:val="60637447"/>
@@ -30508,7 +29981,7 @@
       </w:pPr>
     </w:lvl>
   </w:abstractNum>
-  <w:abstractNum w:abstractNumId="13">
+  <w:abstractNum w:abstractNumId="14">
     <w:nsid w:val="64A67E49"/>
     <w:multiLevelType w:val="multilevel"/>
     <w:tmpl w:val="64A67E49"/>
@@ -30624,7 +30097,7 @@
       </w:pPr>
     </w:lvl>
   </w:abstractNum>
-  <w:abstractNum w:abstractNumId="14">
+  <w:abstractNum w:abstractNumId="15">
     <w:nsid w:val="667905C5"/>
     <w:multiLevelType w:val="multilevel"/>
     <w:tmpl w:val="667905C5"/>
@@ -30713,7 +30186,96 @@
       </w:pPr>
     </w:lvl>
   </w:abstractNum>
-  <w:abstractNum w:abstractNumId="15">
+  <w:abstractNum w:abstractNumId="16">
+    <w:nsid w:val="677E153A"/>
+    <w:multiLevelType w:val="hybridMultilevel"/>
+    <w:tmpl w:val="B03432B6"/>
+    <w:lvl w:ilvl="0" w:tplc="BC860204">
+      <w:start w:val="1"/>
+      <w:numFmt w:val="decimal"/>
+      <w:lvlText w:val="%1、"/>
+      <w:lvlJc w:val="left"/>
+      <w:pPr>
+        <w:ind w:left="360" w:hanging="360"/>
+      </w:pPr>
+      <w:rPr>
+        <w:rFonts w:hint="eastAsia"/>
+      </w:rPr>
+    </w:lvl>
+    <w:lvl w:ilvl="1" w:tplc="04090019" w:tentative="1">
+      <w:start w:val="1"/>
+      <w:numFmt w:val="lowerLetter"/>
+      <w:lvlText w:val="%2)"/>
+      <w:lvlJc w:val="left"/>
+      <w:pPr>
+        <w:ind w:left="960" w:hanging="480"/>
+      </w:pPr>
+    </w:lvl>
+    <w:lvl w:ilvl="2" w:tplc="0409001B" w:tentative="1">
+      <w:start w:val="1"/>
+      <w:numFmt w:val="lowerRoman"/>
+      <w:lvlText w:val="%3."/>
+      <w:lvlJc w:val="right"/>
+      <w:pPr>
+        <w:ind w:left="1440" w:hanging="480"/>
+      </w:pPr>
+    </w:lvl>
+    <w:lvl w:ilvl="3" w:tplc="0409000F" w:tentative="1">
+      <w:start w:val="1"/>
+      <w:numFmt w:val="decimal"/>
+      <w:lvlText w:val="%4."/>
+      <w:lvlJc w:val="left"/>
+      <w:pPr>
+        <w:ind w:left="1920" w:hanging="480"/>
+      </w:pPr>
+    </w:lvl>
+    <w:lvl w:ilvl="4" w:tplc="04090019" w:tentative="1">
+      <w:start w:val="1"/>
+      <w:numFmt w:val="lowerLetter"/>
+      <w:lvlText w:val="%5)"/>
+      <w:lvlJc w:val="left"/>
+      <w:pPr>
+        <w:ind w:left="2400" w:hanging="480"/>
+      </w:pPr>
+    </w:lvl>
+    <w:lvl w:ilvl="5" w:tplc="0409001B" w:tentative="1">
+      <w:start w:val="1"/>
+      <w:numFmt w:val="lowerRoman"/>
+      <w:lvlText w:val="%6."/>
+      <w:lvlJc w:val="right"/>
+      <w:pPr>
+        <w:ind w:left="2880" w:hanging="480"/>
+      </w:pPr>
+    </w:lvl>
+    <w:lvl w:ilvl="6" w:tplc="0409000F" w:tentative="1">
+      <w:start w:val="1"/>
+      <w:numFmt w:val="decimal"/>
+      <w:lvlText w:val="%7."/>
+      <w:lvlJc w:val="left"/>
+      <w:pPr>
+        <w:ind w:left="3360" w:hanging="480"/>
+      </w:pPr>
+    </w:lvl>
+    <w:lvl w:ilvl="7" w:tplc="04090019" w:tentative="1">
+      <w:start w:val="1"/>
+      <w:numFmt w:val="lowerLetter"/>
+      <w:lvlText w:val="%8)"/>
+      <w:lvlJc w:val="left"/>
+      <w:pPr>
+        <w:ind w:left="3840" w:hanging="480"/>
+      </w:pPr>
+    </w:lvl>
+    <w:lvl w:ilvl="8" w:tplc="0409001B" w:tentative="1">
+      <w:start w:val="1"/>
+      <w:numFmt w:val="lowerRoman"/>
+      <w:lvlText w:val="%9."/>
+      <w:lvlJc w:val="right"/>
+      <w:pPr>
+        <w:ind w:left="4320" w:hanging="480"/>
+      </w:pPr>
+    </w:lvl>
+  </w:abstractNum>
+  <w:abstractNum w:abstractNumId="17">
     <w:nsid w:val="6A767288"/>
     <w:multiLevelType w:val="multilevel"/>
     <w:tmpl w:val="6A767288"/>
@@ -30802,7 +30364,7 @@
       </w:pPr>
     </w:lvl>
   </w:abstractNum>
-  <w:abstractNum w:abstractNumId="16">
+  <w:abstractNum w:abstractNumId="18">
     <w:nsid w:val="6EFC02EA"/>
     <w:multiLevelType w:val="multilevel"/>
     <w:tmpl w:val="6EFC02EA"/>
@@ -30918,7 +30480,7 @@
       </w:pPr>
     </w:lvl>
   </w:abstractNum>
-  <w:abstractNum w:abstractNumId="17">
+  <w:abstractNum w:abstractNumId="19">
     <w:nsid w:val="6F5674C9"/>
     <w:multiLevelType w:val="multilevel"/>
     <w:tmpl w:val="6F5674C9"/>
@@ -31007,7 +30569,7 @@
       </w:pPr>
     </w:lvl>
   </w:abstractNum>
-  <w:abstractNum w:abstractNumId="18">
+  <w:abstractNum w:abstractNumId="20">
     <w:nsid w:val="752D7E82"/>
     <w:multiLevelType w:val="multilevel"/>
     <w:tmpl w:val="752D7E82"/>
@@ -31096,7 +30658,7 @@
       </w:pPr>
     </w:lvl>
   </w:abstractNum>
-  <w:abstractNum w:abstractNumId="19">
+  <w:abstractNum w:abstractNumId="21">
     <w:nsid w:val="75A74F75"/>
     <w:multiLevelType w:val="multilevel"/>
     <w:tmpl w:val="75A74F75"/>
@@ -31186,63 +30748,69 @@
     </w:lvl>
   </w:abstractNum>
   <w:num w:numId="1">
-    <w:abstractNumId w:val="17"/>
+    <w:abstractNumId w:val="19"/>
   </w:num>
   <w:num w:numId="2">
     <w:abstractNumId w:val="0"/>
   </w:num>
   <w:num w:numId="3">
+    <w:abstractNumId w:val="14"/>
+  </w:num>
+  <w:num w:numId="4">
+    <w:abstractNumId w:val="18"/>
+  </w:num>
+  <w:num w:numId="5">
+    <w:abstractNumId w:val="11"/>
+  </w:num>
+  <w:num w:numId="6">
+    <w:abstractNumId w:val="12"/>
+  </w:num>
+  <w:num w:numId="7">
+    <w:abstractNumId w:val="6"/>
+  </w:num>
+  <w:num w:numId="8">
+    <w:abstractNumId w:val="21"/>
+  </w:num>
+  <w:num w:numId="9">
+    <w:abstractNumId w:val="17"/>
+  </w:num>
+  <w:num w:numId="10">
+    <w:abstractNumId w:val="15"/>
+  </w:num>
+  <w:num w:numId="11">
+    <w:abstractNumId w:val="7"/>
+  </w:num>
+  <w:num w:numId="12">
+    <w:abstractNumId w:val="10"/>
+  </w:num>
+  <w:num w:numId="13">
+    <w:abstractNumId w:val="5"/>
+  </w:num>
+  <w:num w:numId="14">
+    <w:abstractNumId w:val="20"/>
+  </w:num>
+  <w:num w:numId="15">
+    <w:abstractNumId w:val="3"/>
+  </w:num>
+  <w:num w:numId="16">
+    <w:abstractNumId w:val="4"/>
+  </w:num>
+  <w:num w:numId="17">
+    <w:abstractNumId w:val="8"/>
+  </w:num>
+  <w:num w:numId="18">
+    <w:abstractNumId w:val="9"/>
+  </w:num>
+  <w:num w:numId="19">
     <w:abstractNumId w:val="13"/>
   </w:num>
-  <w:num w:numId="4">
+  <w:num w:numId="20">
+    <w:abstractNumId w:val="2"/>
+  </w:num>
+  <w:num w:numId="21">
     <w:abstractNumId w:val="16"/>
   </w:num>
-  <w:num w:numId="5">
-    <w:abstractNumId w:val="10"/>
-  </w:num>
-  <w:num w:numId="6">
-    <w:abstractNumId w:val="11"/>
-  </w:num>
-  <w:num w:numId="7">
-    <w:abstractNumId w:val="5"/>
-  </w:num>
-  <w:num w:numId="8">
-    <w:abstractNumId w:val="19"/>
-  </w:num>
-  <w:num w:numId="9">
-    <w:abstractNumId w:val="15"/>
-  </w:num>
-  <w:num w:numId="10">
-    <w:abstractNumId w:val="14"/>
-  </w:num>
-  <w:num w:numId="11">
-    <w:abstractNumId w:val="6"/>
-  </w:num>
-  <w:num w:numId="12">
-    <w:abstractNumId w:val="9"/>
-  </w:num>
-  <w:num w:numId="13">
-    <w:abstractNumId w:val="4"/>
-  </w:num>
-  <w:num w:numId="14">
-    <w:abstractNumId w:val="18"/>
-  </w:num>
-  <w:num w:numId="15">
-    <w:abstractNumId w:val="2"/>
-  </w:num>
-  <w:num w:numId="16">
-    <w:abstractNumId w:val="3"/>
-  </w:num>
-  <w:num w:numId="17">
-    <w:abstractNumId w:val="7"/>
-  </w:num>
-  <w:num w:numId="18">
-    <w:abstractNumId w:val="8"/>
-  </w:num>
-  <w:num w:numId="19">
-    <w:abstractNumId w:val="12"/>
-  </w:num>
-  <w:num w:numId="20">
+  <w:num w:numId="22">
     <w:abstractNumId w:val="1"/>
   </w:num>
 </w:numbering>
@@ -32244,7 +31812,7 @@
 </file>
 
 <file path=customXml/itemProps2.xml><?xml version="1.0" encoding="utf-8"?>
-<ds:datastoreItem xmlns:ds="http://schemas.openxmlformats.org/officeDocument/2006/customXml" ds:itemID="{CD427A36-23AD-174B-A639-A85DC912F68D}">
+<ds:datastoreItem xmlns:ds="http://schemas.openxmlformats.org/officeDocument/2006/customXml" ds:itemID="{A991A5DA-4AF5-2C49-8293-B503893DF101}">
   <ds:schemaRefs>
     <ds:schemaRef ds:uri="http://schemas.openxmlformats.org/officeDocument/2006/bibliography"/>
   </ds:schemaRefs>

--- a/阶段2/项目前景与范围/用例与用户需求/用户需求文档及跟踪矩阵.docx
+++ b/阶段2/项目前景与范围/用例与用户需求/用户需求文档及跟踪矩阵.docx
@@ -480,8 +480,6 @@
           </mc:Fallback>
         </mc:AlternateContent>
       </w:r>
-      <w:bookmarkStart w:id="3" w:name="_GoBack"/>
-      <w:bookmarkEnd w:id="3"/>
       <w:r>
         <mc:AlternateContent>
           <mc:Choice Requires="wps">
@@ -677,9 +675,9 @@
           <w:szCs w:val="52"/>
         </w:rPr>
       </w:pPr>
-      <w:bookmarkStart w:id="0" w:name="_Toc21184"/>
-      <w:bookmarkStart w:id="1" w:name="_Toc434141821"/>
-      <w:bookmarkStart w:id="2" w:name="_Toc434049712"/>
+      <w:bookmarkStart w:id="0" w:name="_Toc434141821"/>
+      <w:bookmarkStart w:id="1" w:name="_Toc434049712"/>
+      <w:bookmarkStart w:id="2" w:name="_Toc21184"/>
       <w:r>
         <w:rPr>
           <w:rFonts w:hint="eastAsia" w:ascii="黑体" w:hAnsi="黑体" w:eastAsia="黑体" w:cs="黑体"/>
@@ -5328,6 +5326,7 @@
             <w:pPr>
               <w:pStyle w:val="18"/>
               <w:numPr>
+                <w:ilvl w:val="0"/>
                 <w:numId w:val="0"/>
               </w:numPr>
               <w:rPr>
@@ -5349,6 +5348,7 @@
             <w:pPr>
               <w:pStyle w:val="18"/>
               <w:numPr>
+                <w:ilvl w:val="0"/>
                 <w:numId w:val="0"/>
               </w:numPr>
               <w:ind w:firstLine="420"/>
@@ -5371,6 +5371,7 @@
             <w:pPr>
               <w:pStyle w:val="18"/>
               <w:numPr>
+                <w:ilvl w:val="0"/>
                 <w:numId w:val="0"/>
               </w:numPr>
               <w:ind w:firstLine="420"/>
@@ -6643,6 +6644,12 @@
             <w:insideV w:val="single" w:color="auto" w:sz="6" w:space="0"/>
           </w:tblBorders>
           <w:tblLayout w:type="fixed"/>
+          <w:tblCellMar>
+            <w:top w:w="0" w:type="dxa"/>
+            <w:left w:w="108" w:type="dxa"/>
+            <w:bottom w:w="0" w:type="dxa"/>
+            <w:right w:w="108" w:type="dxa"/>
+          </w:tblCellMar>
         </w:tblPrEx>
         <w:trPr>
           <w:jc w:val="center"/>
@@ -8664,6 +8671,7 @@
             <w:pPr>
               <w:pStyle w:val="18"/>
               <w:numPr>
+                <w:ilvl w:val="0"/>
                 <w:numId w:val="0"/>
               </w:numPr>
               <w:ind w:leftChars="0"/>
@@ -8880,6 +8888,7 @@
             <w:pPr>
               <w:pStyle w:val="18"/>
               <w:numPr>
+                <w:ilvl w:val="0"/>
                 <w:numId w:val="0"/>
               </w:numPr>
               <w:ind w:leftChars="0"/>
@@ -8896,152 +8905,6 @@
                 <w:lang w:val="en-US" w:eastAsia="zh-CN"/>
               </w:rPr>
               <w:t>1、系统管理员选择删除商品</w:t>
-            </w:r>
-          </w:p>
-          <w:p>
-            <w:pPr>
-              <w:pStyle w:val="18"/>
-              <w:numPr>
-                <w:numId w:val="0"/>
-              </w:numPr>
-              <w:ind w:leftChars="0"/>
-              <w:rPr>
-                <w:rFonts w:hint="eastAsia" w:asciiTheme="minorEastAsia" w:hAnsiTheme="minorEastAsia" w:eastAsiaTheme="minorEastAsia"/>
-                <w:szCs w:val="21"/>
-                <w:lang w:val="en-US" w:eastAsia="zh-CN"/>
-              </w:rPr>
-            </w:pPr>
-            <w:r>
-              <w:rPr>
-                <w:rFonts w:hint="eastAsia"/>
-                <w:szCs w:val="21"/>
-                <w:lang w:val="en-US" w:eastAsia="zh-CN"/>
-              </w:rPr>
-              <w:t>2、</w:t>
-            </w:r>
-            <w:r>
-              <w:rPr>
-                <w:rFonts w:hint="eastAsia"/>
-                <w:szCs w:val="21"/>
-              </w:rPr>
-              <w:t>系统</w:t>
-            </w:r>
-            <w:r>
-              <w:rPr>
-                <w:szCs w:val="21"/>
-              </w:rPr>
-              <w:t>显示</w:t>
-            </w:r>
-            <w:r>
-              <w:rPr>
-                <w:rFonts w:hint="eastAsia"/>
-                <w:szCs w:val="21"/>
-                <w:lang w:val="en-US" w:eastAsia="zh-CN"/>
-              </w:rPr>
-              <w:t>已有</w:t>
-            </w:r>
-            <w:r>
-              <w:rPr>
-                <w:rFonts w:hint="eastAsia"/>
-                <w:szCs w:val="21"/>
-              </w:rPr>
-              <w:t>商品</w:t>
-            </w:r>
-            <w:r>
-              <w:rPr>
-                <w:rFonts w:hint="eastAsia"/>
-                <w:szCs w:val="21"/>
-                <w:lang w:val="en-US" w:eastAsia="zh-CN"/>
-              </w:rPr>
-              <w:t>列表</w:t>
-            </w:r>
-          </w:p>
-          <w:p>
-            <w:pPr>
-              <w:pStyle w:val="18"/>
-              <w:numPr>
-                <w:numId w:val="0"/>
-              </w:numPr>
-              <w:ind w:leftChars="0"/>
-              <w:rPr>
-                <w:rFonts w:hint="eastAsia" w:asciiTheme="minorEastAsia" w:hAnsiTheme="minorEastAsia" w:eastAsiaTheme="minorEastAsia"/>
-                <w:szCs w:val="21"/>
-                <w:lang w:val="en-US" w:eastAsia="zh-CN"/>
-              </w:rPr>
-            </w:pPr>
-            <w:r>
-              <w:rPr>
-                <w:rFonts w:hint="eastAsia"/>
-                <w:szCs w:val="21"/>
-                <w:lang w:val="en-US" w:eastAsia="zh-CN"/>
-              </w:rPr>
-              <w:t>3、系统管理员选择某一商品点击删除按钮</w:t>
-            </w:r>
-          </w:p>
-          <w:p>
-            <w:pPr>
-              <w:pStyle w:val="18"/>
-              <w:numPr>
-                <w:numId w:val="0"/>
-              </w:numPr>
-              <w:ind w:leftChars="0"/>
-              <w:rPr>
-                <w:rFonts w:hint="eastAsia" w:asciiTheme="minorEastAsia" w:hAnsiTheme="minorEastAsia" w:eastAsiaTheme="minorEastAsia"/>
-                <w:szCs w:val="21"/>
-                <w:lang w:val="en-US" w:eastAsia="zh-CN"/>
-              </w:rPr>
-            </w:pPr>
-            <w:r>
-              <w:rPr>
-                <w:rFonts w:hint="eastAsia"/>
-                <w:szCs w:val="21"/>
-                <w:lang w:val="en-US" w:eastAsia="zh-CN"/>
-              </w:rPr>
-              <w:t>4、系统显示删除成功，更新数据库</w:t>
-            </w:r>
-          </w:p>
-          <w:p>
-            <w:pPr>
-              <w:pStyle w:val="18"/>
-              <w:numPr>
-                <w:numId w:val="0"/>
-              </w:numPr>
-              <w:ind w:leftChars="0"/>
-              <w:rPr>
-                <w:rFonts w:hint="eastAsia" w:asciiTheme="minorEastAsia" w:hAnsiTheme="minorEastAsia" w:eastAsiaTheme="minorEastAsia"/>
-                <w:szCs w:val="21"/>
-                <w:lang w:val="en-US" w:eastAsia="zh-CN"/>
-              </w:rPr>
-            </w:pPr>
-            <w:r>
-              <w:rPr>
-                <w:rFonts w:hint="eastAsia"/>
-                <w:szCs w:val="21"/>
-                <w:lang w:val="en-US" w:eastAsia="zh-CN"/>
-              </w:rPr>
-              <w:t>5、系统管理员选择更改某一商品单价</w:t>
-            </w:r>
-          </w:p>
-          <w:p>
-            <w:pPr>
-              <w:pStyle w:val="18"/>
-              <w:numPr>
-                <w:numId w:val="0"/>
-              </w:numPr>
-              <w:ind w:leftChars="0"/>
-              <w:rPr>
-                <w:rFonts w:hint="eastAsia" w:asciiTheme="minorEastAsia" w:hAnsiTheme="minorEastAsia"/>
-                <w:szCs w:val="21"/>
-                <w:lang w:val="en-US" w:eastAsia="zh-CN"/>
-              </w:rPr>
-            </w:pPr>
-            <w:r>
-              <w:rPr>
-                <w:rFonts w:hint="eastAsia" w:asciiTheme="minorEastAsia" w:hAnsiTheme="minorEastAsia"/>
-                <w:szCs w:val="21"/>
-                <w:lang w:val="en-US" w:eastAsia="zh-CN"/>
-              </w:rPr>
-              <w:t>更改单价：</w:t>
             </w:r>
           </w:p>
           <w:p>
@@ -9064,7 +8927,43 @@
                 <w:szCs w:val="21"/>
                 <w:lang w:val="en-US" w:eastAsia="zh-CN"/>
               </w:rPr>
-              <w:t>1、系统管理员选择更改某一商品单价</w:t>
+              <w:t>2、</w:t>
+            </w:r>
+            <w:r>
+              <w:rPr>
+                <w:rFonts w:hint="eastAsia"/>
+                <w:szCs w:val="21"/>
+              </w:rPr>
+              <w:t>系统</w:t>
+            </w:r>
+            <w:r>
+              <w:rPr>
+                <w:szCs w:val="21"/>
+              </w:rPr>
+              <w:t>显示</w:t>
+            </w:r>
+            <w:r>
+              <w:rPr>
+                <w:rFonts w:hint="eastAsia"/>
+                <w:szCs w:val="21"/>
+                <w:lang w:val="en-US" w:eastAsia="zh-CN"/>
+              </w:rPr>
+              <w:t>已有</w:t>
+            </w:r>
+            <w:r>
+              <w:rPr>
+                <w:rFonts w:hint="eastAsia"/>
+                <w:szCs w:val="21"/>
+              </w:rPr>
+              <w:t>商品</w:t>
+            </w:r>
+            <w:r>
+              <w:rPr>
+                <w:rFonts w:hint="eastAsia"/>
+                <w:szCs w:val="21"/>
+                <w:lang w:val="en-US" w:eastAsia="zh-CN"/>
+              </w:rPr>
+              <w:t>列表</w:t>
             </w:r>
           </w:p>
           <w:p>
@@ -9087,7 +8986,7 @@
                 <w:szCs w:val="21"/>
                 <w:lang w:val="en-US" w:eastAsia="zh-CN"/>
               </w:rPr>
-              <w:t>2、系统显示更改单价界面</w:t>
+              <w:t>3、系统管理员选择某一商品点击删除按钮</w:t>
             </w:r>
           </w:p>
           <w:p>
@@ -9110,6 +9009,121 @@
                 <w:szCs w:val="21"/>
                 <w:lang w:val="en-US" w:eastAsia="zh-CN"/>
               </w:rPr>
+              <w:t>4、系统显示删除成功，更新数据库</w:t>
+            </w:r>
+          </w:p>
+          <w:p>
+            <w:pPr>
+              <w:pStyle w:val="18"/>
+              <w:numPr>
+                <w:ilvl w:val="0"/>
+                <w:numId w:val="0"/>
+              </w:numPr>
+              <w:ind w:leftChars="0"/>
+              <w:rPr>
+                <w:rFonts w:hint="eastAsia" w:asciiTheme="minorEastAsia" w:hAnsiTheme="minorEastAsia" w:eastAsiaTheme="minorEastAsia"/>
+                <w:szCs w:val="21"/>
+                <w:lang w:val="en-US" w:eastAsia="zh-CN"/>
+              </w:rPr>
+            </w:pPr>
+            <w:r>
+              <w:rPr>
+                <w:rFonts w:hint="eastAsia"/>
+                <w:szCs w:val="21"/>
+                <w:lang w:val="en-US" w:eastAsia="zh-CN"/>
+              </w:rPr>
+              <w:t>5、系统管理员选择更改某一商品单价</w:t>
+            </w:r>
+          </w:p>
+          <w:p>
+            <w:pPr>
+              <w:pStyle w:val="18"/>
+              <w:numPr>
+                <w:ilvl w:val="0"/>
+                <w:numId w:val="0"/>
+              </w:numPr>
+              <w:ind w:leftChars="0"/>
+              <w:rPr>
+                <w:rFonts w:hint="eastAsia" w:asciiTheme="minorEastAsia" w:hAnsiTheme="minorEastAsia"/>
+                <w:szCs w:val="21"/>
+                <w:lang w:val="en-US" w:eastAsia="zh-CN"/>
+              </w:rPr>
+            </w:pPr>
+            <w:r>
+              <w:rPr>
+                <w:rFonts w:hint="eastAsia" w:asciiTheme="minorEastAsia" w:hAnsiTheme="minorEastAsia"/>
+                <w:szCs w:val="21"/>
+                <w:lang w:val="en-US" w:eastAsia="zh-CN"/>
+              </w:rPr>
+              <w:t>更改单价：</w:t>
+            </w:r>
+          </w:p>
+          <w:p>
+            <w:pPr>
+              <w:pStyle w:val="18"/>
+              <w:numPr>
+                <w:ilvl w:val="0"/>
+                <w:numId w:val="0"/>
+              </w:numPr>
+              <w:ind w:leftChars="0"/>
+              <w:rPr>
+                <w:rFonts w:hint="eastAsia" w:asciiTheme="minorEastAsia" w:hAnsiTheme="minorEastAsia" w:eastAsiaTheme="minorEastAsia"/>
+                <w:szCs w:val="21"/>
+                <w:lang w:val="en-US" w:eastAsia="zh-CN"/>
+              </w:rPr>
+            </w:pPr>
+            <w:r>
+              <w:rPr>
+                <w:rFonts w:hint="eastAsia"/>
+                <w:szCs w:val="21"/>
+                <w:lang w:val="en-US" w:eastAsia="zh-CN"/>
+              </w:rPr>
+              <w:t>1、系统管理员选择更改某一商品单价</w:t>
+            </w:r>
+          </w:p>
+          <w:p>
+            <w:pPr>
+              <w:pStyle w:val="18"/>
+              <w:numPr>
+                <w:ilvl w:val="0"/>
+                <w:numId w:val="0"/>
+              </w:numPr>
+              <w:ind w:leftChars="0"/>
+              <w:rPr>
+                <w:rFonts w:hint="eastAsia" w:asciiTheme="minorEastAsia" w:hAnsiTheme="minorEastAsia" w:eastAsiaTheme="minorEastAsia"/>
+                <w:szCs w:val="21"/>
+                <w:lang w:val="en-US" w:eastAsia="zh-CN"/>
+              </w:rPr>
+            </w:pPr>
+            <w:r>
+              <w:rPr>
+                <w:rFonts w:hint="eastAsia"/>
+                <w:szCs w:val="21"/>
+                <w:lang w:val="en-US" w:eastAsia="zh-CN"/>
+              </w:rPr>
+              <w:t>2、系统显示更改单价界面</w:t>
+            </w:r>
+          </w:p>
+          <w:p>
+            <w:pPr>
+              <w:pStyle w:val="18"/>
+              <w:numPr>
+                <w:ilvl w:val="0"/>
+                <w:numId w:val="0"/>
+              </w:numPr>
+              <w:ind w:leftChars="0"/>
+              <w:rPr>
+                <w:rFonts w:hint="eastAsia" w:asciiTheme="minorEastAsia" w:hAnsiTheme="minorEastAsia" w:eastAsiaTheme="minorEastAsia"/>
+                <w:szCs w:val="21"/>
+                <w:lang w:val="en-US" w:eastAsia="zh-CN"/>
+              </w:rPr>
+            </w:pPr>
+            <w:r>
+              <w:rPr>
+                <w:rFonts w:hint="eastAsia"/>
+                <w:szCs w:val="21"/>
+                <w:lang w:val="en-US" w:eastAsia="zh-CN"/>
+              </w:rPr>
               <w:t>3、系统管理员输入新单价，点击确认</w:t>
             </w:r>
           </w:p>
@@ -9117,6 +9131,7 @@
             <w:pPr>
               <w:pStyle w:val="18"/>
               <w:numPr>
+                <w:ilvl w:val="0"/>
                 <w:numId w:val="0"/>
               </w:numPr>
               <w:ind w:leftChars="0"/>
@@ -10109,6 +10124,7 @@
             <w:pPr>
               <w:pStyle w:val="19"/>
               <w:numPr>
+                <w:ilvl w:val="0"/>
                 <w:numId w:val="0"/>
               </w:numPr>
               <w:ind w:leftChars="0"/>
@@ -10136,6 +10152,7 @@
             <w:pPr>
               <w:pStyle w:val="19"/>
               <w:numPr>
+                <w:ilvl w:val="0"/>
                 <w:numId w:val="0"/>
               </w:numPr>
               <w:ind w:leftChars="0"/>
@@ -10163,6 +10180,7 @@
             <w:pPr>
               <w:pStyle w:val="19"/>
               <w:numPr>
+                <w:ilvl w:val="0"/>
                 <w:numId w:val="0"/>
               </w:numPr>
               <w:ind w:leftChars="0"/>
@@ -10190,6 +10208,7 @@
             <w:pPr>
               <w:pStyle w:val="19"/>
               <w:numPr>
+                <w:ilvl w:val="0"/>
                 <w:numId w:val="0"/>
               </w:numPr>
               <w:ind w:leftChars="0"/>
@@ -10233,6 +10252,7 @@
             <w:pPr>
               <w:pStyle w:val="19"/>
               <w:numPr>
+                <w:ilvl w:val="0"/>
                 <w:numId w:val="0"/>
               </w:numPr>
               <w:ind w:leftChars="0"/>
@@ -10260,6 +10280,7 @@
             <w:pPr>
               <w:pStyle w:val="19"/>
               <w:numPr>
+                <w:ilvl w:val="0"/>
                 <w:numId w:val="0"/>
               </w:numPr>
               <w:tabs>
@@ -10375,6 +10396,16 @@
               </w:rPr>
               <w:t>系统显示额外计划制定计划</w:t>
             </w:r>
+            <w:r>
+              <w:rPr>
+                <w:rFonts w:hint="eastAsia"/>
+                <w:szCs w:val="21"/>
+                <w:lang w:val="en-US" w:eastAsia="zh-CN"/>
+              </w:rPr>
+              <w:t>界面</w:t>
+            </w:r>
+            <w:bookmarkStart w:id="3" w:name="_GoBack"/>
+            <w:bookmarkEnd w:id="3"/>
           </w:p>
           <w:p>
             <w:pPr>
@@ -12828,6 +12859,7 @@
             <w:pPr>
               <w:pStyle w:val="18"/>
               <w:numPr>
+                <w:ilvl w:val="0"/>
                 <w:numId w:val="0"/>
               </w:numPr>
               <w:ind w:left="405" w:leftChars="0"/>
@@ -14225,6 +14257,7 @@
             <w:pPr>
               <w:pStyle w:val="18"/>
               <w:numPr>
+                <w:ilvl w:val="0"/>
                 <w:numId w:val="0"/>
               </w:numPr>
               <w:ind w:firstLine="420" w:firstLineChars="200"/>
@@ -34775,7 +34808,7 @@
     <w:lsdException w:qFormat="1" w:unhideWhenUsed="0" w:uiPriority="10" w:semiHidden="0" w:name="Title"/>
     <w:lsdException w:uiPriority="99" w:name="Closing"/>
     <w:lsdException w:uiPriority="99" w:name="Signature"/>
-    <w:lsdException w:uiPriority="1" w:name="Default Paragraph Font"/>
+    <w:lsdException w:uiPriority="1" w:semiHidden="0" w:name="Default Paragraph Font"/>
     <w:lsdException w:uiPriority="99" w:name="Body Text"/>
     <w:lsdException w:uiPriority="99" w:name="Body Text Indent"/>
     <w:lsdException w:uiPriority="99" w:name="List Continue"/>
@@ -34813,7 +34846,7 @@
     <w:lsdException w:uiPriority="99" w:name="HTML Sample"/>
     <w:lsdException w:uiPriority="99" w:name="HTML Typewriter"/>
     <w:lsdException w:uiPriority="99" w:name="HTML Variable"/>
-    <w:lsdException w:uiPriority="99" w:name="Normal Table"/>
+    <w:lsdException w:uiPriority="99" w:semiHidden="0" w:name="Normal Table"/>
     <w:lsdException w:uiPriority="99" w:name="annotation subject"/>
     <w:lsdException w:uiPriority="99" w:name="Table Simple 1"/>
     <w:lsdException w:uiPriority="99" w:name="Table Simple 2"/>
